--- a/Лаб1.docx
+++ b/Лаб1.docx
@@ -147,6 +147,7 @@
           <w:rFonts w:ascii="Times New Roman" w:hAnsi="Times New Roman" w:cs="Times New Roman"/>
           <w:sz w:val="28"/>
           <w:szCs w:val="28"/>
+          <w:lang w:val="ru-RU"/>
         </w:rPr>
       </w:pPr>
       <w:r>
@@ -162,8 +163,9 @@
           <w:rFonts w:ascii="Times New Roman" w:hAnsi="Times New Roman" w:cs="Times New Roman"/>
           <w:sz w:val="28"/>
           <w:szCs w:val="28"/>
-        </w:rPr>
-        <w:t>0</w:t>
+          <w:lang w:val="ru-RU"/>
+        </w:rPr>
+        <w:t>1</w:t>
       </w:r>
     </w:p>
     <w:p>
@@ -223,7 +225,7 @@
           <w:sz w:val="28"/>
           <w:szCs w:val="28"/>
         </w:rPr>
-        <w:t>Налаштування середовища розробки та системи контролю версій</w:t>
+        <w:t>Структури, файли</w:t>
       </w:r>
       <w:r>
         <w:rPr>
@@ -572,15 +574,7 @@
           <w:sz w:val="24"/>
           <w:szCs w:val="24"/>
         </w:rPr>
-        <w:t>Налаштувати середовище розробки та системи контролю версій</w:t>
-      </w:r>
-      <w:r>
-        <w:rPr>
-          <w:rFonts w:ascii="Times New Roman" w:hAnsi="Times New Roman" w:cs="Times New Roman"/>
-          <w:sz w:val="24"/>
-          <w:szCs w:val="24"/>
-        </w:rPr>
-        <w:t>.</w:t>
+        <w:t>Повторити матеріал, засвоєний у курсі Програмування мовою С.</w:t>
       </w:r>
     </w:p>
     <w:p>
@@ -589,6 +583,7 @@
           <w:rFonts w:ascii="Times New Roman" w:hAnsi="Times New Roman" w:cs="Times New Roman"/>
           <w:sz w:val="24"/>
           <w:szCs w:val="24"/>
+          <w:lang w:val="ru-RU"/>
         </w:rPr>
       </w:pPr>
       <w:r>
@@ -610,14 +605,17 @@
         </w:rPr>
         <w:t xml:space="preserve">:  </w:t>
       </w:r>
-      <w:r>
-        <w:rPr>
-          <w:rFonts w:ascii="Times New Roman" w:hAnsi="Times New Roman" w:cs="Times New Roman"/>
-          <w:sz w:val="24"/>
-          <w:szCs w:val="24"/>
-        </w:rPr>
-        <w:t>https://github.com/Ostap-Ivanskyi/OOP/tree/main/Lab1</w:t>
-      </w:r>
+      <w:hyperlink r:id="rId6" w:history="1">
+        <w:r>
+          <w:rPr>
+            <w:rStyle w:val="af"/>
+            <w:rFonts w:ascii="Times New Roman" w:hAnsi="Times New Roman" w:cs="Times New Roman"/>
+            <w:sz w:val="24"/>
+            <w:szCs w:val="24"/>
+          </w:rPr>
+          <w:t>https://github.com/Ostap-Ivanskyi/OOP/tree/main/Lab2</w:t>
+        </w:r>
+      </w:hyperlink>
     </w:p>
     <w:p>
       <w:pPr>
@@ -644,176 +642,297 @@
     </w:p>
     <w:p>
       <w:pPr>
-        <w:pStyle w:val="a9"/>
-        <w:numPr>
-          <w:ilvl w:val="0"/>
-          <w:numId w:val="6"/>
-        </w:numPr>
-        <w:rPr>
-          <w:rFonts w:ascii="Times New Roman" w:hAnsi="Times New Roman" w:cs="Times New Roman"/>
-          <w:sz w:val="24"/>
-          <w:szCs w:val="24"/>
-        </w:rPr>
-      </w:pPr>
-      <w:r>
-        <w:rPr>
-          <w:rFonts w:ascii="Times New Roman" w:hAnsi="Times New Roman" w:cs="Times New Roman"/>
-          <w:sz w:val="24"/>
-          <w:szCs w:val="24"/>
-        </w:rPr>
-        <w:t xml:space="preserve">Створити та налаштувати акаунт </w:t>
-      </w:r>
-      <w:r>
-        <w:rPr>
-          <w:rFonts w:ascii="Times New Roman" w:hAnsi="Times New Roman" w:cs="Times New Roman"/>
-          <w:sz w:val="24"/>
-          <w:szCs w:val="24"/>
-          <w:lang w:val="en-US"/>
-        </w:rPr>
-        <w:t>GitHub</w:t>
+        <w:rPr>
+          <w:rFonts w:ascii="Times New Roman" w:hAnsi="Times New Roman" w:cs="Times New Roman"/>
+          <w:sz w:val="24"/>
+          <w:szCs w:val="24"/>
+        </w:rPr>
+      </w:pPr>
+      <w:r>
+        <w:rPr>
+          <w:rFonts w:ascii="Times New Roman" w:hAnsi="Times New Roman" w:cs="Times New Roman"/>
+          <w:sz w:val="24"/>
+          <w:szCs w:val="24"/>
+        </w:rPr>
+        <w:t>Розв’язати наступну задачу, написавши виконуваний код мовою С++ у середовищі </w:t>
+      </w:r>
+      <w:bookmarkStart w:id="0" w:name="_Hlk32143904"/>
+      <w:r>
+        <w:rPr>
+          <w:rFonts w:ascii="Times New Roman" w:hAnsi="Times New Roman" w:cs="Times New Roman"/>
+          <w:sz w:val="24"/>
+          <w:szCs w:val="24"/>
+          <w:lang w:val="en-GB"/>
+        </w:rPr>
+        <w:t>MS</w:t>
+      </w:r>
+      <w:bookmarkEnd w:id="0"/>
+      <w:r>
+        <w:rPr>
+          <w:rFonts w:ascii="Times New Roman" w:hAnsi="Times New Roman" w:cs="Times New Roman"/>
+          <w:sz w:val="24"/>
+          <w:szCs w:val="24"/>
+          <w:lang w:val="en-GB"/>
+        </w:rPr>
+        <w:t> VS</w:t>
+      </w:r>
+      <w:r>
+        <w:rPr>
+          <w:rFonts w:ascii="Times New Roman" w:hAnsi="Times New Roman" w:cs="Times New Roman"/>
+          <w:sz w:val="24"/>
+          <w:szCs w:val="24"/>
+          <w:lang w:val="ru-RU"/>
+        </w:rPr>
+        <w:t>. </w:t>
+      </w:r>
+      <w:r>
+        <w:rPr>
+          <w:rFonts w:ascii="Times New Roman" w:hAnsi="Times New Roman" w:cs="Times New Roman"/>
+          <w:sz w:val="24"/>
+          <w:szCs w:val="24"/>
+        </w:rPr>
+        <w:t>Якщо з об’єктивних причин немає можливості використовувати </w:t>
+      </w:r>
+      <w:r>
+        <w:rPr>
+          <w:rFonts w:ascii="Times New Roman" w:hAnsi="Times New Roman" w:cs="Times New Roman"/>
+          <w:sz w:val="24"/>
+          <w:szCs w:val="24"/>
+          <w:lang w:val="en-GB"/>
+        </w:rPr>
+        <w:t>MS VS</w:t>
+      </w:r>
+      <w:r>
+        <w:rPr>
+          <w:rFonts w:ascii="Times New Roman" w:hAnsi="Times New Roman" w:cs="Times New Roman"/>
+          <w:sz w:val="24"/>
+          <w:szCs w:val="24"/>
+        </w:rPr>
+        <w:t>, можна застосувати будь-яке інше середовище (тоді п.2 пропускається), інші завдання залишаються.</w:t>
       </w:r>
     </w:p>
     <w:p>
       <w:pPr>
-        <w:pStyle w:val="a9"/>
-        <w:numPr>
-          <w:ilvl w:val="0"/>
-          <w:numId w:val="6"/>
-        </w:numPr>
-        <w:rPr>
-          <w:rFonts w:ascii="Times New Roman" w:hAnsi="Times New Roman" w:cs="Times New Roman"/>
-          <w:sz w:val="24"/>
-          <w:szCs w:val="24"/>
-        </w:rPr>
-      </w:pPr>
-      <w:r>
-        <w:rPr>
-          <w:rFonts w:ascii="Times New Roman" w:hAnsi="Times New Roman" w:cs="Times New Roman"/>
-          <w:sz w:val="24"/>
-          <w:szCs w:val="24"/>
-        </w:rPr>
-        <w:t>Встановити та налаштувати середовище розробки.</w:t>
+        <w:rPr>
+          <w:rFonts w:ascii="Times New Roman" w:hAnsi="Times New Roman" w:cs="Times New Roman"/>
+          <w:sz w:val="24"/>
+          <w:szCs w:val="24"/>
+        </w:rPr>
+      </w:pPr>
+      <w:r>
+        <w:rPr>
+          <w:rFonts w:ascii="Times New Roman" w:hAnsi="Times New Roman" w:cs="Times New Roman"/>
+          <w:sz w:val="24"/>
+          <w:szCs w:val="24"/>
+        </w:rPr>
+        <w:t>Як усім відомо, у нашій країні виведені з обігу монети до 10 коп. Але ціни залишились у старому форматі. У зв’язку з цим виникає така задача:</w:t>
       </w:r>
     </w:p>
     <w:p>
       <w:pPr>
-        <w:pStyle w:val="a9"/>
-        <w:numPr>
-          <w:ilvl w:val="0"/>
-          <w:numId w:val="6"/>
-        </w:numPr>
-        <w:rPr>
-          <w:rFonts w:ascii="Times New Roman" w:hAnsi="Times New Roman" w:cs="Times New Roman"/>
-          <w:sz w:val="24"/>
-          <w:szCs w:val="24"/>
-        </w:rPr>
-      </w:pPr>
-      <w:r>
-        <w:rPr>
-          <w:rFonts w:ascii="Times New Roman" w:hAnsi="Times New Roman" w:cs="Times New Roman"/>
-          <w:sz w:val="24"/>
-          <w:szCs w:val="24"/>
-        </w:rPr>
-        <w:t xml:space="preserve">Створити проект, запустити програму що виводить в консоль </w:t>
-      </w:r>
-      <w:r>
-        <w:rPr>
-          <w:rFonts w:ascii="Times New Roman" w:hAnsi="Times New Roman" w:cs="Times New Roman"/>
-          <w:sz w:val="24"/>
-          <w:szCs w:val="24"/>
-          <w:lang w:val="ru-RU"/>
-        </w:rPr>
-        <w:t>“</w:t>
-      </w:r>
-      <w:r>
-        <w:rPr>
-          <w:rFonts w:ascii="Times New Roman" w:hAnsi="Times New Roman" w:cs="Times New Roman"/>
-          <w:sz w:val="24"/>
-          <w:szCs w:val="24"/>
-          <w:lang w:val="en-US"/>
-        </w:rPr>
-        <w:t>Hello</w:t>
-      </w:r>
-      <w:r>
-        <w:rPr>
-          <w:rFonts w:ascii="Times New Roman" w:hAnsi="Times New Roman" w:cs="Times New Roman"/>
-          <w:sz w:val="24"/>
-          <w:szCs w:val="24"/>
-          <w:lang w:val="ru-RU"/>
-        </w:rPr>
-        <w:t xml:space="preserve"> </w:t>
-      </w:r>
-      <w:r>
-        <w:rPr>
-          <w:rFonts w:ascii="Times New Roman" w:hAnsi="Times New Roman" w:cs="Times New Roman"/>
-          <w:sz w:val="24"/>
-          <w:szCs w:val="24"/>
-          <w:lang w:val="en-US"/>
-        </w:rPr>
-        <w:t>World</w:t>
-      </w:r>
-      <w:r>
-        <w:rPr>
-          <w:rFonts w:ascii="Times New Roman" w:hAnsi="Times New Roman" w:cs="Times New Roman"/>
-          <w:sz w:val="24"/>
-          <w:szCs w:val="24"/>
-          <w:lang w:val="ru-RU"/>
-        </w:rPr>
-        <w:t>!”</w:t>
+        <w:rPr>
+          <w:rFonts w:ascii="Times New Roman" w:hAnsi="Times New Roman" w:cs="Times New Roman"/>
+          <w:sz w:val="24"/>
+          <w:szCs w:val="24"/>
+        </w:rPr>
+      </w:pPr>
+      <w:r>
+        <w:rPr>
+          <w:rFonts w:ascii="Times New Roman" w:hAnsi="Times New Roman" w:cs="Times New Roman"/>
+          <w:sz w:val="24"/>
+          <w:szCs w:val="24"/>
+        </w:rPr>
+        <w:t>Кожна ціна складається з двох чисел, гривні та копійки. Для такої структури визначити операції додавання та множення на додатне число. Також створити метод, який буде заокруглювати кількість копійок за правилами Нацбанку.</w:t>
       </w:r>
     </w:p>
     <w:p>
       <w:pPr>
-        <w:pStyle w:val="a9"/>
-        <w:numPr>
-          <w:ilvl w:val="0"/>
-          <w:numId w:val="6"/>
-        </w:numPr>
-        <w:rPr>
-          <w:rFonts w:ascii="Times New Roman" w:hAnsi="Times New Roman" w:cs="Times New Roman"/>
-          <w:sz w:val="24"/>
-          <w:szCs w:val="24"/>
-        </w:rPr>
-      </w:pPr>
-      <w:r>
-        <w:rPr>
-          <w:rFonts w:ascii="Times New Roman" w:hAnsi="Times New Roman" w:cs="Times New Roman"/>
-          <w:sz w:val="24"/>
-          <w:szCs w:val="24"/>
-        </w:rPr>
-        <w:t xml:space="preserve">Відправити проект у віддалений репозиторій </w:t>
-      </w:r>
-      <w:r>
-        <w:rPr>
-          <w:rFonts w:ascii="Times New Roman" w:hAnsi="Times New Roman" w:cs="Times New Roman"/>
-          <w:sz w:val="24"/>
-          <w:szCs w:val="24"/>
-          <w:lang w:val="en-US"/>
-        </w:rPr>
-        <w:t>GitHub</w:t>
-      </w:r>
-      <w:r>
-        <w:rPr>
-          <w:rFonts w:ascii="Times New Roman" w:hAnsi="Times New Roman" w:cs="Times New Roman"/>
-          <w:sz w:val="24"/>
-          <w:szCs w:val="24"/>
-          <w:lang w:val="ru-RU"/>
-        </w:rPr>
-        <w:t>.</w:t>
-      </w:r>
-      <w:r>
-        <w:rPr>
-          <w:rFonts w:ascii="Times New Roman" w:hAnsi="Times New Roman" w:cs="Times New Roman"/>
-          <w:sz w:val="24"/>
-          <w:szCs w:val="24"/>
-        </w:rPr>
-        <w:t xml:space="preserve"> </w:t>
+        <w:rPr>
+          <w:rFonts w:ascii="Times New Roman" w:hAnsi="Times New Roman" w:cs="Times New Roman"/>
+          <w:sz w:val="24"/>
+          <w:szCs w:val="24"/>
+        </w:rPr>
+      </w:pPr>
+      <w:r>
+        <w:rPr>
+          <w:rFonts w:ascii="Times New Roman" w:hAnsi="Times New Roman" w:cs="Times New Roman"/>
+          <w:sz w:val="24"/>
+          <w:szCs w:val="24"/>
+        </w:rPr>
+        <w:t>Вхідними параметрами програми будуть ціни на товари та їх кількість, наприклад:</w:t>
       </w:r>
     </w:p>
     <w:p>
       <w:pPr>
         <w:rPr>
           <w:rFonts w:ascii="Times New Roman" w:hAnsi="Times New Roman" w:cs="Times New Roman"/>
+          <w:sz w:val="24"/>
+          <w:szCs w:val="24"/>
+        </w:rPr>
+      </w:pPr>
+      <w:r>
+        <w:rPr>
+          <w:rFonts w:ascii="Times New Roman" w:hAnsi="Times New Roman" w:cs="Times New Roman"/>
+          <w:i/>
+          <w:iCs/>
+          <w:sz w:val="24"/>
+          <w:szCs w:val="24"/>
+        </w:rPr>
+        <w:t xml:space="preserve">Пакет молока 900г, 19 грн 89 </w:t>
+      </w:r>
+      <w:proofErr w:type="spellStart"/>
+      <w:r>
+        <w:rPr>
+          <w:rFonts w:ascii="Times New Roman" w:hAnsi="Times New Roman" w:cs="Times New Roman"/>
+          <w:i/>
+          <w:iCs/>
+          <w:sz w:val="24"/>
+          <w:szCs w:val="24"/>
+        </w:rPr>
+        <w:t>коп</w:t>
+      </w:r>
+      <w:proofErr w:type="spellEnd"/>
+      <w:r>
+        <w:rPr>
+          <w:rFonts w:ascii="Times New Roman" w:hAnsi="Times New Roman" w:cs="Times New Roman"/>
+          <w:i/>
+          <w:iCs/>
+          <w:sz w:val="24"/>
+          <w:szCs w:val="24"/>
+        </w:rPr>
+        <w:t xml:space="preserve">, 3 </w:t>
+      </w:r>
+      <w:proofErr w:type="spellStart"/>
+      <w:r>
+        <w:rPr>
+          <w:rFonts w:ascii="Times New Roman" w:hAnsi="Times New Roman" w:cs="Times New Roman"/>
+          <w:i/>
+          <w:iCs/>
+          <w:sz w:val="24"/>
+          <w:szCs w:val="24"/>
+        </w:rPr>
+        <w:t>шт</w:t>
+      </w:r>
+      <w:proofErr w:type="spellEnd"/>
+      <w:r>
+        <w:rPr>
+          <w:rFonts w:ascii="Times New Roman" w:hAnsi="Times New Roman" w:cs="Times New Roman"/>
+          <w:i/>
+          <w:iCs/>
+          <w:sz w:val="24"/>
+          <w:szCs w:val="24"/>
+        </w:rPr>
+        <w:t>;</w:t>
+      </w:r>
+    </w:p>
+    <w:p>
+      <w:pPr>
+        <w:rPr>
+          <w:rFonts w:ascii="Times New Roman" w:hAnsi="Times New Roman" w:cs="Times New Roman"/>
+          <w:sz w:val="24"/>
+          <w:szCs w:val="24"/>
+        </w:rPr>
+      </w:pPr>
+      <w:r>
+        <w:rPr>
+          <w:rFonts w:ascii="Times New Roman" w:hAnsi="Times New Roman" w:cs="Times New Roman"/>
+          <w:i/>
+          <w:iCs/>
+          <w:sz w:val="24"/>
+          <w:szCs w:val="24"/>
+        </w:rPr>
+        <w:t xml:space="preserve">Батон Нарізний, 13 грн 29 </w:t>
+      </w:r>
+      <w:proofErr w:type="spellStart"/>
+      <w:r>
+        <w:rPr>
+          <w:rFonts w:ascii="Times New Roman" w:hAnsi="Times New Roman" w:cs="Times New Roman"/>
+          <w:i/>
+          <w:iCs/>
+          <w:sz w:val="24"/>
+          <w:szCs w:val="24"/>
+        </w:rPr>
+        <w:t>коп</w:t>
+      </w:r>
+      <w:proofErr w:type="spellEnd"/>
+      <w:r>
+        <w:rPr>
+          <w:rFonts w:ascii="Times New Roman" w:hAnsi="Times New Roman" w:cs="Times New Roman"/>
+          <w:i/>
+          <w:iCs/>
+          <w:sz w:val="24"/>
+          <w:szCs w:val="24"/>
+        </w:rPr>
+        <w:t xml:space="preserve">, 1 </w:t>
+      </w:r>
+      <w:proofErr w:type="spellStart"/>
+      <w:r>
+        <w:rPr>
+          <w:rFonts w:ascii="Times New Roman" w:hAnsi="Times New Roman" w:cs="Times New Roman"/>
+          <w:i/>
+          <w:iCs/>
+          <w:sz w:val="24"/>
+          <w:szCs w:val="24"/>
+        </w:rPr>
+        <w:t>шт</w:t>
+      </w:r>
+      <w:proofErr w:type="spellEnd"/>
+    </w:p>
+    <w:p>
+      <w:pPr>
+        <w:rPr>
+          <w:rFonts w:ascii="Times New Roman" w:hAnsi="Times New Roman" w:cs="Times New Roman"/>
+          <w:sz w:val="24"/>
+          <w:szCs w:val="24"/>
+        </w:rPr>
+      </w:pPr>
+      <w:r>
+        <w:rPr>
+          <w:rFonts w:ascii="Times New Roman" w:hAnsi="Times New Roman" w:cs="Times New Roman"/>
+          <w:sz w:val="24"/>
+          <w:szCs w:val="24"/>
+        </w:rPr>
+        <w:t> </w:t>
+      </w:r>
+    </w:p>
+    <w:p>
+      <w:pPr>
+        <w:rPr>
+          <w:rFonts w:ascii="Times New Roman" w:hAnsi="Times New Roman" w:cs="Times New Roman"/>
+          <w:sz w:val="24"/>
+          <w:szCs w:val="24"/>
+        </w:rPr>
+      </w:pPr>
+      <w:r>
+        <w:rPr>
+          <w:rFonts w:ascii="Times New Roman" w:hAnsi="Times New Roman" w:cs="Times New Roman"/>
+          <w:sz w:val="24"/>
+          <w:szCs w:val="24"/>
+        </w:rPr>
+        <w:t>Для спрощення у текстовому файлі можуть знаходитись по 3 числа у стрічці без назви товару.</w:t>
+      </w:r>
+    </w:p>
+    <w:p>
+      <w:pPr>
+        <w:rPr>
+          <w:rFonts w:ascii="Times New Roman" w:hAnsi="Times New Roman" w:cs="Times New Roman"/>
+          <w:sz w:val="24"/>
+          <w:szCs w:val="24"/>
+        </w:rPr>
+      </w:pPr>
+      <w:r>
+        <w:rPr>
+          <w:rFonts w:ascii="Times New Roman" w:hAnsi="Times New Roman" w:cs="Times New Roman"/>
+          <w:sz w:val="24"/>
+          <w:szCs w:val="24"/>
+        </w:rPr>
+        <w:t>На виході має бути загальна сума чеку  та сума до оплати із заокругленням.</w:t>
+      </w:r>
+    </w:p>
+    <w:p>
+      <w:pPr>
+        <w:rPr>
+          <w:rFonts w:ascii="Times New Roman" w:hAnsi="Times New Roman" w:cs="Times New Roman"/>
           <w:b/>
           <w:bCs/>
           <w:sz w:val="24"/>
@@ -821,7 +940,9 @@
           <w:u w:val="single"/>
         </w:rPr>
       </w:pPr>
-      <w:r>
+    </w:p>
+    <w:p>
+      <w:pPr>
         <w:rPr>
           <w:rFonts w:ascii="Times New Roman" w:hAnsi="Times New Roman" w:cs="Times New Roman"/>
           <w:b/>
@@ -829,38 +950,53 @@
           <w:sz w:val="24"/>
           <w:szCs w:val="24"/>
           <w:u w:val="single"/>
+          <w:lang w:val="ru-RU"/>
+        </w:rPr>
+      </w:pPr>
+      <w:r>
+        <w:rPr>
+          <w:rFonts w:ascii="Times New Roman" w:hAnsi="Times New Roman" w:cs="Times New Roman"/>
+          <w:b/>
+          <w:bCs/>
+          <w:sz w:val="24"/>
+          <w:szCs w:val="24"/>
+          <w:u w:val="single"/>
         </w:rPr>
         <w:t>ХІД РОБОТИ</w:t>
       </w:r>
     </w:p>
     <w:p>
       <w:pPr>
-        <w:ind w:firstLine="708"/>
+        <w:rPr>
+          <w:rFonts w:ascii="Times New Roman" w:hAnsi="Times New Roman" w:cs="Times New Roman"/>
+          <w:sz w:val="24"/>
+          <w:szCs w:val="24"/>
+        </w:rPr>
+      </w:pPr>
+      <w:r>
+        <w:rPr>
+          <w:rFonts w:ascii="Times New Roman" w:hAnsi="Times New Roman" w:cs="Times New Roman"/>
+          <w:sz w:val="24"/>
+          <w:szCs w:val="24"/>
+        </w:rPr>
+        <w:t xml:space="preserve">Створюю файл заголовок </w:t>
+      </w:r>
+      <w:r>
+        <w:rPr>
+          <w:rFonts w:ascii="Times New Roman" w:hAnsi="Times New Roman" w:cs="Times New Roman"/>
+          <w:sz w:val="24"/>
+          <w:szCs w:val="24"/>
+          <w:lang w:val="en-US"/>
+        </w:rPr>
+        <w:t>Price</w:t>
+      </w:r>
+      <w:r>
         <w:rPr>
           <w:rFonts w:ascii="Times New Roman" w:hAnsi="Times New Roman" w:cs="Times New Roman"/>
           <w:sz w:val="24"/>
           <w:szCs w:val="24"/>
           <w:lang w:val="ru-RU"/>
         </w:rPr>
-      </w:pPr>
-      <w:r>
-        <w:rPr>
-          <w:rFonts w:ascii="Times New Roman" w:hAnsi="Times New Roman" w:cs="Times New Roman"/>
-          <w:b/>
-          <w:bCs/>
-          <w:sz w:val="24"/>
-          <w:szCs w:val="24"/>
-          <w:lang w:val="ru-RU"/>
-        </w:rPr>
-        <w:t>1</w:t>
-      </w:r>
-      <w:r>
-        <w:rPr>
-          <w:rFonts w:ascii="Times New Roman" w:hAnsi="Times New Roman" w:cs="Times New Roman"/>
-          <w:sz w:val="24"/>
-          <w:szCs w:val="24"/>
-          <w:lang w:val="ru-RU"/>
-        </w:rPr>
         <w:t>.</w:t>
       </w:r>
       <w:r>
@@ -868,202 +1004,21 @@
           <w:rFonts w:ascii="Times New Roman" w:hAnsi="Times New Roman" w:cs="Times New Roman"/>
           <w:sz w:val="24"/>
           <w:szCs w:val="24"/>
-        </w:rPr>
-        <w:t xml:space="preserve">Створюємо акаунт на </w:t>
-      </w:r>
-      <w:r>
-        <w:rPr>
-          <w:rFonts w:ascii="Times New Roman" w:hAnsi="Times New Roman" w:cs="Times New Roman"/>
-          <w:sz w:val="24"/>
-          <w:szCs w:val="24"/>
           <w:lang w:val="en-US"/>
         </w:rPr>
-        <w:t>GitHub</w:t>
-      </w:r>
-      <w:r>
-        <w:rPr>
-          <w:rFonts w:ascii="Times New Roman" w:hAnsi="Times New Roman" w:cs="Times New Roman"/>
-          <w:sz w:val="24"/>
-          <w:szCs w:val="24"/>
-          <w:lang w:val="ru-RU"/>
-        </w:rPr>
-        <w:t>.</w:t>
+        <w:t>h</w:t>
+      </w:r>
+      <w:r>
+        <w:rPr>
+          <w:rFonts w:ascii="Times New Roman" w:hAnsi="Times New Roman" w:cs="Times New Roman"/>
+          <w:sz w:val="24"/>
+          <w:szCs w:val="24"/>
+        </w:rPr>
+        <w:t xml:space="preserve"> в якому об’являю структуру з полями та функціями додавання, множення, округлення та виводу.</w:t>
       </w:r>
     </w:p>
     <w:p>
       <w:pPr>
-        <w:ind w:firstLine="708"/>
-        <w:rPr>
-          <w:rFonts w:ascii="Times New Roman" w:hAnsi="Times New Roman" w:cs="Times New Roman"/>
-          <w:sz w:val="24"/>
-          <w:szCs w:val="24"/>
-          <w:lang w:val="ru-RU"/>
-        </w:rPr>
-      </w:pPr>
-      <w:r>
-        <w:rPr>
-          <w:rFonts w:ascii="Times New Roman" w:hAnsi="Times New Roman" w:cs="Times New Roman"/>
-          <w:noProof/>
-          <w:sz w:val="24"/>
-          <w:szCs w:val="24"/>
-          <w:lang w:val="ru-RU"/>
-        </w:rPr>
-        <w:drawing>
-          <wp:inline distT="0" distB="0" distL="0" distR="0" wp14:anchorId="29D8FCA4" wp14:editId="051F17E0">
-            <wp:extent cx="5684520" cy="5113020"/>
-            <wp:effectExtent l="0" t="0" r="0" b="0"/>
-            <wp:docPr id="324855879" name="Рисунок 1"/>
-            <wp:cNvGraphicFramePr>
-              <a:graphicFrameLocks xmlns:a="http://schemas.openxmlformats.org/drawingml/2006/main" noChangeAspect="1"/>
-            </wp:cNvGraphicFramePr>
-            <a:graphic xmlns:a="http://schemas.openxmlformats.org/drawingml/2006/main">
-              <a:graphicData uri="http://schemas.openxmlformats.org/drawingml/2006/picture">
-                <pic:pic xmlns:pic="http://schemas.openxmlformats.org/drawingml/2006/picture">
-                  <pic:nvPicPr>
-                    <pic:cNvPr id="0" name="Picture 1"/>
-                    <pic:cNvPicPr>
-                      <a:picLocks noChangeAspect="1" noChangeArrowheads="1"/>
-                    </pic:cNvPicPr>
-                  </pic:nvPicPr>
-                  <pic:blipFill>
-                    <a:blip r:embed="rId6">
-                      <a:extLst>
-                        <a:ext uri="{28A0092B-C50C-407E-A947-70E740481C1C}">
-                          <a14:useLocalDpi xmlns:a14="http://schemas.microsoft.com/office/drawing/2010/main" val="0"/>
-                        </a:ext>
-                      </a:extLst>
-                    </a:blip>
-                    <a:srcRect/>
-                    <a:stretch>
-                      <a:fillRect/>
-                    </a:stretch>
-                  </pic:blipFill>
-                  <pic:spPr bwMode="auto">
-                    <a:xfrm>
-                      <a:off x="0" y="0"/>
-                      <a:ext cx="5684520" cy="5113020"/>
-                    </a:xfrm>
-                    <a:prstGeom prst="rect">
-                      <a:avLst/>
-                    </a:prstGeom>
-                    <a:noFill/>
-                    <a:ln>
-                      <a:noFill/>
-                    </a:ln>
-                  </pic:spPr>
-                </pic:pic>
-              </a:graphicData>
-            </a:graphic>
-          </wp:inline>
-        </w:drawing>
-      </w:r>
-    </w:p>
-    <w:p>
-      <w:pPr>
-        <w:ind w:firstLine="708"/>
-        <w:rPr>
-          <w:rFonts w:ascii="Times New Roman" w:hAnsi="Times New Roman" w:cs="Times New Roman"/>
-          <w:sz w:val="24"/>
-          <w:szCs w:val="24"/>
-        </w:rPr>
-      </w:pPr>
-      <w:r>
-        <w:rPr>
-          <w:rFonts w:ascii="Times New Roman" w:hAnsi="Times New Roman" w:cs="Times New Roman"/>
-          <w:sz w:val="24"/>
-          <w:szCs w:val="24"/>
-        </w:rPr>
-        <w:t>Створюю репозиторій для лабораторних робіт</w:t>
-      </w:r>
-    </w:p>
-    <w:p>
-      <w:pPr>
-        <w:ind w:firstLine="708"/>
-        <w:rPr>
-          <w:rFonts w:ascii="Times New Roman" w:hAnsi="Times New Roman" w:cs="Times New Roman"/>
-          <w:sz w:val="24"/>
-          <w:szCs w:val="24"/>
-          <w:lang w:val="ru-RU"/>
-        </w:rPr>
-      </w:pPr>
-      <w:r>
-        <w:rPr>
-          <w:rFonts w:ascii="Times New Roman" w:hAnsi="Times New Roman" w:cs="Times New Roman"/>
-          <w:noProof/>
-          <w:sz w:val="24"/>
-          <w:szCs w:val="24"/>
-        </w:rPr>
-        <w:lastRenderedPageBreak/>
-        <w:drawing>
-          <wp:inline distT="0" distB="0" distL="0" distR="0" wp14:anchorId="050D21AE" wp14:editId="6DEB1DF2">
-            <wp:extent cx="4549140" cy="1938786"/>
-            <wp:effectExtent l="0" t="0" r="3810" b="4445"/>
-            <wp:docPr id="1001787188" name="Рисунок 2"/>
-            <wp:cNvGraphicFramePr>
-              <a:graphicFrameLocks xmlns:a="http://schemas.openxmlformats.org/drawingml/2006/main" noChangeAspect="1"/>
-            </wp:cNvGraphicFramePr>
-            <a:graphic xmlns:a="http://schemas.openxmlformats.org/drawingml/2006/main">
-              <a:graphicData uri="http://schemas.openxmlformats.org/drawingml/2006/picture">
-                <pic:pic xmlns:pic="http://schemas.openxmlformats.org/drawingml/2006/picture">
-                  <pic:nvPicPr>
-                    <pic:cNvPr id="0" name="Picture 2"/>
-                    <pic:cNvPicPr>
-                      <a:picLocks noChangeAspect="1" noChangeArrowheads="1"/>
-                    </pic:cNvPicPr>
-                  </pic:nvPicPr>
-                  <pic:blipFill>
-                    <a:blip r:embed="rId7">
-                      <a:extLst>
-                        <a:ext uri="{28A0092B-C50C-407E-A947-70E740481C1C}">
-                          <a14:useLocalDpi xmlns:a14="http://schemas.microsoft.com/office/drawing/2010/main" val="0"/>
-                        </a:ext>
-                      </a:extLst>
-                    </a:blip>
-                    <a:srcRect/>
-                    <a:stretch>
-                      <a:fillRect/>
-                    </a:stretch>
-                  </pic:blipFill>
-                  <pic:spPr bwMode="auto">
-                    <a:xfrm>
-                      <a:off x="0" y="0"/>
-                      <a:ext cx="4574072" cy="1949412"/>
-                    </a:xfrm>
-                    <a:prstGeom prst="rect">
-                      <a:avLst/>
-                    </a:prstGeom>
-                    <a:noFill/>
-                    <a:ln>
-                      <a:noFill/>
-                    </a:ln>
-                  </pic:spPr>
-                </pic:pic>
-              </a:graphicData>
-            </a:graphic>
-          </wp:inline>
-        </w:drawing>
-      </w:r>
-    </w:p>
-    <w:p>
-      <w:pPr>
-        <w:ind w:firstLine="708"/>
-        <w:rPr>
-          <w:rFonts w:ascii="Times New Roman" w:hAnsi="Times New Roman" w:cs="Times New Roman"/>
-          <w:sz w:val="24"/>
-          <w:szCs w:val="24"/>
-        </w:rPr>
-      </w:pPr>
-      <w:r>
-        <w:rPr>
-          <w:rFonts w:ascii="Times New Roman" w:hAnsi="Times New Roman" w:cs="Times New Roman"/>
-          <w:sz w:val="24"/>
-          <w:szCs w:val="24"/>
-        </w:rPr>
-        <w:t xml:space="preserve">Клоную репозиторій на комп’ютер </w:t>
-      </w:r>
-    </w:p>
-    <w:p>
-      <w:pPr>
         <w:rPr>
           <w:rFonts w:ascii="Times New Roman" w:hAnsi="Times New Roman" w:cs="Times New Roman"/>
           <w:sz w:val="24"/>
@@ -1071,92 +1026,17 @@
           <w:lang w:val="en-US"/>
         </w:rPr>
       </w:pPr>
-      <w:r>
-        <w:rPr>
-          <w:rFonts w:ascii="Times New Roman" w:hAnsi="Times New Roman" w:cs="Times New Roman"/>
-          <w:noProof/>
-          <w:sz w:val="24"/>
-          <w:szCs w:val="24"/>
-        </w:rPr>
-        <w:drawing>
-          <wp:inline distT="0" distB="0" distL="0" distR="0" wp14:anchorId="37777268" wp14:editId="6A44A421">
-            <wp:extent cx="5935980" cy="929640"/>
-            <wp:effectExtent l="0" t="0" r="7620" b="3810"/>
-            <wp:docPr id="1025067487" name="Рисунок 3"/>
-            <wp:cNvGraphicFramePr>
-              <a:graphicFrameLocks xmlns:a="http://schemas.openxmlformats.org/drawingml/2006/main" noChangeAspect="1"/>
-            </wp:cNvGraphicFramePr>
-            <a:graphic xmlns:a="http://schemas.openxmlformats.org/drawingml/2006/main">
-              <a:graphicData uri="http://schemas.openxmlformats.org/drawingml/2006/picture">
-                <pic:pic xmlns:pic="http://schemas.openxmlformats.org/drawingml/2006/picture">
-                  <pic:nvPicPr>
-                    <pic:cNvPr id="0" name="Picture 3"/>
-                    <pic:cNvPicPr>
-                      <a:picLocks noChangeAspect="1" noChangeArrowheads="1"/>
-                    </pic:cNvPicPr>
-                  </pic:nvPicPr>
-                  <pic:blipFill>
-                    <a:blip r:embed="rId8">
-                      <a:extLst>
-                        <a:ext uri="{28A0092B-C50C-407E-A947-70E740481C1C}">
-                          <a14:useLocalDpi xmlns:a14="http://schemas.microsoft.com/office/drawing/2010/main" val="0"/>
-                        </a:ext>
-                      </a:extLst>
-                    </a:blip>
-                    <a:srcRect/>
-                    <a:stretch>
-                      <a:fillRect/>
-                    </a:stretch>
-                  </pic:blipFill>
-                  <pic:spPr bwMode="auto">
-                    <a:xfrm>
-                      <a:off x="0" y="0"/>
-                      <a:ext cx="5935980" cy="929640"/>
-                    </a:xfrm>
-                    <a:prstGeom prst="rect">
-                      <a:avLst/>
-                    </a:prstGeom>
-                    <a:noFill/>
-                    <a:ln>
-                      <a:noFill/>
-                    </a:ln>
-                  </pic:spPr>
-                </pic:pic>
-              </a:graphicData>
-            </a:graphic>
-          </wp:inline>
-        </w:drawing>
-      </w:r>
-    </w:p>
-    <w:p>
-      <w:pPr>
-        <w:ind w:firstLine="708"/>
-        <w:rPr>
-          <w:rFonts w:ascii="Times New Roman" w:hAnsi="Times New Roman" w:cs="Times New Roman"/>
-          <w:sz w:val="24"/>
-          <w:szCs w:val="24"/>
-        </w:rPr>
-      </w:pPr>
-      <w:r>
-        <w:rPr>
-          <w:rFonts w:ascii="Times New Roman" w:hAnsi="Times New Roman" w:cs="Times New Roman"/>
-          <w:b/>
-          <w:bCs/>
+      <w:proofErr w:type="spellStart"/>
+      <w:r>
+        <w:rPr>
+          <w:rFonts w:ascii="Times New Roman" w:hAnsi="Times New Roman" w:cs="Times New Roman"/>
           <w:sz w:val="24"/>
           <w:szCs w:val="24"/>
           <w:lang w:val="en-US"/>
         </w:rPr>
-        <w:t>2.</w:t>
-      </w:r>
-      <w:r>
-        <w:rPr>
-          <w:rFonts w:ascii="Times New Roman" w:hAnsi="Times New Roman" w:cs="Times New Roman"/>
-          <w:sz w:val="24"/>
-          <w:szCs w:val="24"/>
-        </w:rPr>
-        <w:t xml:space="preserve">Встановив середовище розробки </w:t>
-      </w:r>
-      <w:proofErr w:type="spellStart"/>
+        <w:t>Price</w:t>
+      </w:r>
+      <w:proofErr w:type="gramStart"/>
       <w:r>
         <w:rPr>
           <w:rFonts w:ascii="Times New Roman" w:hAnsi="Times New Roman" w:cs="Times New Roman"/>
@@ -1164,370 +1044,1053 @@
           <w:szCs w:val="24"/>
           <w:lang w:val="en-US"/>
         </w:rPr>
-        <w:t>CLion</w:t>
-      </w:r>
-      <w:proofErr w:type="spellEnd"/>
-      <w:r>
-        <w:rPr>
-          <w:rFonts w:ascii="Times New Roman" w:hAnsi="Times New Roman" w:cs="Times New Roman"/>
-          <w:sz w:val="24"/>
-          <w:szCs w:val="24"/>
-        </w:rPr>
-        <w:t>.</w:t>
-      </w:r>
-    </w:p>
-    <w:p>
-      <w:pPr>
-        <w:rPr>
-          <w:rFonts w:ascii="Times New Roman" w:hAnsi="Times New Roman" w:cs="Times New Roman"/>
-          <w:sz w:val="24"/>
-          <w:szCs w:val="24"/>
-        </w:rPr>
-      </w:pPr>
-      <w:r>
-        <w:rPr>
-          <w:rFonts w:ascii="Times New Roman" w:hAnsi="Times New Roman" w:cs="Times New Roman"/>
-          <w:noProof/>
-          <w:sz w:val="24"/>
-          <w:szCs w:val="24"/>
-        </w:rPr>
-        <w:drawing>
-          <wp:inline distT="0" distB="0" distL="0" distR="0" wp14:anchorId="186BAF60" wp14:editId="39576B54">
-            <wp:extent cx="5935980" cy="2171700"/>
-            <wp:effectExtent l="0" t="0" r="7620" b="0"/>
-            <wp:docPr id="877904047" name="Рисунок 4"/>
-            <wp:cNvGraphicFramePr>
-              <a:graphicFrameLocks xmlns:a="http://schemas.openxmlformats.org/drawingml/2006/main" noChangeAspect="1"/>
-            </wp:cNvGraphicFramePr>
-            <a:graphic xmlns:a="http://schemas.openxmlformats.org/drawingml/2006/main">
-              <a:graphicData uri="http://schemas.openxmlformats.org/drawingml/2006/picture">
-                <pic:pic xmlns:pic="http://schemas.openxmlformats.org/drawingml/2006/picture">
-                  <pic:nvPicPr>
-                    <pic:cNvPr id="0" name="Picture 4"/>
-                    <pic:cNvPicPr>
-                      <a:picLocks noChangeAspect="1" noChangeArrowheads="1"/>
-                    </pic:cNvPicPr>
-                  </pic:nvPicPr>
-                  <pic:blipFill>
-                    <a:blip r:embed="rId9">
-                      <a:extLst>
-                        <a:ext uri="{28A0092B-C50C-407E-A947-70E740481C1C}">
-                          <a14:useLocalDpi xmlns:a14="http://schemas.microsoft.com/office/drawing/2010/main" val="0"/>
-                        </a:ext>
-                      </a:extLst>
-                    </a:blip>
-                    <a:srcRect/>
-                    <a:stretch>
-                      <a:fillRect/>
-                    </a:stretch>
-                  </pic:blipFill>
-                  <pic:spPr bwMode="auto">
-                    <a:xfrm>
-                      <a:off x="0" y="0"/>
-                      <a:ext cx="5935980" cy="2171700"/>
-                    </a:xfrm>
-                    <a:prstGeom prst="rect">
-                      <a:avLst/>
-                    </a:prstGeom>
-                    <a:noFill/>
-                    <a:ln>
-                      <a:noFill/>
-                    </a:ln>
-                  </pic:spPr>
-                </pic:pic>
-              </a:graphicData>
-            </a:graphic>
-          </wp:inline>
-        </w:drawing>
-      </w:r>
-    </w:p>
-    <w:p>
-      <w:pPr>
-        <w:ind w:firstLine="708"/>
-        <w:rPr>
-          <w:rFonts w:ascii="Times New Roman" w:hAnsi="Times New Roman" w:cs="Times New Roman"/>
-          <w:sz w:val="24"/>
-          <w:szCs w:val="24"/>
-        </w:rPr>
-      </w:pPr>
-      <w:r>
-        <w:rPr>
-          <w:rFonts w:ascii="Times New Roman" w:hAnsi="Times New Roman" w:cs="Times New Roman"/>
-          <w:b/>
-          <w:bCs/>
-          <w:sz w:val="24"/>
-          <w:szCs w:val="24"/>
-        </w:rPr>
-        <w:t>3.</w:t>
-      </w:r>
-      <w:r>
-        <w:rPr>
-          <w:rFonts w:ascii="Times New Roman" w:hAnsi="Times New Roman" w:cs="Times New Roman"/>
-          <w:sz w:val="24"/>
-          <w:szCs w:val="24"/>
-        </w:rPr>
-        <w:t xml:space="preserve">Створюю проект </w:t>
-      </w:r>
-      <w:r>
-        <w:rPr>
-          <w:rFonts w:ascii="Times New Roman" w:hAnsi="Times New Roman" w:cs="Times New Roman"/>
-          <w:sz w:val="24"/>
-          <w:szCs w:val="24"/>
-          <w:lang w:val="en-US"/>
-        </w:rPr>
-        <w:t>Lab1.</w:t>
-      </w:r>
-    </w:p>
-    <w:p>
-      <w:pPr>
-        <w:rPr>
-          <w:rFonts w:ascii="Times New Roman" w:hAnsi="Times New Roman" w:cs="Times New Roman"/>
-          <w:sz w:val="24"/>
-          <w:szCs w:val="24"/>
-        </w:rPr>
-      </w:pPr>
-      <w:r>
-        <w:rPr>
-          <w:rFonts w:ascii="Times New Roman" w:hAnsi="Times New Roman" w:cs="Times New Roman"/>
-          <w:noProof/>
-          <w:sz w:val="24"/>
-          <w:szCs w:val="24"/>
-        </w:rPr>
-        <w:drawing>
-          <wp:inline distT="0" distB="0" distL="0" distR="0" wp14:anchorId="5197A014" wp14:editId="7461D553">
-            <wp:extent cx="5935980" cy="2171700"/>
-            <wp:effectExtent l="0" t="0" r="7620" b="0"/>
-            <wp:docPr id="1026241543" name="Рисунок 5"/>
-            <wp:cNvGraphicFramePr>
-              <a:graphicFrameLocks xmlns:a="http://schemas.openxmlformats.org/drawingml/2006/main" noChangeAspect="1"/>
-            </wp:cNvGraphicFramePr>
-            <a:graphic xmlns:a="http://schemas.openxmlformats.org/drawingml/2006/main">
-              <a:graphicData uri="http://schemas.openxmlformats.org/drawingml/2006/picture">
-                <pic:pic xmlns:pic="http://schemas.openxmlformats.org/drawingml/2006/picture">
-                  <pic:nvPicPr>
-                    <pic:cNvPr id="0" name="Picture 5"/>
-                    <pic:cNvPicPr>
-                      <a:picLocks noChangeAspect="1" noChangeArrowheads="1"/>
-                    </pic:cNvPicPr>
-                  </pic:nvPicPr>
-                  <pic:blipFill>
-                    <a:blip r:embed="rId9">
-                      <a:extLst>
-                        <a:ext uri="{28A0092B-C50C-407E-A947-70E740481C1C}">
-                          <a14:useLocalDpi xmlns:a14="http://schemas.microsoft.com/office/drawing/2010/main" val="0"/>
-                        </a:ext>
-                      </a:extLst>
-                    </a:blip>
-                    <a:srcRect/>
-                    <a:stretch>
-                      <a:fillRect/>
-                    </a:stretch>
-                  </pic:blipFill>
-                  <pic:spPr bwMode="auto">
-                    <a:xfrm>
-                      <a:off x="0" y="0"/>
-                      <a:ext cx="5935980" cy="2171700"/>
-                    </a:xfrm>
-                    <a:prstGeom prst="rect">
-                      <a:avLst/>
-                    </a:prstGeom>
-                    <a:noFill/>
-                    <a:ln>
-                      <a:noFill/>
-                    </a:ln>
-                  </pic:spPr>
-                </pic:pic>
-              </a:graphicData>
-            </a:graphic>
-          </wp:inline>
-        </w:drawing>
-      </w:r>
-    </w:p>
-    <w:p>
-      <w:pPr>
-        <w:ind w:firstLine="708"/>
-        <w:rPr>
-          <w:rFonts w:ascii="Times New Roman" w:hAnsi="Times New Roman" w:cs="Times New Roman"/>
-          <w:sz w:val="24"/>
-          <w:szCs w:val="24"/>
-        </w:rPr>
-      </w:pPr>
-      <w:r>
-        <w:rPr>
-          <w:rFonts w:ascii="Times New Roman" w:hAnsi="Times New Roman" w:cs="Times New Roman"/>
-          <w:sz w:val="24"/>
-          <w:szCs w:val="24"/>
-        </w:rPr>
-        <w:t xml:space="preserve">Запускаю програму </w:t>
-      </w:r>
-    </w:p>
-    <w:p>
-      <w:pPr>
-        <w:rPr>
-          <w:rFonts w:ascii="Times New Roman" w:hAnsi="Times New Roman" w:cs="Times New Roman"/>
-          <w:sz w:val="24"/>
-          <w:szCs w:val="24"/>
-        </w:rPr>
-      </w:pPr>
-      <w:r>
-        <w:rPr>
-          <w:rFonts w:ascii="Times New Roman" w:hAnsi="Times New Roman" w:cs="Times New Roman"/>
-          <w:noProof/>
-          <w:sz w:val="24"/>
-          <w:szCs w:val="24"/>
-        </w:rPr>
-        <w:lastRenderedPageBreak/>
-        <w:drawing>
-          <wp:inline distT="0" distB="0" distL="0" distR="0" wp14:anchorId="439D102B" wp14:editId="12DFCC24">
-            <wp:extent cx="5935980" cy="1630680"/>
-            <wp:effectExtent l="0" t="0" r="7620" b="7620"/>
-            <wp:docPr id="154027957" name="Рисунок 6"/>
-            <wp:cNvGraphicFramePr>
-              <a:graphicFrameLocks xmlns:a="http://schemas.openxmlformats.org/drawingml/2006/main" noChangeAspect="1"/>
-            </wp:cNvGraphicFramePr>
-            <a:graphic xmlns:a="http://schemas.openxmlformats.org/drawingml/2006/main">
-              <a:graphicData uri="http://schemas.openxmlformats.org/drawingml/2006/picture">
-                <pic:pic xmlns:pic="http://schemas.openxmlformats.org/drawingml/2006/picture">
-                  <pic:nvPicPr>
-                    <pic:cNvPr id="0" name="Picture 6"/>
-                    <pic:cNvPicPr>
-                      <a:picLocks noChangeAspect="1" noChangeArrowheads="1"/>
-                    </pic:cNvPicPr>
-                  </pic:nvPicPr>
-                  <pic:blipFill>
-                    <a:blip r:embed="rId10">
-                      <a:extLst>
-                        <a:ext uri="{28A0092B-C50C-407E-A947-70E740481C1C}">
-                          <a14:useLocalDpi xmlns:a14="http://schemas.microsoft.com/office/drawing/2010/main" val="0"/>
-                        </a:ext>
-                      </a:extLst>
-                    </a:blip>
-                    <a:srcRect/>
-                    <a:stretch>
-                      <a:fillRect/>
-                    </a:stretch>
-                  </pic:blipFill>
-                  <pic:spPr bwMode="auto">
-                    <a:xfrm>
-                      <a:off x="0" y="0"/>
-                      <a:ext cx="5935980" cy="1630680"/>
-                    </a:xfrm>
-                    <a:prstGeom prst="rect">
-                      <a:avLst/>
-                    </a:prstGeom>
-                    <a:noFill/>
-                    <a:ln>
-                      <a:noFill/>
-                    </a:ln>
-                  </pic:spPr>
-                </pic:pic>
-              </a:graphicData>
-            </a:graphic>
-          </wp:inline>
-        </w:drawing>
-      </w:r>
-    </w:p>
-    <w:p>
-      <w:pPr>
-        <w:ind w:firstLine="708"/>
-        <w:rPr>
-          <w:rFonts w:ascii="Times New Roman" w:hAnsi="Times New Roman" w:cs="Times New Roman"/>
-          <w:sz w:val="24"/>
-          <w:szCs w:val="24"/>
-          <w:lang w:val="en-US"/>
-        </w:rPr>
-      </w:pPr>
-      <w:r>
-        <w:rPr>
-          <w:rFonts w:ascii="Times New Roman" w:hAnsi="Times New Roman" w:cs="Times New Roman"/>
-          <w:b/>
-          <w:bCs/>
-          <w:sz w:val="24"/>
-          <w:szCs w:val="24"/>
-        </w:rPr>
-        <w:t>4.</w:t>
-      </w:r>
-      <w:r>
-        <w:rPr>
-          <w:rFonts w:ascii="Times New Roman" w:hAnsi="Times New Roman" w:cs="Times New Roman"/>
-          <w:sz w:val="24"/>
-          <w:szCs w:val="24"/>
-        </w:rPr>
-        <w:t xml:space="preserve">Зберігаю проект на </w:t>
-      </w:r>
-      <w:r>
-        <w:rPr>
-          <w:rFonts w:ascii="Times New Roman" w:hAnsi="Times New Roman" w:cs="Times New Roman"/>
-          <w:sz w:val="24"/>
-          <w:szCs w:val="24"/>
-          <w:lang w:val="en-US"/>
-        </w:rPr>
-        <w:t>GitHub</w:t>
-      </w:r>
-    </w:p>
-    <w:p>
-      <w:pPr>
-        <w:ind w:firstLine="708"/>
-        <w:rPr>
-          <w:rFonts w:ascii="Times New Roman" w:hAnsi="Times New Roman" w:cs="Times New Roman"/>
-          <w:sz w:val="24"/>
-          <w:szCs w:val="24"/>
-          <w:lang w:val="en-US"/>
-        </w:rPr>
-      </w:pPr>
-      <w:r>
-        <w:rPr>
-          <w:rFonts w:ascii="Times New Roman" w:hAnsi="Times New Roman" w:cs="Times New Roman"/>
-          <w:sz w:val="24"/>
-          <w:szCs w:val="24"/>
-          <w:lang w:val="en-US"/>
-        </w:rPr>
-        <w:tab/>
-        <w:t xml:space="preserve">-git </w:t>
-      </w:r>
-      <w:proofErr w:type="gramStart"/>
-      <w:r>
-        <w:rPr>
-          <w:rFonts w:ascii="Times New Roman" w:hAnsi="Times New Roman" w:cs="Times New Roman"/>
-          <w:sz w:val="24"/>
-          <w:szCs w:val="24"/>
-          <w:lang w:val="en-US"/>
-        </w:rPr>
-        <w:t>add .</w:t>
-      </w:r>
+        <w:t>.h</w:t>
+      </w:r>
+      <w:proofErr w:type="spellEnd"/>
       <w:proofErr w:type="gramEnd"/>
     </w:p>
     <w:p>
       <w:pPr>
-        <w:ind w:firstLine="708"/>
-        <w:rPr>
-          <w:rFonts w:ascii="Times New Roman" w:hAnsi="Times New Roman" w:cs="Times New Roman"/>
-          <w:sz w:val="24"/>
-          <w:szCs w:val="24"/>
-          <w:lang w:val="en-US"/>
-        </w:rPr>
-      </w:pPr>
-      <w:r>
-        <w:rPr>
-          <w:rFonts w:ascii="Times New Roman" w:hAnsi="Times New Roman" w:cs="Times New Roman"/>
-          <w:sz w:val="24"/>
-          <w:szCs w:val="24"/>
-          <w:lang w:val="en-US"/>
-        </w:rPr>
-        <w:tab/>
-        <w:t>-git commit -m “First commit”</w:t>
+        <w:shd w:val="clear" w:color="auto" w:fill="1E1F22"/>
+        <w:tabs>
+          <w:tab w:val="left" w:pos="916"/>
+          <w:tab w:val="left" w:pos="1832"/>
+          <w:tab w:val="left" w:pos="2748"/>
+          <w:tab w:val="left" w:pos="3664"/>
+          <w:tab w:val="left" w:pos="4580"/>
+          <w:tab w:val="left" w:pos="5496"/>
+          <w:tab w:val="left" w:pos="6412"/>
+          <w:tab w:val="left" w:pos="7328"/>
+          <w:tab w:val="left" w:pos="8244"/>
+          <w:tab w:val="left" w:pos="9160"/>
+          <w:tab w:val="left" w:pos="10076"/>
+          <w:tab w:val="left" w:pos="10992"/>
+          <w:tab w:val="left" w:pos="11908"/>
+          <w:tab w:val="left" w:pos="12824"/>
+          <w:tab w:val="left" w:pos="13740"/>
+          <w:tab w:val="left" w:pos="14656"/>
+        </w:tabs>
+        <w:spacing w:after="0" w:line="240" w:lineRule="auto"/>
+        <w:rPr>
+          <w:rFonts w:ascii="Courier New" w:eastAsia="Times New Roman" w:hAnsi="Courier New" w:cs="Courier New"/>
+          <w:color w:val="BCBEC4"/>
+          <w:sz w:val="20"/>
+          <w:szCs w:val="20"/>
+          <w:lang w:val="en-US" w:eastAsia="uk-UA"/>
+        </w:rPr>
+      </w:pPr>
+      <w:proofErr w:type="spellStart"/>
+      <w:r>
+        <w:rPr>
+          <w:rFonts w:ascii="Courier New" w:eastAsia="Times New Roman" w:hAnsi="Courier New" w:cs="Courier New"/>
+          <w:color w:val="CF8E6D"/>
+          <w:sz w:val="20"/>
+          <w:szCs w:val="20"/>
+          <w:lang w:eastAsia="uk-UA"/>
+        </w:rPr>
+        <w:t>struct</w:t>
+      </w:r>
+      <w:proofErr w:type="spellEnd"/>
+      <w:r>
+        <w:rPr>
+          <w:rFonts w:ascii="Courier New" w:eastAsia="Times New Roman" w:hAnsi="Courier New" w:cs="Courier New"/>
+          <w:color w:val="CF8E6D"/>
+          <w:sz w:val="20"/>
+          <w:szCs w:val="20"/>
+          <w:lang w:eastAsia="uk-UA"/>
+        </w:rPr>
+        <w:t xml:space="preserve"> </w:t>
+      </w:r>
+      <w:proofErr w:type="spellStart"/>
+      <w:r>
+        <w:rPr>
+          <w:rFonts w:ascii="Courier New" w:eastAsia="Times New Roman" w:hAnsi="Courier New" w:cs="Courier New"/>
+          <w:color w:val="BCBEC4"/>
+          <w:sz w:val="20"/>
+          <w:szCs w:val="20"/>
+          <w:lang w:eastAsia="uk-UA"/>
+        </w:rPr>
+        <w:t>Price</w:t>
+      </w:r>
+      <w:proofErr w:type="spellEnd"/>
+      <w:r>
+        <w:rPr>
+          <w:rFonts w:ascii="Courier New" w:eastAsia="Times New Roman" w:hAnsi="Courier New" w:cs="Courier New"/>
+          <w:color w:val="BCBEC4"/>
+          <w:sz w:val="20"/>
+          <w:szCs w:val="20"/>
+          <w:lang w:eastAsia="uk-UA"/>
+        </w:rPr>
+        <w:t xml:space="preserve"> {</w:t>
+      </w:r>
+      <w:r>
+        <w:rPr>
+          <w:rFonts w:ascii="Courier New" w:eastAsia="Times New Roman" w:hAnsi="Courier New" w:cs="Courier New"/>
+          <w:color w:val="BCBEC4"/>
+          <w:sz w:val="20"/>
+          <w:szCs w:val="20"/>
+          <w:lang w:eastAsia="uk-UA"/>
+        </w:rPr>
+        <w:br/>
+        <w:t xml:space="preserve">    </w:t>
+      </w:r>
+      <w:proofErr w:type="spellStart"/>
+      <w:r>
+        <w:rPr>
+          <w:rFonts w:ascii="Courier New" w:eastAsia="Times New Roman" w:hAnsi="Courier New" w:cs="Courier New"/>
+          <w:color w:val="CF8E6D"/>
+          <w:sz w:val="20"/>
+          <w:szCs w:val="20"/>
+          <w:lang w:eastAsia="uk-UA"/>
+        </w:rPr>
+        <w:t>int</w:t>
+      </w:r>
+      <w:proofErr w:type="spellEnd"/>
+      <w:r>
+        <w:rPr>
+          <w:rFonts w:ascii="Courier New" w:eastAsia="Times New Roman" w:hAnsi="Courier New" w:cs="Courier New"/>
+          <w:color w:val="CF8E6D"/>
+          <w:sz w:val="20"/>
+          <w:szCs w:val="20"/>
+          <w:lang w:eastAsia="uk-UA"/>
+        </w:rPr>
+        <w:t xml:space="preserve"> </w:t>
+      </w:r>
+      <w:proofErr w:type="spellStart"/>
+      <w:r>
+        <w:rPr>
+          <w:rFonts w:ascii="Courier New" w:eastAsia="Times New Roman" w:hAnsi="Courier New" w:cs="Courier New"/>
+          <w:color w:val="C77DBB"/>
+          <w:sz w:val="20"/>
+          <w:szCs w:val="20"/>
+          <w:lang w:eastAsia="uk-UA"/>
+        </w:rPr>
+        <w:t>hrn</w:t>
+      </w:r>
+      <w:proofErr w:type="spellEnd"/>
+      <w:r>
+        <w:rPr>
+          <w:rFonts w:ascii="Courier New" w:eastAsia="Times New Roman" w:hAnsi="Courier New" w:cs="Courier New"/>
+          <w:color w:val="BCBEC4"/>
+          <w:sz w:val="20"/>
+          <w:szCs w:val="20"/>
+          <w:lang w:eastAsia="uk-UA"/>
+        </w:rPr>
+        <w:t>;</w:t>
+      </w:r>
+      <w:r>
+        <w:rPr>
+          <w:rFonts w:ascii="Courier New" w:eastAsia="Times New Roman" w:hAnsi="Courier New" w:cs="Courier New"/>
+          <w:color w:val="BCBEC4"/>
+          <w:sz w:val="20"/>
+          <w:szCs w:val="20"/>
+          <w:lang w:eastAsia="uk-UA"/>
+        </w:rPr>
+        <w:br/>
+        <w:t xml:space="preserve">    </w:t>
+      </w:r>
+      <w:proofErr w:type="spellStart"/>
+      <w:r>
+        <w:rPr>
+          <w:rFonts w:ascii="Courier New" w:eastAsia="Times New Roman" w:hAnsi="Courier New" w:cs="Courier New"/>
+          <w:color w:val="CF8E6D"/>
+          <w:sz w:val="20"/>
+          <w:szCs w:val="20"/>
+          <w:lang w:eastAsia="uk-UA"/>
+        </w:rPr>
+        <w:t>short</w:t>
+      </w:r>
+      <w:proofErr w:type="spellEnd"/>
+      <w:r>
+        <w:rPr>
+          <w:rFonts w:ascii="Courier New" w:eastAsia="Times New Roman" w:hAnsi="Courier New" w:cs="Courier New"/>
+          <w:color w:val="CF8E6D"/>
+          <w:sz w:val="20"/>
+          <w:szCs w:val="20"/>
+          <w:lang w:eastAsia="uk-UA"/>
+        </w:rPr>
+        <w:t xml:space="preserve"> </w:t>
+      </w:r>
+      <w:proofErr w:type="spellStart"/>
+      <w:r>
+        <w:rPr>
+          <w:rFonts w:ascii="Courier New" w:eastAsia="Times New Roman" w:hAnsi="Courier New" w:cs="Courier New"/>
+          <w:color w:val="CF8E6D"/>
+          <w:sz w:val="20"/>
+          <w:szCs w:val="20"/>
+          <w:lang w:eastAsia="uk-UA"/>
+        </w:rPr>
+        <w:t>int</w:t>
+      </w:r>
+      <w:proofErr w:type="spellEnd"/>
+      <w:r>
+        <w:rPr>
+          <w:rFonts w:ascii="Courier New" w:eastAsia="Times New Roman" w:hAnsi="Courier New" w:cs="Courier New"/>
+          <w:color w:val="CF8E6D"/>
+          <w:sz w:val="20"/>
+          <w:szCs w:val="20"/>
+          <w:lang w:eastAsia="uk-UA"/>
+        </w:rPr>
+        <w:t xml:space="preserve"> </w:t>
+      </w:r>
+      <w:proofErr w:type="spellStart"/>
+      <w:r>
+        <w:rPr>
+          <w:rFonts w:ascii="Courier New" w:eastAsia="Times New Roman" w:hAnsi="Courier New" w:cs="Courier New"/>
+          <w:color w:val="C77DBB"/>
+          <w:sz w:val="20"/>
+          <w:szCs w:val="20"/>
+          <w:lang w:eastAsia="uk-UA"/>
+        </w:rPr>
+        <w:t>kop</w:t>
+      </w:r>
+      <w:proofErr w:type="spellEnd"/>
+      <w:r>
+        <w:rPr>
+          <w:rFonts w:ascii="Courier New" w:eastAsia="Times New Roman" w:hAnsi="Courier New" w:cs="Courier New"/>
+          <w:color w:val="BCBEC4"/>
+          <w:sz w:val="20"/>
+          <w:szCs w:val="20"/>
+          <w:lang w:eastAsia="uk-UA"/>
+        </w:rPr>
+        <w:t>;</w:t>
+      </w:r>
+      <w:r>
+        <w:rPr>
+          <w:rFonts w:ascii="Courier New" w:eastAsia="Times New Roman" w:hAnsi="Courier New" w:cs="Courier New"/>
+          <w:color w:val="BCBEC4"/>
+          <w:sz w:val="20"/>
+          <w:szCs w:val="20"/>
+          <w:lang w:eastAsia="uk-UA"/>
+        </w:rPr>
+        <w:br/>
+        <w:t>};</w:t>
+      </w:r>
+      <w:r>
+        <w:rPr>
+          <w:rFonts w:ascii="Courier New" w:eastAsia="Times New Roman" w:hAnsi="Courier New" w:cs="Courier New"/>
+          <w:color w:val="BCBEC4"/>
+          <w:sz w:val="20"/>
+          <w:szCs w:val="20"/>
+          <w:lang w:eastAsia="uk-UA"/>
+        </w:rPr>
+        <w:br/>
+      </w:r>
+      <w:r>
+        <w:rPr>
+          <w:rFonts w:ascii="Courier New" w:eastAsia="Times New Roman" w:hAnsi="Courier New" w:cs="Courier New"/>
+          <w:color w:val="BCBEC4"/>
+          <w:sz w:val="20"/>
+          <w:szCs w:val="20"/>
+          <w:lang w:eastAsia="uk-UA"/>
+        </w:rPr>
+        <w:br/>
+      </w:r>
+      <w:proofErr w:type="spellStart"/>
+      <w:r>
+        <w:rPr>
+          <w:rFonts w:ascii="Courier New" w:eastAsia="Times New Roman" w:hAnsi="Courier New" w:cs="Courier New"/>
+          <w:color w:val="BCBEC4"/>
+          <w:sz w:val="20"/>
+          <w:szCs w:val="20"/>
+          <w:lang w:eastAsia="uk-UA"/>
+        </w:rPr>
+        <w:t>Price</w:t>
+      </w:r>
+      <w:proofErr w:type="spellEnd"/>
+      <w:r>
+        <w:rPr>
+          <w:rFonts w:ascii="Courier New" w:eastAsia="Times New Roman" w:hAnsi="Courier New" w:cs="Courier New"/>
+          <w:color w:val="BCBEC4"/>
+          <w:sz w:val="20"/>
+          <w:szCs w:val="20"/>
+          <w:lang w:eastAsia="uk-UA"/>
+        </w:rPr>
+        <w:t xml:space="preserve"> </w:t>
+      </w:r>
+      <w:proofErr w:type="spellStart"/>
+      <w:r>
+        <w:rPr>
+          <w:rFonts w:ascii="Courier New" w:eastAsia="Times New Roman" w:hAnsi="Courier New" w:cs="Courier New"/>
+          <w:color w:val="56A8F5"/>
+          <w:sz w:val="20"/>
+          <w:szCs w:val="20"/>
+          <w:lang w:eastAsia="uk-UA"/>
+        </w:rPr>
+        <w:t>createPrice</w:t>
+      </w:r>
+      <w:proofErr w:type="spellEnd"/>
+      <w:r>
+        <w:rPr>
+          <w:rFonts w:ascii="Courier New" w:eastAsia="Times New Roman" w:hAnsi="Courier New" w:cs="Courier New"/>
+          <w:color w:val="BCBEC4"/>
+          <w:sz w:val="20"/>
+          <w:szCs w:val="20"/>
+          <w:lang w:eastAsia="uk-UA"/>
+        </w:rPr>
+        <w:t>(</w:t>
+      </w:r>
+      <w:proofErr w:type="spellStart"/>
+      <w:r>
+        <w:rPr>
+          <w:rFonts w:ascii="Courier New" w:eastAsia="Times New Roman" w:hAnsi="Courier New" w:cs="Courier New"/>
+          <w:color w:val="CF8E6D"/>
+          <w:sz w:val="20"/>
+          <w:szCs w:val="20"/>
+          <w:lang w:eastAsia="uk-UA"/>
+        </w:rPr>
+        <w:t>int</w:t>
+      </w:r>
+      <w:proofErr w:type="spellEnd"/>
+      <w:r>
+        <w:rPr>
+          <w:rFonts w:ascii="Courier New" w:eastAsia="Times New Roman" w:hAnsi="Courier New" w:cs="Courier New"/>
+          <w:color w:val="CF8E6D"/>
+          <w:sz w:val="20"/>
+          <w:szCs w:val="20"/>
+          <w:lang w:eastAsia="uk-UA"/>
+        </w:rPr>
+        <w:t xml:space="preserve"> </w:t>
+      </w:r>
+      <w:proofErr w:type="spellStart"/>
+      <w:r>
+        <w:rPr>
+          <w:rFonts w:ascii="Courier New" w:eastAsia="Times New Roman" w:hAnsi="Courier New" w:cs="Courier New"/>
+          <w:color w:val="BCBEC4"/>
+          <w:sz w:val="20"/>
+          <w:szCs w:val="20"/>
+          <w:lang w:eastAsia="uk-UA"/>
+        </w:rPr>
+        <w:t>hrn</w:t>
+      </w:r>
+      <w:proofErr w:type="spellEnd"/>
+      <w:r>
+        <w:rPr>
+          <w:rFonts w:ascii="Courier New" w:eastAsia="Times New Roman" w:hAnsi="Courier New" w:cs="Courier New"/>
+          <w:color w:val="BCBEC4"/>
+          <w:sz w:val="20"/>
+          <w:szCs w:val="20"/>
+          <w:lang w:eastAsia="uk-UA"/>
+        </w:rPr>
+        <w:t xml:space="preserve">, </w:t>
+      </w:r>
+      <w:proofErr w:type="spellStart"/>
+      <w:r>
+        <w:rPr>
+          <w:rFonts w:ascii="Courier New" w:eastAsia="Times New Roman" w:hAnsi="Courier New" w:cs="Courier New"/>
+          <w:color w:val="CF8E6D"/>
+          <w:sz w:val="20"/>
+          <w:szCs w:val="20"/>
+          <w:lang w:eastAsia="uk-UA"/>
+        </w:rPr>
+        <w:t>short</w:t>
+      </w:r>
+      <w:proofErr w:type="spellEnd"/>
+      <w:r>
+        <w:rPr>
+          <w:rFonts w:ascii="Courier New" w:eastAsia="Times New Roman" w:hAnsi="Courier New" w:cs="Courier New"/>
+          <w:color w:val="CF8E6D"/>
+          <w:sz w:val="20"/>
+          <w:szCs w:val="20"/>
+          <w:lang w:eastAsia="uk-UA"/>
+        </w:rPr>
+        <w:t xml:space="preserve"> </w:t>
+      </w:r>
+      <w:proofErr w:type="spellStart"/>
+      <w:r>
+        <w:rPr>
+          <w:rFonts w:ascii="Courier New" w:eastAsia="Times New Roman" w:hAnsi="Courier New" w:cs="Courier New"/>
+          <w:color w:val="BCBEC4"/>
+          <w:sz w:val="20"/>
+          <w:szCs w:val="20"/>
+          <w:lang w:eastAsia="uk-UA"/>
+        </w:rPr>
+        <w:t>kop</w:t>
+      </w:r>
+      <w:proofErr w:type="spellEnd"/>
+      <w:r>
+        <w:rPr>
+          <w:rFonts w:ascii="Courier New" w:eastAsia="Times New Roman" w:hAnsi="Courier New" w:cs="Courier New"/>
+          <w:color w:val="BCBEC4"/>
+          <w:sz w:val="20"/>
+          <w:szCs w:val="20"/>
+          <w:lang w:eastAsia="uk-UA"/>
+        </w:rPr>
+        <w:t>);</w:t>
+      </w:r>
+      <w:r>
+        <w:rPr>
+          <w:rFonts w:ascii="Courier New" w:eastAsia="Times New Roman" w:hAnsi="Courier New" w:cs="Courier New"/>
+          <w:color w:val="BCBEC4"/>
+          <w:sz w:val="20"/>
+          <w:szCs w:val="20"/>
+          <w:lang w:eastAsia="uk-UA"/>
+        </w:rPr>
+        <w:br/>
+      </w:r>
+      <w:proofErr w:type="spellStart"/>
+      <w:r>
+        <w:rPr>
+          <w:rFonts w:ascii="Courier New" w:eastAsia="Times New Roman" w:hAnsi="Courier New" w:cs="Courier New"/>
+          <w:color w:val="CF8E6D"/>
+          <w:sz w:val="20"/>
+          <w:szCs w:val="20"/>
+          <w:lang w:eastAsia="uk-UA"/>
+        </w:rPr>
+        <w:t>void</w:t>
+      </w:r>
+      <w:proofErr w:type="spellEnd"/>
+      <w:r>
+        <w:rPr>
+          <w:rFonts w:ascii="Courier New" w:eastAsia="Times New Roman" w:hAnsi="Courier New" w:cs="Courier New"/>
+          <w:color w:val="CF8E6D"/>
+          <w:sz w:val="20"/>
+          <w:szCs w:val="20"/>
+          <w:lang w:eastAsia="uk-UA"/>
+        </w:rPr>
+        <w:t xml:space="preserve"> </w:t>
+      </w:r>
+      <w:proofErr w:type="spellStart"/>
+      <w:r>
+        <w:rPr>
+          <w:rFonts w:ascii="Courier New" w:eastAsia="Times New Roman" w:hAnsi="Courier New" w:cs="Courier New"/>
+          <w:color w:val="56A8F5"/>
+          <w:sz w:val="20"/>
+          <w:szCs w:val="20"/>
+          <w:lang w:eastAsia="uk-UA"/>
+        </w:rPr>
+        <w:t>normalizePrice</w:t>
+      </w:r>
+      <w:proofErr w:type="spellEnd"/>
+      <w:r>
+        <w:rPr>
+          <w:rFonts w:ascii="Courier New" w:eastAsia="Times New Roman" w:hAnsi="Courier New" w:cs="Courier New"/>
+          <w:color w:val="BCBEC4"/>
+          <w:sz w:val="20"/>
+          <w:szCs w:val="20"/>
+          <w:lang w:eastAsia="uk-UA"/>
+        </w:rPr>
+        <w:t>(</w:t>
+      </w:r>
+      <w:proofErr w:type="spellStart"/>
+      <w:r>
+        <w:rPr>
+          <w:rFonts w:ascii="Courier New" w:eastAsia="Times New Roman" w:hAnsi="Courier New" w:cs="Courier New"/>
+          <w:color w:val="BCBEC4"/>
+          <w:sz w:val="20"/>
+          <w:szCs w:val="20"/>
+          <w:lang w:eastAsia="uk-UA"/>
+        </w:rPr>
+        <w:t>Price</w:t>
+      </w:r>
+      <w:proofErr w:type="spellEnd"/>
+      <w:r>
+        <w:rPr>
+          <w:rFonts w:ascii="Courier New" w:eastAsia="Times New Roman" w:hAnsi="Courier New" w:cs="Courier New"/>
+          <w:color w:val="BCBEC4"/>
+          <w:sz w:val="20"/>
+          <w:szCs w:val="20"/>
+          <w:lang w:eastAsia="uk-UA"/>
+        </w:rPr>
+        <w:t xml:space="preserve"> &amp;</w:t>
+      </w:r>
+      <w:proofErr w:type="spellStart"/>
+      <w:r>
+        <w:rPr>
+          <w:rFonts w:ascii="Courier New" w:eastAsia="Times New Roman" w:hAnsi="Courier New" w:cs="Courier New"/>
+          <w:color w:val="BCBEC4"/>
+          <w:sz w:val="20"/>
+          <w:szCs w:val="20"/>
+          <w:lang w:eastAsia="uk-UA"/>
+        </w:rPr>
+        <w:t>price</w:t>
+      </w:r>
+      <w:proofErr w:type="spellEnd"/>
+      <w:r>
+        <w:rPr>
+          <w:rFonts w:ascii="Courier New" w:eastAsia="Times New Roman" w:hAnsi="Courier New" w:cs="Courier New"/>
+          <w:color w:val="BCBEC4"/>
+          <w:sz w:val="20"/>
+          <w:szCs w:val="20"/>
+          <w:lang w:eastAsia="uk-UA"/>
+        </w:rPr>
+        <w:t>);</w:t>
+      </w:r>
+      <w:r>
+        <w:rPr>
+          <w:rFonts w:ascii="Courier New" w:eastAsia="Times New Roman" w:hAnsi="Courier New" w:cs="Courier New"/>
+          <w:color w:val="BCBEC4"/>
+          <w:sz w:val="20"/>
+          <w:szCs w:val="20"/>
+          <w:lang w:eastAsia="uk-UA"/>
+        </w:rPr>
+        <w:br/>
+      </w:r>
+      <w:proofErr w:type="spellStart"/>
+      <w:r>
+        <w:rPr>
+          <w:rFonts w:ascii="Courier New" w:eastAsia="Times New Roman" w:hAnsi="Courier New" w:cs="Courier New"/>
+          <w:color w:val="BCBEC4"/>
+          <w:sz w:val="20"/>
+          <w:szCs w:val="20"/>
+          <w:lang w:eastAsia="uk-UA"/>
+        </w:rPr>
+        <w:t>Price</w:t>
+      </w:r>
+      <w:proofErr w:type="spellEnd"/>
+      <w:r>
+        <w:rPr>
+          <w:rFonts w:ascii="Courier New" w:eastAsia="Times New Roman" w:hAnsi="Courier New" w:cs="Courier New"/>
+          <w:color w:val="BCBEC4"/>
+          <w:sz w:val="20"/>
+          <w:szCs w:val="20"/>
+          <w:lang w:eastAsia="uk-UA"/>
+        </w:rPr>
+        <w:t xml:space="preserve"> </w:t>
+      </w:r>
+      <w:proofErr w:type="spellStart"/>
+      <w:r>
+        <w:rPr>
+          <w:rFonts w:ascii="Courier New" w:eastAsia="Times New Roman" w:hAnsi="Courier New" w:cs="Courier New"/>
+          <w:color w:val="56A8F5"/>
+          <w:sz w:val="20"/>
+          <w:szCs w:val="20"/>
+          <w:lang w:eastAsia="uk-UA"/>
+        </w:rPr>
+        <w:t>addPrices</w:t>
+      </w:r>
+      <w:proofErr w:type="spellEnd"/>
+      <w:r>
+        <w:rPr>
+          <w:rFonts w:ascii="Courier New" w:eastAsia="Times New Roman" w:hAnsi="Courier New" w:cs="Courier New"/>
+          <w:color w:val="56A8F5"/>
+          <w:sz w:val="20"/>
+          <w:szCs w:val="20"/>
+          <w:lang w:eastAsia="uk-UA"/>
+        </w:rPr>
+        <w:t xml:space="preserve"> </w:t>
+      </w:r>
+      <w:r>
+        <w:rPr>
+          <w:rFonts w:ascii="Courier New" w:eastAsia="Times New Roman" w:hAnsi="Courier New" w:cs="Courier New"/>
+          <w:color w:val="BCBEC4"/>
+          <w:sz w:val="20"/>
+          <w:szCs w:val="20"/>
+          <w:lang w:eastAsia="uk-UA"/>
+        </w:rPr>
+        <w:t>(</w:t>
+      </w:r>
+      <w:proofErr w:type="spellStart"/>
+      <w:r>
+        <w:rPr>
+          <w:rFonts w:ascii="Courier New" w:eastAsia="Times New Roman" w:hAnsi="Courier New" w:cs="Courier New"/>
+          <w:color w:val="CF8E6D"/>
+          <w:sz w:val="20"/>
+          <w:szCs w:val="20"/>
+          <w:lang w:eastAsia="uk-UA"/>
+        </w:rPr>
+        <w:t>const</w:t>
+      </w:r>
+      <w:proofErr w:type="spellEnd"/>
+      <w:r>
+        <w:rPr>
+          <w:rFonts w:ascii="Courier New" w:eastAsia="Times New Roman" w:hAnsi="Courier New" w:cs="Courier New"/>
+          <w:color w:val="CF8E6D"/>
+          <w:sz w:val="20"/>
+          <w:szCs w:val="20"/>
+          <w:lang w:eastAsia="uk-UA"/>
+        </w:rPr>
+        <w:t xml:space="preserve"> </w:t>
+      </w:r>
+      <w:proofErr w:type="spellStart"/>
+      <w:r>
+        <w:rPr>
+          <w:rFonts w:ascii="Courier New" w:eastAsia="Times New Roman" w:hAnsi="Courier New" w:cs="Courier New"/>
+          <w:color w:val="BCBEC4"/>
+          <w:sz w:val="20"/>
+          <w:szCs w:val="20"/>
+          <w:lang w:eastAsia="uk-UA"/>
+        </w:rPr>
+        <w:t>Price</w:t>
+      </w:r>
+      <w:proofErr w:type="spellEnd"/>
+      <w:r>
+        <w:rPr>
+          <w:rFonts w:ascii="Courier New" w:eastAsia="Times New Roman" w:hAnsi="Courier New" w:cs="Courier New"/>
+          <w:color w:val="BCBEC4"/>
+          <w:sz w:val="20"/>
+          <w:szCs w:val="20"/>
+          <w:lang w:eastAsia="uk-UA"/>
+        </w:rPr>
+        <w:t xml:space="preserve">&amp; </w:t>
+      </w:r>
+      <w:proofErr w:type="spellStart"/>
+      <w:r>
+        <w:rPr>
+          <w:rFonts w:ascii="Courier New" w:eastAsia="Times New Roman" w:hAnsi="Courier New" w:cs="Courier New"/>
+          <w:color w:val="BCBEC4"/>
+          <w:sz w:val="20"/>
+          <w:szCs w:val="20"/>
+          <w:lang w:eastAsia="uk-UA"/>
+        </w:rPr>
+        <w:t>a,</w:t>
+      </w:r>
+      <w:r>
+        <w:rPr>
+          <w:rFonts w:ascii="Courier New" w:eastAsia="Times New Roman" w:hAnsi="Courier New" w:cs="Courier New"/>
+          <w:color w:val="CF8E6D"/>
+          <w:sz w:val="20"/>
+          <w:szCs w:val="20"/>
+          <w:lang w:eastAsia="uk-UA"/>
+        </w:rPr>
+        <w:t>const</w:t>
+      </w:r>
+      <w:proofErr w:type="spellEnd"/>
+      <w:r>
+        <w:rPr>
+          <w:rFonts w:ascii="Courier New" w:eastAsia="Times New Roman" w:hAnsi="Courier New" w:cs="Courier New"/>
+          <w:color w:val="CF8E6D"/>
+          <w:sz w:val="20"/>
+          <w:szCs w:val="20"/>
+          <w:lang w:eastAsia="uk-UA"/>
+        </w:rPr>
+        <w:t xml:space="preserve"> </w:t>
+      </w:r>
+      <w:proofErr w:type="spellStart"/>
+      <w:r>
+        <w:rPr>
+          <w:rFonts w:ascii="Courier New" w:eastAsia="Times New Roman" w:hAnsi="Courier New" w:cs="Courier New"/>
+          <w:color w:val="BCBEC4"/>
+          <w:sz w:val="20"/>
+          <w:szCs w:val="20"/>
+          <w:lang w:eastAsia="uk-UA"/>
+        </w:rPr>
+        <w:t>Price</w:t>
+      </w:r>
+      <w:proofErr w:type="spellEnd"/>
+      <w:r>
+        <w:rPr>
+          <w:rFonts w:ascii="Courier New" w:eastAsia="Times New Roman" w:hAnsi="Courier New" w:cs="Courier New"/>
+          <w:color w:val="BCBEC4"/>
+          <w:sz w:val="20"/>
+          <w:szCs w:val="20"/>
+          <w:lang w:eastAsia="uk-UA"/>
+        </w:rPr>
+        <w:t>&amp; b);</w:t>
+      </w:r>
+      <w:r>
+        <w:rPr>
+          <w:rFonts w:ascii="Courier New" w:eastAsia="Times New Roman" w:hAnsi="Courier New" w:cs="Courier New"/>
+          <w:color w:val="BCBEC4"/>
+          <w:sz w:val="20"/>
+          <w:szCs w:val="20"/>
+          <w:lang w:eastAsia="uk-UA"/>
+        </w:rPr>
+        <w:br/>
+      </w:r>
+      <w:proofErr w:type="spellStart"/>
+      <w:r>
+        <w:rPr>
+          <w:rFonts w:ascii="Courier New" w:eastAsia="Times New Roman" w:hAnsi="Courier New" w:cs="Courier New"/>
+          <w:color w:val="BCBEC4"/>
+          <w:sz w:val="20"/>
+          <w:szCs w:val="20"/>
+          <w:lang w:eastAsia="uk-UA"/>
+        </w:rPr>
+        <w:t>Price</w:t>
+      </w:r>
+      <w:proofErr w:type="spellEnd"/>
+      <w:r>
+        <w:rPr>
+          <w:rFonts w:ascii="Courier New" w:eastAsia="Times New Roman" w:hAnsi="Courier New" w:cs="Courier New"/>
+          <w:color w:val="BCBEC4"/>
+          <w:sz w:val="20"/>
+          <w:szCs w:val="20"/>
+          <w:lang w:eastAsia="uk-UA"/>
+        </w:rPr>
+        <w:t xml:space="preserve"> </w:t>
+      </w:r>
+      <w:proofErr w:type="spellStart"/>
+      <w:r>
+        <w:rPr>
+          <w:rFonts w:ascii="Courier New" w:eastAsia="Times New Roman" w:hAnsi="Courier New" w:cs="Courier New"/>
+          <w:color w:val="56A8F5"/>
+          <w:sz w:val="20"/>
+          <w:szCs w:val="20"/>
+          <w:lang w:eastAsia="uk-UA"/>
+        </w:rPr>
+        <w:t>multiplyPrice</w:t>
+      </w:r>
+      <w:proofErr w:type="spellEnd"/>
+      <w:r>
+        <w:rPr>
+          <w:rFonts w:ascii="Courier New" w:eastAsia="Times New Roman" w:hAnsi="Courier New" w:cs="Courier New"/>
+          <w:color w:val="56A8F5"/>
+          <w:sz w:val="20"/>
+          <w:szCs w:val="20"/>
+          <w:lang w:eastAsia="uk-UA"/>
+        </w:rPr>
+        <w:t xml:space="preserve"> </w:t>
+      </w:r>
+      <w:r>
+        <w:rPr>
+          <w:rFonts w:ascii="Courier New" w:eastAsia="Times New Roman" w:hAnsi="Courier New" w:cs="Courier New"/>
+          <w:color w:val="BCBEC4"/>
+          <w:sz w:val="20"/>
+          <w:szCs w:val="20"/>
+          <w:lang w:eastAsia="uk-UA"/>
+        </w:rPr>
+        <w:t>(</w:t>
+      </w:r>
+      <w:proofErr w:type="spellStart"/>
+      <w:r>
+        <w:rPr>
+          <w:rFonts w:ascii="Courier New" w:eastAsia="Times New Roman" w:hAnsi="Courier New" w:cs="Courier New"/>
+          <w:color w:val="CF8E6D"/>
+          <w:sz w:val="20"/>
+          <w:szCs w:val="20"/>
+          <w:lang w:eastAsia="uk-UA"/>
+        </w:rPr>
+        <w:t>const</w:t>
+      </w:r>
+      <w:proofErr w:type="spellEnd"/>
+      <w:r>
+        <w:rPr>
+          <w:rFonts w:ascii="Courier New" w:eastAsia="Times New Roman" w:hAnsi="Courier New" w:cs="Courier New"/>
+          <w:color w:val="CF8E6D"/>
+          <w:sz w:val="20"/>
+          <w:szCs w:val="20"/>
+          <w:lang w:eastAsia="uk-UA"/>
+        </w:rPr>
+        <w:t xml:space="preserve"> </w:t>
+      </w:r>
+      <w:proofErr w:type="spellStart"/>
+      <w:r>
+        <w:rPr>
+          <w:rFonts w:ascii="Courier New" w:eastAsia="Times New Roman" w:hAnsi="Courier New" w:cs="Courier New"/>
+          <w:color w:val="BCBEC4"/>
+          <w:sz w:val="20"/>
+          <w:szCs w:val="20"/>
+          <w:lang w:eastAsia="uk-UA"/>
+        </w:rPr>
+        <w:t>Price</w:t>
+      </w:r>
+      <w:proofErr w:type="spellEnd"/>
+      <w:r>
+        <w:rPr>
+          <w:rFonts w:ascii="Courier New" w:eastAsia="Times New Roman" w:hAnsi="Courier New" w:cs="Courier New"/>
+          <w:color w:val="BCBEC4"/>
+          <w:sz w:val="20"/>
+          <w:szCs w:val="20"/>
+          <w:lang w:eastAsia="uk-UA"/>
+        </w:rPr>
+        <w:t xml:space="preserve">&amp; </w:t>
+      </w:r>
+      <w:proofErr w:type="spellStart"/>
+      <w:r>
+        <w:rPr>
+          <w:rFonts w:ascii="Courier New" w:eastAsia="Times New Roman" w:hAnsi="Courier New" w:cs="Courier New"/>
+          <w:color w:val="BCBEC4"/>
+          <w:sz w:val="20"/>
+          <w:szCs w:val="20"/>
+          <w:lang w:eastAsia="uk-UA"/>
+        </w:rPr>
+        <w:t>price,</w:t>
+      </w:r>
+      <w:r>
+        <w:rPr>
+          <w:rFonts w:ascii="Courier New" w:eastAsia="Times New Roman" w:hAnsi="Courier New" w:cs="Courier New"/>
+          <w:color w:val="CF8E6D"/>
+          <w:sz w:val="20"/>
+          <w:szCs w:val="20"/>
+          <w:lang w:eastAsia="uk-UA"/>
+        </w:rPr>
+        <w:t>int</w:t>
+      </w:r>
+      <w:proofErr w:type="spellEnd"/>
+      <w:r>
+        <w:rPr>
+          <w:rFonts w:ascii="Courier New" w:eastAsia="Times New Roman" w:hAnsi="Courier New" w:cs="Courier New"/>
+          <w:color w:val="CF8E6D"/>
+          <w:sz w:val="20"/>
+          <w:szCs w:val="20"/>
+          <w:lang w:eastAsia="uk-UA"/>
+        </w:rPr>
+        <w:t xml:space="preserve"> </w:t>
+      </w:r>
+      <w:r>
+        <w:rPr>
+          <w:rFonts w:ascii="Courier New" w:eastAsia="Times New Roman" w:hAnsi="Courier New" w:cs="Courier New"/>
+          <w:color w:val="BCBEC4"/>
+          <w:sz w:val="20"/>
+          <w:szCs w:val="20"/>
+          <w:lang w:eastAsia="uk-UA"/>
+        </w:rPr>
+        <w:t>m);</w:t>
+      </w:r>
+      <w:r>
+        <w:rPr>
+          <w:rFonts w:ascii="Courier New" w:eastAsia="Times New Roman" w:hAnsi="Courier New" w:cs="Courier New"/>
+          <w:color w:val="BCBEC4"/>
+          <w:sz w:val="20"/>
+          <w:szCs w:val="20"/>
+          <w:lang w:eastAsia="uk-UA"/>
+        </w:rPr>
+        <w:br/>
+      </w:r>
+      <w:r>
+        <w:rPr>
+          <w:rFonts w:ascii="Courier New" w:eastAsia="Times New Roman" w:hAnsi="Courier New" w:cs="Courier New"/>
+          <w:color w:val="BCBEC4"/>
+          <w:sz w:val="20"/>
+          <w:szCs w:val="20"/>
+          <w:lang w:eastAsia="uk-UA"/>
+        </w:rPr>
+        <w:br/>
+      </w:r>
+      <w:proofErr w:type="spellStart"/>
+      <w:r>
+        <w:rPr>
+          <w:rFonts w:ascii="Courier New" w:eastAsia="Times New Roman" w:hAnsi="Courier New" w:cs="Courier New"/>
+          <w:color w:val="CF8E6D"/>
+          <w:sz w:val="20"/>
+          <w:szCs w:val="20"/>
+          <w:lang w:eastAsia="uk-UA"/>
+        </w:rPr>
+        <w:t>void</w:t>
+      </w:r>
+      <w:proofErr w:type="spellEnd"/>
+      <w:r>
+        <w:rPr>
+          <w:rFonts w:ascii="Courier New" w:eastAsia="Times New Roman" w:hAnsi="Courier New" w:cs="Courier New"/>
+          <w:color w:val="CF8E6D"/>
+          <w:sz w:val="20"/>
+          <w:szCs w:val="20"/>
+          <w:lang w:eastAsia="uk-UA"/>
+        </w:rPr>
+        <w:t xml:space="preserve"> </w:t>
+      </w:r>
+      <w:proofErr w:type="spellStart"/>
+      <w:r>
+        <w:rPr>
+          <w:rFonts w:ascii="Courier New" w:eastAsia="Times New Roman" w:hAnsi="Courier New" w:cs="Courier New"/>
+          <w:color w:val="56A8F5"/>
+          <w:sz w:val="20"/>
+          <w:szCs w:val="20"/>
+          <w:lang w:eastAsia="uk-UA"/>
+        </w:rPr>
+        <w:t>round</w:t>
+      </w:r>
+      <w:proofErr w:type="spellEnd"/>
+      <w:r>
+        <w:rPr>
+          <w:rFonts w:ascii="Courier New" w:eastAsia="Times New Roman" w:hAnsi="Courier New" w:cs="Courier New"/>
+          <w:color w:val="BCBEC4"/>
+          <w:sz w:val="20"/>
+          <w:szCs w:val="20"/>
+          <w:lang w:eastAsia="uk-UA"/>
+        </w:rPr>
+        <w:t>(</w:t>
+      </w:r>
+      <w:proofErr w:type="spellStart"/>
+      <w:r>
+        <w:rPr>
+          <w:rFonts w:ascii="Courier New" w:eastAsia="Times New Roman" w:hAnsi="Courier New" w:cs="Courier New"/>
+          <w:color w:val="BCBEC4"/>
+          <w:sz w:val="20"/>
+          <w:szCs w:val="20"/>
+          <w:lang w:eastAsia="uk-UA"/>
+        </w:rPr>
+        <w:t>Price</w:t>
+      </w:r>
+      <w:proofErr w:type="spellEnd"/>
+      <w:r>
+        <w:rPr>
+          <w:rFonts w:ascii="Courier New" w:eastAsia="Times New Roman" w:hAnsi="Courier New" w:cs="Courier New"/>
+          <w:color w:val="BCBEC4"/>
+          <w:sz w:val="20"/>
+          <w:szCs w:val="20"/>
+          <w:lang w:eastAsia="uk-UA"/>
+        </w:rPr>
+        <w:t xml:space="preserve">&amp; </w:t>
+      </w:r>
+      <w:proofErr w:type="spellStart"/>
+      <w:r>
+        <w:rPr>
+          <w:rFonts w:ascii="Courier New" w:eastAsia="Times New Roman" w:hAnsi="Courier New" w:cs="Courier New"/>
+          <w:color w:val="BCBEC4"/>
+          <w:sz w:val="20"/>
+          <w:szCs w:val="20"/>
+          <w:lang w:eastAsia="uk-UA"/>
+        </w:rPr>
+        <w:t>price</w:t>
+      </w:r>
+      <w:proofErr w:type="spellEnd"/>
+      <w:r>
+        <w:rPr>
+          <w:rFonts w:ascii="Courier New" w:eastAsia="Times New Roman" w:hAnsi="Courier New" w:cs="Courier New"/>
+          <w:color w:val="BCBEC4"/>
+          <w:sz w:val="20"/>
+          <w:szCs w:val="20"/>
+          <w:lang w:eastAsia="uk-UA"/>
+        </w:rPr>
+        <w:t>);</w:t>
+      </w:r>
+      <w:r>
+        <w:rPr>
+          <w:rFonts w:ascii="Courier New" w:eastAsia="Times New Roman" w:hAnsi="Courier New" w:cs="Courier New"/>
+          <w:color w:val="BCBEC4"/>
+          <w:sz w:val="20"/>
+          <w:szCs w:val="20"/>
+          <w:lang w:eastAsia="uk-UA"/>
+        </w:rPr>
+        <w:br/>
+      </w:r>
+      <w:proofErr w:type="spellStart"/>
+      <w:r>
+        <w:rPr>
+          <w:rFonts w:ascii="Courier New" w:eastAsia="Times New Roman" w:hAnsi="Courier New" w:cs="Courier New"/>
+          <w:color w:val="CF8E6D"/>
+          <w:sz w:val="20"/>
+          <w:szCs w:val="20"/>
+          <w:lang w:eastAsia="uk-UA"/>
+        </w:rPr>
+        <w:t>void</w:t>
+      </w:r>
+      <w:proofErr w:type="spellEnd"/>
+      <w:r>
+        <w:rPr>
+          <w:rFonts w:ascii="Courier New" w:eastAsia="Times New Roman" w:hAnsi="Courier New" w:cs="Courier New"/>
+          <w:color w:val="CF8E6D"/>
+          <w:sz w:val="20"/>
+          <w:szCs w:val="20"/>
+          <w:lang w:eastAsia="uk-UA"/>
+        </w:rPr>
+        <w:t xml:space="preserve"> </w:t>
+      </w:r>
+      <w:proofErr w:type="spellStart"/>
+      <w:r>
+        <w:rPr>
+          <w:rFonts w:ascii="Courier New" w:eastAsia="Times New Roman" w:hAnsi="Courier New" w:cs="Courier New"/>
+          <w:color w:val="56A8F5"/>
+          <w:sz w:val="20"/>
+          <w:szCs w:val="20"/>
+          <w:lang w:eastAsia="uk-UA"/>
+        </w:rPr>
+        <w:t>print</w:t>
+      </w:r>
+      <w:proofErr w:type="spellEnd"/>
+      <w:r>
+        <w:rPr>
+          <w:rFonts w:ascii="Courier New" w:eastAsia="Times New Roman" w:hAnsi="Courier New" w:cs="Courier New"/>
+          <w:color w:val="BCBEC4"/>
+          <w:sz w:val="20"/>
+          <w:szCs w:val="20"/>
+          <w:lang w:eastAsia="uk-UA"/>
+        </w:rPr>
+        <w:t>(</w:t>
+      </w:r>
+      <w:proofErr w:type="spellStart"/>
+      <w:r>
+        <w:rPr>
+          <w:rFonts w:ascii="Courier New" w:eastAsia="Times New Roman" w:hAnsi="Courier New" w:cs="Courier New"/>
+          <w:color w:val="CF8E6D"/>
+          <w:sz w:val="20"/>
+          <w:szCs w:val="20"/>
+          <w:lang w:eastAsia="uk-UA"/>
+        </w:rPr>
+        <w:t>const</w:t>
+      </w:r>
+      <w:proofErr w:type="spellEnd"/>
+      <w:r>
+        <w:rPr>
+          <w:rFonts w:ascii="Courier New" w:eastAsia="Times New Roman" w:hAnsi="Courier New" w:cs="Courier New"/>
+          <w:color w:val="CF8E6D"/>
+          <w:sz w:val="20"/>
+          <w:szCs w:val="20"/>
+          <w:lang w:eastAsia="uk-UA"/>
+        </w:rPr>
+        <w:t xml:space="preserve"> </w:t>
+      </w:r>
+      <w:proofErr w:type="spellStart"/>
+      <w:r>
+        <w:rPr>
+          <w:rFonts w:ascii="Courier New" w:eastAsia="Times New Roman" w:hAnsi="Courier New" w:cs="Courier New"/>
+          <w:color w:val="BCBEC4"/>
+          <w:sz w:val="20"/>
+          <w:szCs w:val="20"/>
+          <w:lang w:eastAsia="uk-UA"/>
+        </w:rPr>
+        <w:t>Price</w:t>
+      </w:r>
+      <w:proofErr w:type="spellEnd"/>
+      <w:r>
+        <w:rPr>
+          <w:rFonts w:ascii="Courier New" w:eastAsia="Times New Roman" w:hAnsi="Courier New" w:cs="Courier New"/>
+          <w:color w:val="BCBEC4"/>
+          <w:sz w:val="20"/>
+          <w:szCs w:val="20"/>
+          <w:lang w:eastAsia="uk-UA"/>
+        </w:rPr>
+        <w:t xml:space="preserve">&amp; </w:t>
+      </w:r>
+      <w:proofErr w:type="spellStart"/>
+      <w:r>
+        <w:rPr>
+          <w:rFonts w:ascii="Courier New" w:eastAsia="Times New Roman" w:hAnsi="Courier New" w:cs="Courier New"/>
+          <w:color w:val="BCBEC4"/>
+          <w:sz w:val="20"/>
+          <w:szCs w:val="20"/>
+          <w:lang w:eastAsia="uk-UA"/>
+        </w:rPr>
+        <w:t>price</w:t>
+      </w:r>
+      <w:proofErr w:type="spellEnd"/>
+      <w:r>
+        <w:rPr>
+          <w:rFonts w:ascii="Courier New" w:eastAsia="Times New Roman" w:hAnsi="Courier New" w:cs="Courier New"/>
+          <w:color w:val="BCBEC4"/>
+          <w:sz w:val="20"/>
+          <w:szCs w:val="20"/>
+          <w:lang w:eastAsia="uk-UA"/>
+        </w:rPr>
+        <w:t>);</w:t>
       </w:r>
     </w:p>
     <w:p>
       <w:pPr>
-        <w:ind w:firstLine="708"/>
+        <w:rPr>
+          <w:rFonts w:ascii="Times New Roman" w:hAnsi="Times New Roman" w:cs="Times New Roman"/>
+          <w:sz w:val="24"/>
+          <w:szCs w:val="24"/>
+        </w:rPr>
+      </w:pPr>
+      <w:r>
+        <w:rPr>
+          <w:rFonts w:ascii="Times New Roman" w:hAnsi="Times New Roman" w:cs="Times New Roman"/>
+          <w:sz w:val="24"/>
+          <w:szCs w:val="24"/>
+        </w:rPr>
+        <w:t xml:space="preserve">У файлі </w:t>
+      </w:r>
+      <w:r>
         <w:rPr>
           <w:rFonts w:ascii="Times New Roman" w:hAnsi="Times New Roman" w:cs="Times New Roman"/>
           <w:sz w:val="24"/>
           <w:szCs w:val="24"/>
           <w:lang w:val="en-US"/>
         </w:rPr>
-      </w:pPr>
+        <w:t>Price</w:t>
+      </w:r>
+      <w:r>
+        <w:rPr>
+          <w:rFonts w:ascii="Times New Roman" w:hAnsi="Times New Roman" w:cs="Times New Roman"/>
+          <w:sz w:val="24"/>
+          <w:szCs w:val="24"/>
+        </w:rPr>
+        <w:t>.</w:t>
+      </w:r>
+      <w:proofErr w:type="spellStart"/>
       <w:r>
         <w:rPr>
           <w:rFonts w:ascii="Times New Roman" w:hAnsi="Times New Roman" w:cs="Times New Roman"/>
@@ -1535,8 +2098,24 @@
           <w:szCs w:val="24"/>
           <w:lang w:val="en-US"/>
         </w:rPr>
-        <w:tab/>
-        <w:t>-git push</w:t>
+        <w:t>cpp</w:t>
+      </w:r>
+      <w:proofErr w:type="spellEnd"/>
+      <w:r>
+        <w:rPr>
+          <w:rFonts w:ascii="Times New Roman" w:hAnsi="Times New Roman" w:cs="Times New Roman"/>
+          <w:sz w:val="24"/>
+          <w:szCs w:val="24"/>
+        </w:rPr>
+        <w:t xml:space="preserve"> </w:t>
+      </w:r>
+      <w:r>
+        <w:rPr>
+          <w:rFonts w:ascii="Times New Roman" w:hAnsi="Times New Roman" w:cs="Times New Roman"/>
+          <w:sz w:val="24"/>
+          <w:szCs w:val="24"/>
+        </w:rPr>
+        <w:t>описую реалізацію функцій.</w:t>
       </w:r>
     </w:p>
     <w:p>
@@ -1550,59 +2129,5374 @@
       <w:r>
         <w:rPr>
           <w:rFonts w:ascii="Times New Roman" w:hAnsi="Times New Roman" w:cs="Times New Roman"/>
-          <w:noProof/>
-          <w:sz w:val="24"/>
-          <w:szCs w:val="24"/>
-        </w:rPr>
-        <w:drawing>
-          <wp:inline distT="0" distB="0" distL="0" distR="0" wp14:anchorId="7C9F66C2" wp14:editId="494D27B6">
-            <wp:extent cx="5935980" cy="2247900"/>
-            <wp:effectExtent l="0" t="0" r="7620" b="0"/>
-            <wp:docPr id="1752698869" name="Рисунок 7"/>
-            <wp:cNvGraphicFramePr>
-              <a:graphicFrameLocks xmlns:a="http://schemas.openxmlformats.org/drawingml/2006/main" noChangeAspect="1"/>
-            </wp:cNvGraphicFramePr>
-            <a:graphic xmlns:a="http://schemas.openxmlformats.org/drawingml/2006/main">
-              <a:graphicData uri="http://schemas.openxmlformats.org/drawingml/2006/picture">
-                <pic:pic xmlns:pic="http://schemas.openxmlformats.org/drawingml/2006/picture">
-                  <pic:nvPicPr>
-                    <pic:cNvPr id="0" name="Picture 7"/>
-                    <pic:cNvPicPr>
-                      <a:picLocks noChangeAspect="1" noChangeArrowheads="1"/>
-                    </pic:cNvPicPr>
-                  </pic:nvPicPr>
-                  <pic:blipFill>
-                    <a:blip r:embed="rId11" cstate="print">
-                      <a:extLst>
-                        <a:ext uri="{28A0092B-C50C-407E-A947-70E740481C1C}">
-                          <a14:useLocalDpi xmlns:a14="http://schemas.microsoft.com/office/drawing/2010/main" val="0"/>
-                        </a:ext>
-                      </a:extLst>
-                    </a:blip>
-                    <a:srcRect/>
-                    <a:stretch>
-                      <a:fillRect/>
-                    </a:stretch>
-                  </pic:blipFill>
-                  <pic:spPr bwMode="auto">
-                    <a:xfrm>
-                      <a:off x="0" y="0"/>
-                      <a:ext cx="5935980" cy="2247900"/>
-                    </a:xfrm>
-                    <a:prstGeom prst="rect">
-                      <a:avLst/>
-                    </a:prstGeom>
-                    <a:noFill/>
-                    <a:ln>
-                      <a:noFill/>
-                    </a:ln>
-                  </pic:spPr>
-                </pic:pic>
-              </a:graphicData>
-            </a:graphic>
-          </wp:inline>
-        </w:drawing>
-      </w:r>
+          <w:sz w:val="24"/>
+          <w:szCs w:val="24"/>
+        </w:rPr>
+        <w:t xml:space="preserve">Функція </w:t>
+      </w:r>
+      <w:r>
+        <w:rPr>
+          <w:rFonts w:ascii="Times New Roman" w:hAnsi="Times New Roman" w:cs="Times New Roman"/>
+          <w:sz w:val="24"/>
+          <w:szCs w:val="24"/>
+          <w:lang w:val="en-US"/>
+        </w:rPr>
+        <w:t>plus</w:t>
+      </w:r>
+      <w:r>
+        <w:rPr>
+          <w:rFonts w:ascii="Times New Roman" w:hAnsi="Times New Roman" w:cs="Times New Roman"/>
+          <w:sz w:val="24"/>
+          <w:szCs w:val="24"/>
+        </w:rPr>
+        <w:t xml:space="preserve">() </w:t>
+      </w:r>
+      <w:r>
+        <w:rPr>
+          <w:rFonts w:ascii="Times New Roman" w:hAnsi="Times New Roman" w:cs="Times New Roman"/>
+          <w:sz w:val="24"/>
+          <w:szCs w:val="24"/>
+        </w:rPr>
+        <w:t>дає змогу додавати дві структури та перевіряє чи копійки не перевищили 100.</w:t>
+      </w:r>
+    </w:p>
+    <w:p>
+      <w:pPr>
+        <w:rPr>
+          <w:rFonts w:ascii="Times New Roman" w:hAnsi="Times New Roman" w:cs="Times New Roman"/>
+          <w:sz w:val="24"/>
+          <w:szCs w:val="24"/>
+        </w:rPr>
+      </w:pPr>
+      <w:r>
+        <w:rPr>
+          <w:rFonts w:ascii="Times New Roman" w:hAnsi="Times New Roman" w:cs="Times New Roman"/>
+          <w:sz w:val="24"/>
+          <w:szCs w:val="24"/>
+        </w:rPr>
+        <w:t xml:space="preserve">Функція </w:t>
+      </w:r>
+      <w:proofErr w:type="spellStart"/>
+      <w:r>
+        <w:rPr>
+          <w:rFonts w:ascii="Times New Roman" w:hAnsi="Times New Roman" w:cs="Times New Roman"/>
+          <w:sz w:val="24"/>
+          <w:szCs w:val="24"/>
+          <w:lang w:val="en-US"/>
+        </w:rPr>
+        <w:t>mult</w:t>
+      </w:r>
+      <w:proofErr w:type="spellEnd"/>
+      <w:r>
+        <w:rPr>
+          <w:rFonts w:ascii="Times New Roman" w:hAnsi="Times New Roman" w:cs="Times New Roman"/>
+          <w:sz w:val="24"/>
+          <w:szCs w:val="24"/>
+        </w:rPr>
+        <w:t xml:space="preserve">() </w:t>
+      </w:r>
+      <w:r>
+        <w:rPr>
+          <w:rFonts w:ascii="Times New Roman" w:hAnsi="Times New Roman" w:cs="Times New Roman"/>
+          <w:sz w:val="24"/>
+          <w:szCs w:val="24"/>
+        </w:rPr>
+        <w:t>дає змогу множити структуру на число та перевіряє чи копійки не перевищили 100.</w:t>
+      </w:r>
+    </w:p>
+    <w:p>
+      <w:pPr>
+        <w:rPr>
+          <w:rFonts w:ascii="Times New Roman" w:hAnsi="Times New Roman" w:cs="Times New Roman"/>
+          <w:sz w:val="24"/>
+          <w:szCs w:val="24"/>
+        </w:rPr>
+      </w:pPr>
+      <w:r>
+        <w:rPr>
+          <w:rFonts w:ascii="Times New Roman" w:hAnsi="Times New Roman" w:cs="Times New Roman"/>
+          <w:sz w:val="24"/>
+          <w:szCs w:val="24"/>
+        </w:rPr>
+        <w:t xml:space="preserve">Функція </w:t>
+      </w:r>
+      <w:r>
+        <w:rPr>
+          <w:rFonts w:ascii="Times New Roman" w:hAnsi="Times New Roman" w:cs="Times New Roman"/>
+          <w:sz w:val="24"/>
+          <w:szCs w:val="24"/>
+          <w:lang w:val="en-US"/>
+        </w:rPr>
+        <w:t>round</w:t>
+      </w:r>
+      <w:r>
+        <w:rPr>
+          <w:rFonts w:ascii="Times New Roman" w:hAnsi="Times New Roman" w:cs="Times New Roman"/>
+          <w:sz w:val="24"/>
+          <w:szCs w:val="24"/>
+        </w:rPr>
+        <w:t xml:space="preserve">() </w:t>
+      </w:r>
+      <w:r>
+        <w:rPr>
+          <w:rFonts w:ascii="Times New Roman" w:hAnsi="Times New Roman" w:cs="Times New Roman"/>
+          <w:sz w:val="24"/>
+          <w:szCs w:val="24"/>
+        </w:rPr>
+        <w:t>заокруглює копійки до десяток.</w:t>
+      </w:r>
+    </w:p>
+    <w:p>
+      <w:pPr>
+        <w:rPr>
+          <w:rFonts w:ascii="Times New Roman" w:hAnsi="Times New Roman" w:cs="Times New Roman"/>
+          <w:sz w:val="24"/>
+          <w:szCs w:val="24"/>
+        </w:rPr>
+      </w:pPr>
+      <w:r>
+        <w:rPr>
+          <w:rFonts w:ascii="Times New Roman" w:hAnsi="Times New Roman" w:cs="Times New Roman"/>
+          <w:sz w:val="24"/>
+          <w:szCs w:val="24"/>
+        </w:rPr>
+        <w:t xml:space="preserve">Функція </w:t>
+      </w:r>
+      <w:r>
+        <w:rPr>
+          <w:rFonts w:ascii="Times New Roman" w:hAnsi="Times New Roman" w:cs="Times New Roman"/>
+          <w:sz w:val="24"/>
+          <w:szCs w:val="24"/>
+          <w:lang w:val="en-US"/>
+        </w:rPr>
+        <w:t>print</w:t>
+      </w:r>
+      <w:r>
+        <w:rPr>
+          <w:rFonts w:ascii="Times New Roman" w:hAnsi="Times New Roman" w:cs="Times New Roman"/>
+          <w:sz w:val="24"/>
+          <w:szCs w:val="24"/>
+        </w:rPr>
+        <w:t xml:space="preserve">() </w:t>
+      </w:r>
+      <w:r>
+        <w:rPr>
+          <w:rFonts w:ascii="Times New Roman" w:hAnsi="Times New Roman" w:cs="Times New Roman"/>
+          <w:sz w:val="24"/>
+          <w:szCs w:val="24"/>
+        </w:rPr>
+        <w:t>виводить значення структури.</w:t>
+      </w:r>
+    </w:p>
+    <w:p>
+      <w:pPr>
+        <w:rPr>
+          <w:rFonts w:ascii="Times New Roman" w:hAnsi="Times New Roman" w:cs="Times New Roman"/>
+          <w:sz w:val="24"/>
+          <w:szCs w:val="24"/>
+        </w:rPr>
+      </w:pPr>
+      <w:r>
+        <w:rPr>
+          <w:rFonts w:ascii="Times New Roman" w:hAnsi="Times New Roman" w:cs="Times New Roman"/>
+          <w:sz w:val="24"/>
+          <w:szCs w:val="24"/>
+          <w:lang w:val="en-US"/>
+        </w:rPr>
+        <w:lastRenderedPageBreak/>
+        <w:t>Price</w:t>
+      </w:r>
+      <w:r>
+        <w:rPr>
+          <w:rFonts w:ascii="Times New Roman" w:hAnsi="Times New Roman" w:cs="Times New Roman"/>
+          <w:sz w:val="24"/>
+          <w:szCs w:val="24"/>
+        </w:rPr>
+        <w:t>.</w:t>
+      </w:r>
+      <w:proofErr w:type="spellStart"/>
+      <w:r>
+        <w:rPr>
+          <w:rFonts w:ascii="Times New Roman" w:hAnsi="Times New Roman" w:cs="Times New Roman"/>
+          <w:sz w:val="24"/>
+          <w:szCs w:val="24"/>
+          <w:lang w:val="en-US"/>
+        </w:rPr>
+        <w:t>cpp</w:t>
+      </w:r>
+      <w:proofErr w:type="spellEnd"/>
+    </w:p>
+    <w:p>
+      <w:pPr>
+        <w:shd w:val="clear" w:color="auto" w:fill="1E1F22"/>
+        <w:tabs>
+          <w:tab w:val="left" w:pos="916"/>
+          <w:tab w:val="left" w:pos="1832"/>
+          <w:tab w:val="left" w:pos="2748"/>
+          <w:tab w:val="left" w:pos="3664"/>
+          <w:tab w:val="left" w:pos="4580"/>
+          <w:tab w:val="left" w:pos="5496"/>
+          <w:tab w:val="left" w:pos="6412"/>
+          <w:tab w:val="left" w:pos="7328"/>
+          <w:tab w:val="left" w:pos="8244"/>
+          <w:tab w:val="left" w:pos="9160"/>
+          <w:tab w:val="left" w:pos="10076"/>
+          <w:tab w:val="left" w:pos="10992"/>
+          <w:tab w:val="left" w:pos="11908"/>
+          <w:tab w:val="left" w:pos="12824"/>
+          <w:tab w:val="left" w:pos="13740"/>
+          <w:tab w:val="left" w:pos="14656"/>
+        </w:tabs>
+        <w:spacing w:after="0" w:line="240" w:lineRule="auto"/>
+        <w:rPr>
+          <w:rFonts w:ascii="Courier New" w:eastAsia="Times New Roman" w:hAnsi="Courier New" w:cs="Courier New"/>
+          <w:color w:val="BCBEC4"/>
+          <w:sz w:val="20"/>
+          <w:szCs w:val="20"/>
+          <w:lang w:eastAsia="uk-UA"/>
+        </w:rPr>
+      </w:pPr>
+      <w:proofErr w:type="spellStart"/>
+      <w:r>
+        <w:rPr>
+          <w:rFonts w:ascii="Courier New" w:eastAsia="Times New Roman" w:hAnsi="Courier New" w:cs="Courier New"/>
+          <w:color w:val="BCBEC4"/>
+          <w:sz w:val="20"/>
+          <w:szCs w:val="20"/>
+          <w:lang w:eastAsia="uk-UA"/>
+        </w:rPr>
+        <w:t>Price</w:t>
+      </w:r>
+      <w:proofErr w:type="spellEnd"/>
+      <w:r>
+        <w:rPr>
+          <w:rFonts w:ascii="Courier New" w:eastAsia="Times New Roman" w:hAnsi="Courier New" w:cs="Courier New"/>
+          <w:color w:val="BCBEC4"/>
+          <w:sz w:val="20"/>
+          <w:szCs w:val="20"/>
+          <w:lang w:eastAsia="uk-UA"/>
+        </w:rPr>
+        <w:t xml:space="preserve"> </w:t>
+      </w:r>
+      <w:proofErr w:type="spellStart"/>
+      <w:r>
+        <w:rPr>
+          <w:rFonts w:ascii="Courier New" w:eastAsia="Times New Roman" w:hAnsi="Courier New" w:cs="Courier New"/>
+          <w:color w:val="56A8F5"/>
+          <w:sz w:val="20"/>
+          <w:szCs w:val="20"/>
+          <w:lang w:eastAsia="uk-UA"/>
+        </w:rPr>
+        <w:t>createPrice</w:t>
+      </w:r>
+      <w:proofErr w:type="spellEnd"/>
+      <w:r>
+        <w:rPr>
+          <w:rFonts w:ascii="Courier New" w:eastAsia="Times New Roman" w:hAnsi="Courier New" w:cs="Courier New"/>
+          <w:color w:val="BCBEC4"/>
+          <w:sz w:val="20"/>
+          <w:szCs w:val="20"/>
+          <w:lang w:eastAsia="uk-UA"/>
+        </w:rPr>
+        <w:t>(</w:t>
+      </w:r>
+      <w:proofErr w:type="spellStart"/>
+      <w:r>
+        <w:rPr>
+          <w:rFonts w:ascii="Courier New" w:eastAsia="Times New Roman" w:hAnsi="Courier New" w:cs="Courier New"/>
+          <w:color w:val="CF8E6D"/>
+          <w:sz w:val="20"/>
+          <w:szCs w:val="20"/>
+          <w:lang w:eastAsia="uk-UA"/>
+        </w:rPr>
+        <w:t>int</w:t>
+      </w:r>
+      <w:proofErr w:type="spellEnd"/>
+      <w:r>
+        <w:rPr>
+          <w:rFonts w:ascii="Courier New" w:eastAsia="Times New Roman" w:hAnsi="Courier New" w:cs="Courier New"/>
+          <w:color w:val="CF8E6D"/>
+          <w:sz w:val="20"/>
+          <w:szCs w:val="20"/>
+          <w:lang w:eastAsia="uk-UA"/>
+        </w:rPr>
+        <w:t xml:space="preserve"> </w:t>
+      </w:r>
+      <w:proofErr w:type="spellStart"/>
+      <w:r>
+        <w:rPr>
+          <w:rFonts w:ascii="Courier New" w:eastAsia="Times New Roman" w:hAnsi="Courier New" w:cs="Courier New"/>
+          <w:color w:val="BCBEC4"/>
+          <w:sz w:val="20"/>
+          <w:szCs w:val="20"/>
+          <w:lang w:eastAsia="uk-UA"/>
+        </w:rPr>
+        <w:t>hrn</w:t>
+      </w:r>
+      <w:proofErr w:type="spellEnd"/>
+      <w:r>
+        <w:rPr>
+          <w:rFonts w:ascii="Courier New" w:eastAsia="Times New Roman" w:hAnsi="Courier New" w:cs="Courier New"/>
+          <w:color w:val="BCBEC4"/>
+          <w:sz w:val="20"/>
+          <w:szCs w:val="20"/>
+          <w:lang w:eastAsia="uk-UA"/>
+        </w:rPr>
+        <w:t xml:space="preserve">, </w:t>
+      </w:r>
+      <w:proofErr w:type="spellStart"/>
+      <w:r>
+        <w:rPr>
+          <w:rFonts w:ascii="Courier New" w:eastAsia="Times New Roman" w:hAnsi="Courier New" w:cs="Courier New"/>
+          <w:color w:val="CF8E6D"/>
+          <w:sz w:val="20"/>
+          <w:szCs w:val="20"/>
+          <w:lang w:eastAsia="uk-UA"/>
+        </w:rPr>
+        <w:t>short</w:t>
+      </w:r>
+      <w:proofErr w:type="spellEnd"/>
+      <w:r>
+        <w:rPr>
+          <w:rFonts w:ascii="Courier New" w:eastAsia="Times New Roman" w:hAnsi="Courier New" w:cs="Courier New"/>
+          <w:color w:val="CF8E6D"/>
+          <w:sz w:val="20"/>
+          <w:szCs w:val="20"/>
+          <w:lang w:eastAsia="uk-UA"/>
+        </w:rPr>
+        <w:t xml:space="preserve"> </w:t>
+      </w:r>
+      <w:proofErr w:type="spellStart"/>
+      <w:r>
+        <w:rPr>
+          <w:rFonts w:ascii="Courier New" w:eastAsia="Times New Roman" w:hAnsi="Courier New" w:cs="Courier New"/>
+          <w:color w:val="BCBEC4"/>
+          <w:sz w:val="20"/>
+          <w:szCs w:val="20"/>
+          <w:lang w:eastAsia="uk-UA"/>
+        </w:rPr>
+        <w:t>kop</w:t>
+      </w:r>
+      <w:proofErr w:type="spellEnd"/>
+      <w:r>
+        <w:rPr>
+          <w:rFonts w:ascii="Courier New" w:eastAsia="Times New Roman" w:hAnsi="Courier New" w:cs="Courier New"/>
+          <w:color w:val="BCBEC4"/>
+          <w:sz w:val="20"/>
+          <w:szCs w:val="20"/>
+          <w:lang w:eastAsia="uk-UA"/>
+        </w:rPr>
+        <w:t>) {</w:t>
+      </w:r>
+      <w:r>
+        <w:rPr>
+          <w:rFonts w:ascii="Courier New" w:eastAsia="Times New Roman" w:hAnsi="Courier New" w:cs="Courier New"/>
+          <w:color w:val="BCBEC4"/>
+          <w:sz w:val="20"/>
+          <w:szCs w:val="20"/>
+          <w:lang w:eastAsia="uk-UA"/>
+        </w:rPr>
+        <w:br/>
+        <w:t xml:space="preserve">    </w:t>
+      </w:r>
+      <w:proofErr w:type="spellStart"/>
+      <w:r>
+        <w:rPr>
+          <w:rFonts w:ascii="Courier New" w:eastAsia="Times New Roman" w:hAnsi="Courier New" w:cs="Courier New"/>
+          <w:color w:val="BCBEC4"/>
+          <w:sz w:val="20"/>
+          <w:szCs w:val="20"/>
+          <w:lang w:eastAsia="uk-UA"/>
+        </w:rPr>
+        <w:t>Price</w:t>
+      </w:r>
+      <w:proofErr w:type="spellEnd"/>
+      <w:r>
+        <w:rPr>
+          <w:rFonts w:ascii="Courier New" w:eastAsia="Times New Roman" w:hAnsi="Courier New" w:cs="Courier New"/>
+          <w:color w:val="BCBEC4"/>
+          <w:sz w:val="20"/>
+          <w:szCs w:val="20"/>
+          <w:lang w:eastAsia="uk-UA"/>
+        </w:rPr>
+        <w:t xml:space="preserve"> </w:t>
+      </w:r>
+      <w:proofErr w:type="spellStart"/>
+      <w:r>
+        <w:rPr>
+          <w:rFonts w:ascii="Courier New" w:eastAsia="Times New Roman" w:hAnsi="Courier New" w:cs="Courier New"/>
+          <w:color w:val="BCBEC4"/>
+          <w:sz w:val="20"/>
+          <w:szCs w:val="20"/>
+          <w:lang w:eastAsia="uk-UA"/>
+        </w:rPr>
+        <w:t>price</w:t>
+      </w:r>
+      <w:proofErr w:type="spellEnd"/>
+      <w:r>
+        <w:rPr>
+          <w:rFonts w:ascii="Courier New" w:eastAsia="Times New Roman" w:hAnsi="Courier New" w:cs="Courier New"/>
+          <w:color w:val="BCBEC4"/>
+          <w:sz w:val="20"/>
+          <w:szCs w:val="20"/>
+          <w:lang w:eastAsia="uk-UA"/>
+        </w:rPr>
+        <w:t>;</w:t>
+      </w:r>
+      <w:r>
+        <w:rPr>
+          <w:rFonts w:ascii="Courier New" w:eastAsia="Times New Roman" w:hAnsi="Courier New" w:cs="Courier New"/>
+          <w:color w:val="BCBEC4"/>
+          <w:sz w:val="20"/>
+          <w:szCs w:val="20"/>
+          <w:lang w:eastAsia="uk-UA"/>
+        </w:rPr>
+        <w:br/>
+        <w:t xml:space="preserve">    </w:t>
+      </w:r>
+      <w:proofErr w:type="spellStart"/>
+      <w:r>
+        <w:rPr>
+          <w:rFonts w:ascii="Courier New" w:eastAsia="Times New Roman" w:hAnsi="Courier New" w:cs="Courier New"/>
+          <w:color w:val="BCBEC4"/>
+          <w:sz w:val="20"/>
+          <w:szCs w:val="20"/>
+          <w:lang w:eastAsia="uk-UA"/>
+        </w:rPr>
+        <w:t>price.</w:t>
+      </w:r>
+      <w:r>
+        <w:rPr>
+          <w:rFonts w:ascii="Courier New" w:eastAsia="Times New Roman" w:hAnsi="Courier New" w:cs="Courier New"/>
+          <w:color w:val="C77DBB"/>
+          <w:sz w:val="20"/>
+          <w:szCs w:val="20"/>
+          <w:lang w:eastAsia="uk-UA"/>
+        </w:rPr>
+        <w:t>hrn</w:t>
+      </w:r>
+      <w:proofErr w:type="spellEnd"/>
+      <w:r>
+        <w:rPr>
+          <w:rFonts w:ascii="Courier New" w:eastAsia="Times New Roman" w:hAnsi="Courier New" w:cs="Courier New"/>
+          <w:color w:val="C77DBB"/>
+          <w:sz w:val="20"/>
+          <w:szCs w:val="20"/>
+          <w:lang w:eastAsia="uk-UA"/>
+        </w:rPr>
+        <w:t xml:space="preserve"> </w:t>
+      </w:r>
+      <w:r>
+        <w:rPr>
+          <w:rFonts w:ascii="Courier New" w:eastAsia="Times New Roman" w:hAnsi="Courier New" w:cs="Courier New"/>
+          <w:color w:val="BCBEC4"/>
+          <w:sz w:val="20"/>
+          <w:szCs w:val="20"/>
+          <w:lang w:eastAsia="uk-UA"/>
+        </w:rPr>
+        <w:t xml:space="preserve">= </w:t>
+      </w:r>
+      <w:proofErr w:type="spellStart"/>
+      <w:r>
+        <w:rPr>
+          <w:rFonts w:ascii="Courier New" w:eastAsia="Times New Roman" w:hAnsi="Courier New" w:cs="Courier New"/>
+          <w:color w:val="BCBEC4"/>
+          <w:sz w:val="20"/>
+          <w:szCs w:val="20"/>
+          <w:lang w:eastAsia="uk-UA"/>
+        </w:rPr>
+        <w:t>hrn</w:t>
+      </w:r>
+      <w:proofErr w:type="spellEnd"/>
+      <w:r>
+        <w:rPr>
+          <w:rFonts w:ascii="Courier New" w:eastAsia="Times New Roman" w:hAnsi="Courier New" w:cs="Courier New"/>
+          <w:color w:val="BCBEC4"/>
+          <w:sz w:val="20"/>
+          <w:szCs w:val="20"/>
+          <w:lang w:eastAsia="uk-UA"/>
+        </w:rPr>
+        <w:t>;</w:t>
+      </w:r>
+      <w:r>
+        <w:rPr>
+          <w:rFonts w:ascii="Courier New" w:eastAsia="Times New Roman" w:hAnsi="Courier New" w:cs="Courier New"/>
+          <w:color w:val="BCBEC4"/>
+          <w:sz w:val="20"/>
+          <w:szCs w:val="20"/>
+          <w:lang w:eastAsia="uk-UA"/>
+        </w:rPr>
+        <w:br/>
+        <w:t xml:space="preserve">    </w:t>
+      </w:r>
+      <w:proofErr w:type="spellStart"/>
+      <w:r>
+        <w:rPr>
+          <w:rFonts w:ascii="Courier New" w:eastAsia="Times New Roman" w:hAnsi="Courier New" w:cs="Courier New"/>
+          <w:color w:val="BCBEC4"/>
+          <w:sz w:val="20"/>
+          <w:szCs w:val="20"/>
+          <w:lang w:eastAsia="uk-UA"/>
+        </w:rPr>
+        <w:t>price.</w:t>
+      </w:r>
+      <w:r>
+        <w:rPr>
+          <w:rFonts w:ascii="Courier New" w:eastAsia="Times New Roman" w:hAnsi="Courier New" w:cs="Courier New"/>
+          <w:color w:val="C77DBB"/>
+          <w:sz w:val="20"/>
+          <w:szCs w:val="20"/>
+          <w:lang w:eastAsia="uk-UA"/>
+        </w:rPr>
+        <w:t>kop</w:t>
+      </w:r>
+      <w:proofErr w:type="spellEnd"/>
+      <w:r>
+        <w:rPr>
+          <w:rFonts w:ascii="Courier New" w:eastAsia="Times New Roman" w:hAnsi="Courier New" w:cs="Courier New"/>
+          <w:color w:val="C77DBB"/>
+          <w:sz w:val="20"/>
+          <w:szCs w:val="20"/>
+          <w:lang w:eastAsia="uk-UA"/>
+        </w:rPr>
+        <w:t xml:space="preserve"> </w:t>
+      </w:r>
+      <w:r>
+        <w:rPr>
+          <w:rFonts w:ascii="Courier New" w:eastAsia="Times New Roman" w:hAnsi="Courier New" w:cs="Courier New"/>
+          <w:color w:val="BCBEC4"/>
+          <w:sz w:val="20"/>
+          <w:szCs w:val="20"/>
+          <w:lang w:eastAsia="uk-UA"/>
+        </w:rPr>
+        <w:t xml:space="preserve">= </w:t>
+      </w:r>
+      <w:proofErr w:type="spellStart"/>
+      <w:r>
+        <w:rPr>
+          <w:rFonts w:ascii="Courier New" w:eastAsia="Times New Roman" w:hAnsi="Courier New" w:cs="Courier New"/>
+          <w:color w:val="BCBEC4"/>
+          <w:sz w:val="20"/>
+          <w:szCs w:val="20"/>
+          <w:lang w:eastAsia="uk-UA"/>
+        </w:rPr>
+        <w:t>kop</w:t>
+      </w:r>
+      <w:proofErr w:type="spellEnd"/>
+      <w:r>
+        <w:rPr>
+          <w:rFonts w:ascii="Courier New" w:eastAsia="Times New Roman" w:hAnsi="Courier New" w:cs="Courier New"/>
+          <w:color w:val="BCBEC4"/>
+          <w:sz w:val="20"/>
+          <w:szCs w:val="20"/>
+          <w:lang w:eastAsia="uk-UA"/>
+        </w:rPr>
+        <w:t>;</w:t>
+      </w:r>
+      <w:r>
+        <w:rPr>
+          <w:rFonts w:ascii="Courier New" w:eastAsia="Times New Roman" w:hAnsi="Courier New" w:cs="Courier New"/>
+          <w:color w:val="BCBEC4"/>
+          <w:sz w:val="20"/>
+          <w:szCs w:val="20"/>
+          <w:lang w:eastAsia="uk-UA"/>
+        </w:rPr>
+        <w:br/>
+        <w:t xml:space="preserve">    </w:t>
+      </w:r>
+      <w:proofErr w:type="spellStart"/>
+      <w:r>
+        <w:rPr>
+          <w:rFonts w:ascii="Courier New" w:eastAsia="Times New Roman" w:hAnsi="Courier New" w:cs="Courier New"/>
+          <w:color w:val="56A8F5"/>
+          <w:sz w:val="20"/>
+          <w:szCs w:val="20"/>
+          <w:lang w:eastAsia="uk-UA"/>
+        </w:rPr>
+        <w:t>normalizePrice</w:t>
+      </w:r>
+      <w:proofErr w:type="spellEnd"/>
+      <w:r>
+        <w:rPr>
+          <w:rFonts w:ascii="Courier New" w:eastAsia="Times New Roman" w:hAnsi="Courier New" w:cs="Courier New"/>
+          <w:color w:val="BCBEC4"/>
+          <w:sz w:val="20"/>
+          <w:szCs w:val="20"/>
+          <w:lang w:eastAsia="uk-UA"/>
+        </w:rPr>
+        <w:t>(</w:t>
+      </w:r>
+      <w:proofErr w:type="spellStart"/>
+      <w:r>
+        <w:rPr>
+          <w:rFonts w:ascii="Courier New" w:eastAsia="Times New Roman" w:hAnsi="Courier New" w:cs="Courier New"/>
+          <w:color w:val="BCBEC4"/>
+          <w:sz w:val="20"/>
+          <w:szCs w:val="20"/>
+          <w:lang w:eastAsia="uk-UA"/>
+        </w:rPr>
+        <w:t>price</w:t>
+      </w:r>
+      <w:proofErr w:type="spellEnd"/>
+      <w:r>
+        <w:rPr>
+          <w:rFonts w:ascii="Courier New" w:eastAsia="Times New Roman" w:hAnsi="Courier New" w:cs="Courier New"/>
+          <w:color w:val="BCBEC4"/>
+          <w:sz w:val="20"/>
+          <w:szCs w:val="20"/>
+          <w:lang w:eastAsia="uk-UA"/>
+        </w:rPr>
+        <w:t>);</w:t>
+      </w:r>
+      <w:r>
+        <w:rPr>
+          <w:rFonts w:ascii="Courier New" w:eastAsia="Times New Roman" w:hAnsi="Courier New" w:cs="Courier New"/>
+          <w:color w:val="BCBEC4"/>
+          <w:sz w:val="20"/>
+          <w:szCs w:val="20"/>
+          <w:lang w:eastAsia="uk-UA"/>
+        </w:rPr>
+        <w:br/>
+        <w:t xml:space="preserve">    </w:t>
+      </w:r>
+      <w:proofErr w:type="spellStart"/>
+      <w:r>
+        <w:rPr>
+          <w:rFonts w:ascii="Courier New" w:eastAsia="Times New Roman" w:hAnsi="Courier New" w:cs="Courier New"/>
+          <w:color w:val="CF8E6D"/>
+          <w:sz w:val="20"/>
+          <w:szCs w:val="20"/>
+          <w:lang w:eastAsia="uk-UA"/>
+        </w:rPr>
+        <w:t>return</w:t>
+      </w:r>
+      <w:proofErr w:type="spellEnd"/>
+      <w:r>
+        <w:rPr>
+          <w:rFonts w:ascii="Courier New" w:eastAsia="Times New Roman" w:hAnsi="Courier New" w:cs="Courier New"/>
+          <w:color w:val="CF8E6D"/>
+          <w:sz w:val="20"/>
+          <w:szCs w:val="20"/>
+          <w:lang w:eastAsia="uk-UA"/>
+        </w:rPr>
+        <w:t xml:space="preserve"> </w:t>
+      </w:r>
+      <w:proofErr w:type="spellStart"/>
+      <w:r>
+        <w:rPr>
+          <w:rFonts w:ascii="Courier New" w:eastAsia="Times New Roman" w:hAnsi="Courier New" w:cs="Courier New"/>
+          <w:color w:val="BCBEC4"/>
+          <w:sz w:val="20"/>
+          <w:szCs w:val="20"/>
+          <w:lang w:eastAsia="uk-UA"/>
+        </w:rPr>
+        <w:t>price</w:t>
+      </w:r>
+      <w:proofErr w:type="spellEnd"/>
+      <w:r>
+        <w:rPr>
+          <w:rFonts w:ascii="Courier New" w:eastAsia="Times New Roman" w:hAnsi="Courier New" w:cs="Courier New"/>
+          <w:color w:val="BCBEC4"/>
+          <w:sz w:val="20"/>
+          <w:szCs w:val="20"/>
+          <w:lang w:eastAsia="uk-UA"/>
+        </w:rPr>
+        <w:t>;</w:t>
+      </w:r>
+      <w:r>
+        <w:rPr>
+          <w:rFonts w:ascii="Courier New" w:eastAsia="Times New Roman" w:hAnsi="Courier New" w:cs="Courier New"/>
+          <w:color w:val="BCBEC4"/>
+          <w:sz w:val="20"/>
+          <w:szCs w:val="20"/>
+          <w:lang w:eastAsia="uk-UA"/>
+        </w:rPr>
+        <w:br/>
+        <w:t>}</w:t>
+      </w:r>
+      <w:r>
+        <w:rPr>
+          <w:rFonts w:ascii="Courier New" w:eastAsia="Times New Roman" w:hAnsi="Courier New" w:cs="Courier New"/>
+          <w:color w:val="BCBEC4"/>
+          <w:sz w:val="20"/>
+          <w:szCs w:val="20"/>
+          <w:lang w:eastAsia="uk-UA"/>
+        </w:rPr>
+        <w:br/>
+      </w:r>
+      <w:proofErr w:type="spellStart"/>
+      <w:r>
+        <w:rPr>
+          <w:rFonts w:ascii="Courier New" w:eastAsia="Times New Roman" w:hAnsi="Courier New" w:cs="Courier New"/>
+          <w:color w:val="CF8E6D"/>
+          <w:sz w:val="20"/>
+          <w:szCs w:val="20"/>
+          <w:lang w:eastAsia="uk-UA"/>
+        </w:rPr>
+        <w:t>void</w:t>
+      </w:r>
+      <w:proofErr w:type="spellEnd"/>
+      <w:r>
+        <w:rPr>
+          <w:rFonts w:ascii="Courier New" w:eastAsia="Times New Roman" w:hAnsi="Courier New" w:cs="Courier New"/>
+          <w:color w:val="CF8E6D"/>
+          <w:sz w:val="20"/>
+          <w:szCs w:val="20"/>
+          <w:lang w:eastAsia="uk-UA"/>
+        </w:rPr>
+        <w:t xml:space="preserve"> </w:t>
+      </w:r>
+      <w:proofErr w:type="spellStart"/>
+      <w:r>
+        <w:rPr>
+          <w:rFonts w:ascii="Courier New" w:eastAsia="Times New Roman" w:hAnsi="Courier New" w:cs="Courier New"/>
+          <w:color w:val="56A8F5"/>
+          <w:sz w:val="20"/>
+          <w:szCs w:val="20"/>
+          <w:lang w:eastAsia="uk-UA"/>
+        </w:rPr>
+        <w:t>normalizePrice</w:t>
+      </w:r>
+      <w:proofErr w:type="spellEnd"/>
+      <w:r>
+        <w:rPr>
+          <w:rFonts w:ascii="Courier New" w:eastAsia="Times New Roman" w:hAnsi="Courier New" w:cs="Courier New"/>
+          <w:color w:val="BCBEC4"/>
+          <w:sz w:val="20"/>
+          <w:szCs w:val="20"/>
+          <w:lang w:eastAsia="uk-UA"/>
+        </w:rPr>
+        <w:t>(</w:t>
+      </w:r>
+      <w:proofErr w:type="spellStart"/>
+      <w:r>
+        <w:rPr>
+          <w:rFonts w:ascii="Courier New" w:eastAsia="Times New Roman" w:hAnsi="Courier New" w:cs="Courier New"/>
+          <w:color w:val="BCBEC4"/>
+          <w:sz w:val="20"/>
+          <w:szCs w:val="20"/>
+          <w:lang w:eastAsia="uk-UA"/>
+        </w:rPr>
+        <w:t>Price</w:t>
+      </w:r>
+      <w:proofErr w:type="spellEnd"/>
+      <w:r>
+        <w:rPr>
+          <w:rFonts w:ascii="Courier New" w:eastAsia="Times New Roman" w:hAnsi="Courier New" w:cs="Courier New"/>
+          <w:color w:val="BCBEC4"/>
+          <w:sz w:val="20"/>
+          <w:szCs w:val="20"/>
+          <w:lang w:eastAsia="uk-UA"/>
+        </w:rPr>
+        <w:t xml:space="preserve">&amp; </w:t>
+      </w:r>
+      <w:proofErr w:type="spellStart"/>
+      <w:r>
+        <w:rPr>
+          <w:rFonts w:ascii="Courier New" w:eastAsia="Times New Roman" w:hAnsi="Courier New" w:cs="Courier New"/>
+          <w:color w:val="BCBEC4"/>
+          <w:sz w:val="20"/>
+          <w:szCs w:val="20"/>
+          <w:lang w:eastAsia="uk-UA"/>
+        </w:rPr>
+        <w:t>price</w:t>
+      </w:r>
+      <w:proofErr w:type="spellEnd"/>
+      <w:r>
+        <w:rPr>
+          <w:rFonts w:ascii="Courier New" w:eastAsia="Times New Roman" w:hAnsi="Courier New" w:cs="Courier New"/>
+          <w:color w:val="BCBEC4"/>
+          <w:sz w:val="20"/>
+          <w:szCs w:val="20"/>
+          <w:lang w:eastAsia="uk-UA"/>
+        </w:rPr>
+        <w:t>) {</w:t>
+      </w:r>
+      <w:r>
+        <w:rPr>
+          <w:rFonts w:ascii="Courier New" w:eastAsia="Times New Roman" w:hAnsi="Courier New" w:cs="Courier New"/>
+          <w:color w:val="BCBEC4"/>
+          <w:sz w:val="20"/>
+          <w:szCs w:val="20"/>
+          <w:lang w:eastAsia="uk-UA"/>
+        </w:rPr>
+        <w:br/>
+        <w:t xml:space="preserve">    </w:t>
+      </w:r>
+      <w:proofErr w:type="spellStart"/>
+      <w:r>
+        <w:rPr>
+          <w:rFonts w:ascii="Courier New" w:eastAsia="Times New Roman" w:hAnsi="Courier New" w:cs="Courier New"/>
+          <w:color w:val="CF8E6D"/>
+          <w:sz w:val="20"/>
+          <w:szCs w:val="20"/>
+          <w:lang w:eastAsia="uk-UA"/>
+        </w:rPr>
+        <w:t>if</w:t>
+      </w:r>
+      <w:proofErr w:type="spellEnd"/>
+      <w:r>
+        <w:rPr>
+          <w:rFonts w:ascii="Courier New" w:eastAsia="Times New Roman" w:hAnsi="Courier New" w:cs="Courier New"/>
+          <w:color w:val="CF8E6D"/>
+          <w:sz w:val="20"/>
+          <w:szCs w:val="20"/>
+          <w:lang w:eastAsia="uk-UA"/>
+        </w:rPr>
+        <w:t xml:space="preserve"> </w:t>
+      </w:r>
+      <w:r>
+        <w:rPr>
+          <w:rFonts w:ascii="Courier New" w:eastAsia="Times New Roman" w:hAnsi="Courier New" w:cs="Courier New"/>
+          <w:color w:val="BCBEC4"/>
+          <w:sz w:val="20"/>
+          <w:szCs w:val="20"/>
+          <w:lang w:eastAsia="uk-UA"/>
+        </w:rPr>
+        <w:t>(</w:t>
+      </w:r>
+      <w:proofErr w:type="spellStart"/>
+      <w:r>
+        <w:rPr>
+          <w:rFonts w:ascii="Courier New" w:eastAsia="Times New Roman" w:hAnsi="Courier New" w:cs="Courier New"/>
+          <w:color w:val="BCBEC4"/>
+          <w:sz w:val="20"/>
+          <w:szCs w:val="20"/>
+          <w:lang w:eastAsia="uk-UA"/>
+        </w:rPr>
+        <w:t>price.</w:t>
+      </w:r>
+      <w:r>
+        <w:rPr>
+          <w:rFonts w:ascii="Courier New" w:eastAsia="Times New Roman" w:hAnsi="Courier New" w:cs="Courier New"/>
+          <w:color w:val="C77DBB"/>
+          <w:sz w:val="20"/>
+          <w:szCs w:val="20"/>
+          <w:lang w:eastAsia="uk-UA"/>
+        </w:rPr>
+        <w:t>kop</w:t>
+      </w:r>
+      <w:proofErr w:type="spellEnd"/>
+      <w:r>
+        <w:rPr>
+          <w:rFonts w:ascii="Courier New" w:eastAsia="Times New Roman" w:hAnsi="Courier New" w:cs="Courier New"/>
+          <w:color w:val="C77DBB"/>
+          <w:sz w:val="20"/>
+          <w:szCs w:val="20"/>
+          <w:lang w:eastAsia="uk-UA"/>
+        </w:rPr>
+        <w:t xml:space="preserve"> </w:t>
+      </w:r>
+      <w:r>
+        <w:rPr>
+          <w:rFonts w:ascii="Courier New" w:eastAsia="Times New Roman" w:hAnsi="Courier New" w:cs="Courier New"/>
+          <w:color w:val="BCBEC4"/>
+          <w:sz w:val="20"/>
+          <w:szCs w:val="20"/>
+          <w:lang w:eastAsia="uk-UA"/>
+        </w:rPr>
+        <w:t xml:space="preserve">&gt;= </w:t>
+      </w:r>
+      <w:r>
+        <w:rPr>
+          <w:rFonts w:ascii="Courier New" w:eastAsia="Times New Roman" w:hAnsi="Courier New" w:cs="Courier New"/>
+          <w:color w:val="2AACB8"/>
+          <w:sz w:val="20"/>
+          <w:szCs w:val="20"/>
+          <w:lang w:eastAsia="uk-UA"/>
+        </w:rPr>
+        <w:t>100</w:t>
+      </w:r>
+      <w:r>
+        <w:rPr>
+          <w:rFonts w:ascii="Courier New" w:eastAsia="Times New Roman" w:hAnsi="Courier New" w:cs="Courier New"/>
+          <w:color w:val="BCBEC4"/>
+          <w:sz w:val="20"/>
+          <w:szCs w:val="20"/>
+          <w:lang w:eastAsia="uk-UA"/>
+        </w:rPr>
+        <w:t>) {</w:t>
+      </w:r>
+      <w:r>
+        <w:rPr>
+          <w:rFonts w:ascii="Courier New" w:eastAsia="Times New Roman" w:hAnsi="Courier New" w:cs="Courier New"/>
+          <w:color w:val="BCBEC4"/>
+          <w:sz w:val="20"/>
+          <w:szCs w:val="20"/>
+          <w:lang w:eastAsia="uk-UA"/>
+        </w:rPr>
+        <w:br/>
+        <w:t xml:space="preserve">        </w:t>
+      </w:r>
+      <w:proofErr w:type="spellStart"/>
+      <w:r>
+        <w:rPr>
+          <w:rFonts w:ascii="Courier New" w:eastAsia="Times New Roman" w:hAnsi="Courier New" w:cs="Courier New"/>
+          <w:color w:val="BCBEC4"/>
+          <w:sz w:val="20"/>
+          <w:szCs w:val="20"/>
+          <w:lang w:eastAsia="uk-UA"/>
+        </w:rPr>
+        <w:t>price.</w:t>
+      </w:r>
+      <w:r>
+        <w:rPr>
+          <w:rFonts w:ascii="Courier New" w:eastAsia="Times New Roman" w:hAnsi="Courier New" w:cs="Courier New"/>
+          <w:color w:val="C77DBB"/>
+          <w:sz w:val="20"/>
+          <w:szCs w:val="20"/>
+          <w:lang w:eastAsia="uk-UA"/>
+        </w:rPr>
+        <w:t>hrn</w:t>
+      </w:r>
+      <w:proofErr w:type="spellEnd"/>
+      <w:r>
+        <w:rPr>
+          <w:rFonts w:ascii="Courier New" w:eastAsia="Times New Roman" w:hAnsi="Courier New" w:cs="Courier New"/>
+          <w:color w:val="C77DBB"/>
+          <w:sz w:val="20"/>
+          <w:szCs w:val="20"/>
+          <w:lang w:eastAsia="uk-UA"/>
+        </w:rPr>
+        <w:t xml:space="preserve"> </w:t>
+      </w:r>
+      <w:r>
+        <w:rPr>
+          <w:rFonts w:ascii="Courier New" w:eastAsia="Times New Roman" w:hAnsi="Courier New" w:cs="Courier New"/>
+          <w:color w:val="BCBEC4"/>
+          <w:sz w:val="20"/>
+          <w:szCs w:val="20"/>
+          <w:lang w:eastAsia="uk-UA"/>
+        </w:rPr>
+        <w:t xml:space="preserve">+= </w:t>
+      </w:r>
+      <w:proofErr w:type="spellStart"/>
+      <w:r>
+        <w:rPr>
+          <w:rFonts w:ascii="Courier New" w:eastAsia="Times New Roman" w:hAnsi="Courier New" w:cs="Courier New"/>
+          <w:color w:val="BCBEC4"/>
+          <w:sz w:val="20"/>
+          <w:szCs w:val="20"/>
+          <w:lang w:eastAsia="uk-UA"/>
+        </w:rPr>
+        <w:t>price.</w:t>
+      </w:r>
+      <w:r>
+        <w:rPr>
+          <w:rFonts w:ascii="Courier New" w:eastAsia="Times New Roman" w:hAnsi="Courier New" w:cs="Courier New"/>
+          <w:color w:val="C77DBB"/>
+          <w:sz w:val="20"/>
+          <w:szCs w:val="20"/>
+          <w:lang w:eastAsia="uk-UA"/>
+        </w:rPr>
+        <w:t>kop</w:t>
+      </w:r>
+      <w:proofErr w:type="spellEnd"/>
+      <w:r>
+        <w:rPr>
+          <w:rFonts w:ascii="Courier New" w:eastAsia="Times New Roman" w:hAnsi="Courier New" w:cs="Courier New"/>
+          <w:color w:val="C77DBB"/>
+          <w:sz w:val="20"/>
+          <w:szCs w:val="20"/>
+          <w:lang w:eastAsia="uk-UA"/>
+        </w:rPr>
+        <w:t xml:space="preserve"> </w:t>
+      </w:r>
+      <w:r>
+        <w:rPr>
+          <w:rFonts w:ascii="Courier New" w:eastAsia="Times New Roman" w:hAnsi="Courier New" w:cs="Courier New"/>
+          <w:color w:val="BCBEC4"/>
+          <w:sz w:val="20"/>
+          <w:szCs w:val="20"/>
+          <w:lang w:eastAsia="uk-UA"/>
+        </w:rPr>
+        <w:t xml:space="preserve">/ </w:t>
+      </w:r>
+      <w:r>
+        <w:rPr>
+          <w:rFonts w:ascii="Courier New" w:eastAsia="Times New Roman" w:hAnsi="Courier New" w:cs="Courier New"/>
+          <w:color w:val="2AACB8"/>
+          <w:sz w:val="20"/>
+          <w:szCs w:val="20"/>
+          <w:lang w:eastAsia="uk-UA"/>
+        </w:rPr>
+        <w:t>100</w:t>
+      </w:r>
+      <w:r>
+        <w:rPr>
+          <w:rFonts w:ascii="Courier New" w:eastAsia="Times New Roman" w:hAnsi="Courier New" w:cs="Courier New"/>
+          <w:color w:val="BCBEC4"/>
+          <w:sz w:val="20"/>
+          <w:szCs w:val="20"/>
+          <w:lang w:eastAsia="uk-UA"/>
+        </w:rPr>
+        <w:t>;</w:t>
+      </w:r>
+      <w:r>
+        <w:rPr>
+          <w:rFonts w:ascii="Courier New" w:eastAsia="Times New Roman" w:hAnsi="Courier New" w:cs="Courier New"/>
+          <w:color w:val="BCBEC4"/>
+          <w:sz w:val="20"/>
+          <w:szCs w:val="20"/>
+          <w:lang w:eastAsia="uk-UA"/>
+        </w:rPr>
+        <w:br/>
+        <w:t xml:space="preserve">        </w:t>
+      </w:r>
+      <w:proofErr w:type="spellStart"/>
+      <w:r>
+        <w:rPr>
+          <w:rFonts w:ascii="Courier New" w:eastAsia="Times New Roman" w:hAnsi="Courier New" w:cs="Courier New"/>
+          <w:color w:val="BCBEC4"/>
+          <w:sz w:val="20"/>
+          <w:szCs w:val="20"/>
+          <w:lang w:eastAsia="uk-UA"/>
+        </w:rPr>
+        <w:t>price.</w:t>
+      </w:r>
+      <w:r>
+        <w:rPr>
+          <w:rFonts w:ascii="Courier New" w:eastAsia="Times New Roman" w:hAnsi="Courier New" w:cs="Courier New"/>
+          <w:color w:val="C77DBB"/>
+          <w:sz w:val="20"/>
+          <w:szCs w:val="20"/>
+          <w:lang w:eastAsia="uk-UA"/>
+        </w:rPr>
+        <w:t>kop</w:t>
+      </w:r>
+      <w:proofErr w:type="spellEnd"/>
+      <w:r>
+        <w:rPr>
+          <w:rFonts w:ascii="Courier New" w:eastAsia="Times New Roman" w:hAnsi="Courier New" w:cs="Courier New"/>
+          <w:color w:val="C77DBB"/>
+          <w:sz w:val="20"/>
+          <w:szCs w:val="20"/>
+          <w:lang w:eastAsia="uk-UA"/>
+        </w:rPr>
+        <w:t xml:space="preserve"> </w:t>
+      </w:r>
+      <w:r>
+        <w:rPr>
+          <w:rFonts w:ascii="Courier New" w:eastAsia="Times New Roman" w:hAnsi="Courier New" w:cs="Courier New"/>
+          <w:color w:val="BCBEC4"/>
+          <w:sz w:val="20"/>
+          <w:szCs w:val="20"/>
+          <w:lang w:eastAsia="uk-UA"/>
+        </w:rPr>
+        <w:t xml:space="preserve">%= </w:t>
+      </w:r>
+      <w:r>
+        <w:rPr>
+          <w:rFonts w:ascii="Courier New" w:eastAsia="Times New Roman" w:hAnsi="Courier New" w:cs="Courier New"/>
+          <w:color w:val="2AACB8"/>
+          <w:sz w:val="20"/>
+          <w:szCs w:val="20"/>
+          <w:lang w:eastAsia="uk-UA"/>
+        </w:rPr>
+        <w:t>100</w:t>
+      </w:r>
+      <w:r>
+        <w:rPr>
+          <w:rFonts w:ascii="Courier New" w:eastAsia="Times New Roman" w:hAnsi="Courier New" w:cs="Courier New"/>
+          <w:color w:val="BCBEC4"/>
+          <w:sz w:val="20"/>
+          <w:szCs w:val="20"/>
+          <w:lang w:eastAsia="uk-UA"/>
+        </w:rPr>
+        <w:t>;</w:t>
+      </w:r>
+      <w:r>
+        <w:rPr>
+          <w:rFonts w:ascii="Courier New" w:eastAsia="Times New Roman" w:hAnsi="Courier New" w:cs="Courier New"/>
+          <w:color w:val="BCBEC4"/>
+          <w:sz w:val="20"/>
+          <w:szCs w:val="20"/>
+          <w:lang w:eastAsia="uk-UA"/>
+        </w:rPr>
+        <w:br/>
+        <w:t xml:space="preserve">    }</w:t>
+      </w:r>
+      <w:r>
+        <w:rPr>
+          <w:rFonts w:ascii="Courier New" w:eastAsia="Times New Roman" w:hAnsi="Courier New" w:cs="Courier New"/>
+          <w:color w:val="BCBEC4"/>
+          <w:sz w:val="20"/>
+          <w:szCs w:val="20"/>
+          <w:lang w:eastAsia="uk-UA"/>
+        </w:rPr>
+        <w:br/>
+        <w:t>}</w:t>
+      </w:r>
+      <w:r>
+        <w:rPr>
+          <w:rFonts w:ascii="Courier New" w:eastAsia="Times New Roman" w:hAnsi="Courier New" w:cs="Courier New"/>
+          <w:color w:val="BCBEC4"/>
+          <w:sz w:val="20"/>
+          <w:szCs w:val="20"/>
+          <w:lang w:eastAsia="uk-UA"/>
+        </w:rPr>
+        <w:br/>
+      </w:r>
+      <w:r>
+        <w:rPr>
+          <w:rFonts w:ascii="Courier New" w:eastAsia="Times New Roman" w:hAnsi="Courier New" w:cs="Courier New"/>
+          <w:color w:val="BCBEC4"/>
+          <w:sz w:val="20"/>
+          <w:szCs w:val="20"/>
+          <w:lang w:eastAsia="uk-UA"/>
+        </w:rPr>
+        <w:br/>
+      </w:r>
+      <w:proofErr w:type="spellStart"/>
+      <w:r>
+        <w:rPr>
+          <w:rFonts w:ascii="Courier New" w:eastAsia="Times New Roman" w:hAnsi="Courier New" w:cs="Courier New"/>
+          <w:color w:val="BCBEC4"/>
+          <w:sz w:val="20"/>
+          <w:szCs w:val="20"/>
+          <w:lang w:eastAsia="uk-UA"/>
+        </w:rPr>
+        <w:t>Price</w:t>
+      </w:r>
+      <w:proofErr w:type="spellEnd"/>
+      <w:r>
+        <w:rPr>
+          <w:rFonts w:ascii="Courier New" w:eastAsia="Times New Roman" w:hAnsi="Courier New" w:cs="Courier New"/>
+          <w:color w:val="BCBEC4"/>
+          <w:sz w:val="20"/>
+          <w:szCs w:val="20"/>
+          <w:lang w:eastAsia="uk-UA"/>
+        </w:rPr>
+        <w:t xml:space="preserve"> </w:t>
+      </w:r>
+      <w:proofErr w:type="spellStart"/>
+      <w:r>
+        <w:rPr>
+          <w:rFonts w:ascii="Courier New" w:eastAsia="Times New Roman" w:hAnsi="Courier New" w:cs="Courier New"/>
+          <w:color w:val="56A8F5"/>
+          <w:sz w:val="20"/>
+          <w:szCs w:val="20"/>
+          <w:lang w:eastAsia="uk-UA"/>
+        </w:rPr>
+        <w:t>addPrices</w:t>
+      </w:r>
+      <w:proofErr w:type="spellEnd"/>
+      <w:r>
+        <w:rPr>
+          <w:rFonts w:ascii="Courier New" w:eastAsia="Times New Roman" w:hAnsi="Courier New" w:cs="Courier New"/>
+          <w:color w:val="BCBEC4"/>
+          <w:sz w:val="20"/>
+          <w:szCs w:val="20"/>
+          <w:lang w:eastAsia="uk-UA"/>
+        </w:rPr>
+        <w:t>(</w:t>
+      </w:r>
+      <w:proofErr w:type="spellStart"/>
+      <w:r>
+        <w:rPr>
+          <w:rFonts w:ascii="Courier New" w:eastAsia="Times New Roman" w:hAnsi="Courier New" w:cs="Courier New"/>
+          <w:color w:val="CF8E6D"/>
+          <w:sz w:val="20"/>
+          <w:szCs w:val="20"/>
+          <w:lang w:eastAsia="uk-UA"/>
+        </w:rPr>
+        <w:t>const</w:t>
+      </w:r>
+      <w:proofErr w:type="spellEnd"/>
+      <w:r>
+        <w:rPr>
+          <w:rFonts w:ascii="Courier New" w:eastAsia="Times New Roman" w:hAnsi="Courier New" w:cs="Courier New"/>
+          <w:color w:val="CF8E6D"/>
+          <w:sz w:val="20"/>
+          <w:szCs w:val="20"/>
+          <w:lang w:eastAsia="uk-UA"/>
+        </w:rPr>
+        <w:t xml:space="preserve"> </w:t>
+      </w:r>
+      <w:proofErr w:type="spellStart"/>
+      <w:r>
+        <w:rPr>
+          <w:rFonts w:ascii="Courier New" w:eastAsia="Times New Roman" w:hAnsi="Courier New" w:cs="Courier New"/>
+          <w:color w:val="BCBEC4"/>
+          <w:sz w:val="20"/>
+          <w:szCs w:val="20"/>
+          <w:lang w:eastAsia="uk-UA"/>
+        </w:rPr>
+        <w:t>Price</w:t>
+      </w:r>
+      <w:proofErr w:type="spellEnd"/>
+      <w:r>
+        <w:rPr>
+          <w:rFonts w:ascii="Courier New" w:eastAsia="Times New Roman" w:hAnsi="Courier New" w:cs="Courier New"/>
+          <w:color w:val="BCBEC4"/>
+          <w:sz w:val="20"/>
+          <w:szCs w:val="20"/>
+          <w:lang w:eastAsia="uk-UA"/>
+        </w:rPr>
+        <w:t xml:space="preserve">&amp; a, </w:t>
+      </w:r>
+      <w:proofErr w:type="spellStart"/>
+      <w:r>
+        <w:rPr>
+          <w:rFonts w:ascii="Courier New" w:eastAsia="Times New Roman" w:hAnsi="Courier New" w:cs="Courier New"/>
+          <w:color w:val="CF8E6D"/>
+          <w:sz w:val="20"/>
+          <w:szCs w:val="20"/>
+          <w:lang w:eastAsia="uk-UA"/>
+        </w:rPr>
+        <w:t>const</w:t>
+      </w:r>
+      <w:proofErr w:type="spellEnd"/>
+      <w:r>
+        <w:rPr>
+          <w:rFonts w:ascii="Courier New" w:eastAsia="Times New Roman" w:hAnsi="Courier New" w:cs="Courier New"/>
+          <w:color w:val="CF8E6D"/>
+          <w:sz w:val="20"/>
+          <w:szCs w:val="20"/>
+          <w:lang w:eastAsia="uk-UA"/>
+        </w:rPr>
+        <w:t xml:space="preserve"> </w:t>
+      </w:r>
+      <w:proofErr w:type="spellStart"/>
+      <w:r>
+        <w:rPr>
+          <w:rFonts w:ascii="Courier New" w:eastAsia="Times New Roman" w:hAnsi="Courier New" w:cs="Courier New"/>
+          <w:color w:val="BCBEC4"/>
+          <w:sz w:val="20"/>
+          <w:szCs w:val="20"/>
+          <w:lang w:eastAsia="uk-UA"/>
+        </w:rPr>
+        <w:t>Price</w:t>
+      </w:r>
+      <w:proofErr w:type="spellEnd"/>
+      <w:r>
+        <w:rPr>
+          <w:rFonts w:ascii="Courier New" w:eastAsia="Times New Roman" w:hAnsi="Courier New" w:cs="Courier New"/>
+          <w:color w:val="BCBEC4"/>
+          <w:sz w:val="20"/>
+          <w:szCs w:val="20"/>
+          <w:lang w:eastAsia="uk-UA"/>
+        </w:rPr>
+        <w:t>&amp; b) {</w:t>
+      </w:r>
+      <w:r>
+        <w:rPr>
+          <w:rFonts w:ascii="Courier New" w:eastAsia="Times New Roman" w:hAnsi="Courier New" w:cs="Courier New"/>
+          <w:color w:val="BCBEC4"/>
+          <w:sz w:val="20"/>
+          <w:szCs w:val="20"/>
+          <w:lang w:eastAsia="uk-UA"/>
+        </w:rPr>
+        <w:br/>
+        <w:t xml:space="preserve">    </w:t>
+      </w:r>
+      <w:proofErr w:type="spellStart"/>
+      <w:r>
+        <w:rPr>
+          <w:rFonts w:ascii="Courier New" w:eastAsia="Times New Roman" w:hAnsi="Courier New" w:cs="Courier New"/>
+          <w:color w:val="CF8E6D"/>
+          <w:sz w:val="20"/>
+          <w:szCs w:val="20"/>
+          <w:lang w:eastAsia="uk-UA"/>
+        </w:rPr>
+        <w:t>return</w:t>
+      </w:r>
+      <w:proofErr w:type="spellEnd"/>
+      <w:r>
+        <w:rPr>
+          <w:rFonts w:ascii="Courier New" w:eastAsia="Times New Roman" w:hAnsi="Courier New" w:cs="Courier New"/>
+          <w:color w:val="CF8E6D"/>
+          <w:sz w:val="20"/>
+          <w:szCs w:val="20"/>
+          <w:lang w:eastAsia="uk-UA"/>
+        </w:rPr>
+        <w:t xml:space="preserve"> </w:t>
+      </w:r>
+      <w:proofErr w:type="spellStart"/>
+      <w:r>
+        <w:rPr>
+          <w:rFonts w:ascii="Courier New" w:eastAsia="Times New Roman" w:hAnsi="Courier New" w:cs="Courier New"/>
+          <w:color w:val="56A8F5"/>
+          <w:sz w:val="20"/>
+          <w:szCs w:val="20"/>
+          <w:lang w:eastAsia="uk-UA"/>
+        </w:rPr>
+        <w:t>createPrice</w:t>
+      </w:r>
+      <w:proofErr w:type="spellEnd"/>
+      <w:r>
+        <w:rPr>
+          <w:rFonts w:ascii="Courier New" w:eastAsia="Times New Roman" w:hAnsi="Courier New" w:cs="Courier New"/>
+          <w:color w:val="BCBEC4"/>
+          <w:sz w:val="20"/>
+          <w:szCs w:val="20"/>
+          <w:lang w:eastAsia="uk-UA"/>
+        </w:rPr>
+        <w:t>(</w:t>
+      </w:r>
+      <w:proofErr w:type="spellStart"/>
+      <w:r>
+        <w:rPr>
+          <w:rFonts w:ascii="Courier New" w:eastAsia="Times New Roman" w:hAnsi="Courier New" w:cs="Courier New"/>
+          <w:color w:val="BCBEC4"/>
+          <w:sz w:val="20"/>
+          <w:szCs w:val="20"/>
+          <w:lang w:eastAsia="uk-UA"/>
+        </w:rPr>
+        <w:t>a.</w:t>
+      </w:r>
+      <w:r>
+        <w:rPr>
+          <w:rFonts w:ascii="Courier New" w:eastAsia="Times New Roman" w:hAnsi="Courier New" w:cs="Courier New"/>
+          <w:color w:val="C77DBB"/>
+          <w:sz w:val="20"/>
+          <w:szCs w:val="20"/>
+          <w:lang w:eastAsia="uk-UA"/>
+        </w:rPr>
+        <w:t>hrn</w:t>
+      </w:r>
+      <w:proofErr w:type="spellEnd"/>
+      <w:r>
+        <w:rPr>
+          <w:rFonts w:ascii="Courier New" w:eastAsia="Times New Roman" w:hAnsi="Courier New" w:cs="Courier New"/>
+          <w:color w:val="C77DBB"/>
+          <w:sz w:val="20"/>
+          <w:szCs w:val="20"/>
+          <w:lang w:eastAsia="uk-UA"/>
+        </w:rPr>
+        <w:t xml:space="preserve"> </w:t>
+      </w:r>
+      <w:r>
+        <w:rPr>
+          <w:rFonts w:ascii="Courier New" w:eastAsia="Times New Roman" w:hAnsi="Courier New" w:cs="Courier New"/>
+          <w:color w:val="BCBEC4"/>
+          <w:sz w:val="20"/>
+          <w:szCs w:val="20"/>
+          <w:lang w:eastAsia="uk-UA"/>
+        </w:rPr>
+        <w:t xml:space="preserve">+ </w:t>
+      </w:r>
+      <w:proofErr w:type="spellStart"/>
+      <w:r>
+        <w:rPr>
+          <w:rFonts w:ascii="Courier New" w:eastAsia="Times New Roman" w:hAnsi="Courier New" w:cs="Courier New"/>
+          <w:color w:val="BCBEC4"/>
+          <w:sz w:val="20"/>
+          <w:szCs w:val="20"/>
+          <w:lang w:eastAsia="uk-UA"/>
+        </w:rPr>
+        <w:t>b.</w:t>
+      </w:r>
+      <w:r>
+        <w:rPr>
+          <w:rFonts w:ascii="Courier New" w:eastAsia="Times New Roman" w:hAnsi="Courier New" w:cs="Courier New"/>
+          <w:color w:val="C77DBB"/>
+          <w:sz w:val="20"/>
+          <w:szCs w:val="20"/>
+          <w:lang w:eastAsia="uk-UA"/>
+        </w:rPr>
+        <w:t>hrn</w:t>
+      </w:r>
+      <w:proofErr w:type="spellEnd"/>
+      <w:r>
+        <w:rPr>
+          <w:rFonts w:ascii="Courier New" w:eastAsia="Times New Roman" w:hAnsi="Courier New" w:cs="Courier New"/>
+          <w:color w:val="BCBEC4"/>
+          <w:sz w:val="20"/>
+          <w:szCs w:val="20"/>
+          <w:lang w:eastAsia="uk-UA"/>
+        </w:rPr>
+        <w:t xml:space="preserve">, </w:t>
+      </w:r>
+      <w:proofErr w:type="spellStart"/>
+      <w:r>
+        <w:rPr>
+          <w:rFonts w:ascii="Courier New" w:eastAsia="Times New Roman" w:hAnsi="Courier New" w:cs="Courier New"/>
+          <w:color w:val="BCBEC4"/>
+          <w:sz w:val="20"/>
+          <w:szCs w:val="20"/>
+          <w:lang w:eastAsia="uk-UA"/>
+        </w:rPr>
+        <w:t>a.</w:t>
+      </w:r>
+      <w:r>
+        <w:rPr>
+          <w:rFonts w:ascii="Courier New" w:eastAsia="Times New Roman" w:hAnsi="Courier New" w:cs="Courier New"/>
+          <w:color w:val="C77DBB"/>
+          <w:sz w:val="20"/>
+          <w:szCs w:val="20"/>
+          <w:lang w:eastAsia="uk-UA"/>
+        </w:rPr>
+        <w:t>kop</w:t>
+      </w:r>
+      <w:proofErr w:type="spellEnd"/>
+      <w:r>
+        <w:rPr>
+          <w:rFonts w:ascii="Courier New" w:eastAsia="Times New Roman" w:hAnsi="Courier New" w:cs="Courier New"/>
+          <w:color w:val="C77DBB"/>
+          <w:sz w:val="20"/>
+          <w:szCs w:val="20"/>
+          <w:lang w:eastAsia="uk-UA"/>
+        </w:rPr>
+        <w:t xml:space="preserve"> </w:t>
+      </w:r>
+      <w:r>
+        <w:rPr>
+          <w:rFonts w:ascii="Courier New" w:eastAsia="Times New Roman" w:hAnsi="Courier New" w:cs="Courier New"/>
+          <w:color w:val="BCBEC4"/>
+          <w:sz w:val="20"/>
+          <w:szCs w:val="20"/>
+          <w:lang w:eastAsia="uk-UA"/>
+        </w:rPr>
+        <w:t xml:space="preserve">+ </w:t>
+      </w:r>
+      <w:proofErr w:type="spellStart"/>
+      <w:r>
+        <w:rPr>
+          <w:rFonts w:ascii="Courier New" w:eastAsia="Times New Roman" w:hAnsi="Courier New" w:cs="Courier New"/>
+          <w:color w:val="BCBEC4"/>
+          <w:sz w:val="20"/>
+          <w:szCs w:val="20"/>
+          <w:lang w:eastAsia="uk-UA"/>
+        </w:rPr>
+        <w:t>b.</w:t>
+      </w:r>
+      <w:r>
+        <w:rPr>
+          <w:rFonts w:ascii="Courier New" w:eastAsia="Times New Roman" w:hAnsi="Courier New" w:cs="Courier New"/>
+          <w:color w:val="C77DBB"/>
+          <w:sz w:val="20"/>
+          <w:szCs w:val="20"/>
+          <w:lang w:eastAsia="uk-UA"/>
+        </w:rPr>
+        <w:t>kop</w:t>
+      </w:r>
+      <w:proofErr w:type="spellEnd"/>
+      <w:r>
+        <w:rPr>
+          <w:rFonts w:ascii="Courier New" w:eastAsia="Times New Roman" w:hAnsi="Courier New" w:cs="Courier New"/>
+          <w:color w:val="BCBEC4"/>
+          <w:sz w:val="20"/>
+          <w:szCs w:val="20"/>
+          <w:lang w:eastAsia="uk-UA"/>
+        </w:rPr>
+        <w:t>);</w:t>
+      </w:r>
+      <w:r>
+        <w:rPr>
+          <w:rFonts w:ascii="Courier New" w:eastAsia="Times New Roman" w:hAnsi="Courier New" w:cs="Courier New"/>
+          <w:color w:val="BCBEC4"/>
+          <w:sz w:val="20"/>
+          <w:szCs w:val="20"/>
+          <w:lang w:eastAsia="uk-UA"/>
+        </w:rPr>
+        <w:br/>
+        <w:t>}</w:t>
+      </w:r>
+      <w:r>
+        <w:rPr>
+          <w:rFonts w:ascii="Courier New" w:eastAsia="Times New Roman" w:hAnsi="Courier New" w:cs="Courier New"/>
+          <w:color w:val="BCBEC4"/>
+          <w:sz w:val="20"/>
+          <w:szCs w:val="20"/>
+          <w:lang w:eastAsia="uk-UA"/>
+        </w:rPr>
+        <w:br/>
+      </w:r>
+      <w:r>
+        <w:rPr>
+          <w:rFonts w:ascii="Courier New" w:eastAsia="Times New Roman" w:hAnsi="Courier New" w:cs="Courier New"/>
+          <w:color w:val="BCBEC4"/>
+          <w:sz w:val="20"/>
+          <w:szCs w:val="20"/>
+          <w:lang w:eastAsia="uk-UA"/>
+        </w:rPr>
+        <w:br/>
+      </w:r>
+      <w:proofErr w:type="spellStart"/>
+      <w:r>
+        <w:rPr>
+          <w:rFonts w:ascii="Courier New" w:eastAsia="Times New Roman" w:hAnsi="Courier New" w:cs="Courier New"/>
+          <w:color w:val="BCBEC4"/>
+          <w:sz w:val="20"/>
+          <w:szCs w:val="20"/>
+          <w:lang w:eastAsia="uk-UA"/>
+        </w:rPr>
+        <w:t>Price</w:t>
+      </w:r>
+      <w:proofErr w:type="spellEnd"/>
+      <w:r>
+        <w:rPr>
+          <w:rFonts w:ascii="Courier New" w:eastAsia="Times New Roman" w:hAnsi="Courier New" w:cs="Courier New"/>
+          <w:color w:val="BCBEC4"/>
+          <w:sz w:val="20"/>
+          <w:szCs w:val="20"/>
+          <w:lang w:eastAsia="uk-UA"/>
+        </w:rPr>
+        <w:t xml:space="preserve"> </w:t>
+      </w:r>
+      <w:proofErr w:type="spellStart"/>
+      <w:r>
+        <w:rPr>
+          <w:rFonts w:ascii="Courier New" w:eastAsia="Times New Roman" w:hAnsi="Courier New" w:cs="Courier New"/>
+          <w:color w:val="56A8F5"/>
+          <w:sz w:val="20"/>
+          <w:szCs w:val="20"/>
+          <w:lang w:eastAsia="uk-UA"/>
+        </w:rPr>
+        <w:t>multiplyPrice</w:t>
+      </w:r>
+      <w:proofErr w:type="spellEnd"/>
+      <w:r>
+        <w:rPr>
+          <w:rFonts w:ascii="Courier New" w:eastAsia="Times New Roman" w:hAnsi="Courier New" w:cs="Courier New"/>
+          <w:color w:val="BCBEC4"/>
+          <w:sz w:val="20"/>
+          <w:szCs w:val="20"/>
+          <w:lang w:eastAsia="uk-UA"/>
+        </w:rPr>
+        <w:t>(</w:t>
+      </w:r>
+      <w:proofErr w:type="spellStart"/>
+      <w:r>
+        <w:rPr>
+          <w:rFonts w:ascii="Courier New" w:eastAsia="Times New Roman" w:hAnsi="Courier New" w:cs="Courier New"/>
+          <w:color w:val="CF8E6D"/>
+          <w:sz w:val="20"/>
+          <w:szCs w:val="20"/>
+          <w:lang w:eastAsia="uk-UA"/>
+        </w:rPr>
+        <w:t>const</w:t>
+      </w:r>
+      <w:proofErr w:type="spellEnd"/>
+      <w:r>
+        <w:rPr>
+          <w:rFonts w:ascii="Courier New" w:eastAsia="Times New Roman" w:hAnsi="Courier New" w:cs="Courier New"/>
+          <w:color w:val="CF8E6D"/>
+          <w:sz w:val="20"/>
+          <w:szCs w:val="20"/>
+          <w:lang w:eastAsia="uk-UA"/>
+        </w:rPr>
+        <w:t xml:space="preserve"> </w:t>
+      </w:r>
+      <w:proofErr w:type="spellStart"/>
+      <w:r>
+        <w:rPr>
+          <w:rFonts w:ascii="Courier New" w:eastAsia="Times New Roman" w:hAnsi="Courier New" w:cs="Courier New"/>
+          <w:color w:val="BCBEC4"/>
+          <w:sz w:val="20"/>
+          <w:szCs w:val="20"/>
+          <w:lang w:eastAsia="uk-UA"/>
+        </w:rPr>
+        <w:t>Price</w:t>
+      </w:r>
+      <w:proofErr w:type="spellEnd"/>
+      <w:r>
+        <w:rPr>
+          <w:rFonts w:ascii="Courier New" w:eastAsia="Times New Roman" w:hAnsi="Courier New" w:cs="Courier New"/>
+          <w:color w:val="BCBEC4"/>
+          <w:sz w:val="20"/>
+          <w:szCs w:val="20"/>
+          <w:lang w:eastAsia="uk-UA"/>
+        </w:rPr>
+        <w:t xml:space="preserve">&amp; </w:t>
+      </w:r>
+      <w:proofErr w:type="spellStart"/>
+      <w:r>
+        <w:rPr>
+          <w:rFonts w:ascii="Courier New" w:eastAsia="Times New Roman" w:hAnsi="Courier New" w:cs="Courier New"/>
+          <w:color w:val="BCBEC4"/>
+          <w:sz w:val="20"/>
+          <w:szCs w:val="20"/>
+          <w:lang w:eastAsia="uk-UA"/>
+        </w:rPr>
+        <w:t>price</w:t>
+      </w:r>
+      <w:proofErr w:type="spellEnd"/>
+      <w:r>
+        <w:rPr>
+          <w:rFonts w:ascii="Courier New" w:eastAsia="Times New Roman" w:hAnsi="Courier New" w:cs="Courier New"/>
+          <w:color w:val="BCBEC4"/>
+          <w:sz w:val="20"/>
+          <w:szCs w:val="20"/>
+          <w:lang w:eastAsia="uk-UA"/>
+        </w:rPr>
+        <w:t xml:space="preserve">, </w:t>
+      </w:r>
+      <w:proofErr w:type="spellStart"/>
+      <w:r>
+        <w:rPr>
+          <w:rFonts w:ascii="Courier New" w:eastAsia="Times New Roman" w:hAnsi="Courier New" w:cs="Courier New"/>
+          <w:color w:val="CF8E6D"/>
+          <w:sz w:val="20"/>
+          <w:szCs w:val="20"/>
+          <w:lang w:eastAsia="uk-UA"/>
+        </w:rPr>
+        <w:t>int</w:t>
+      </w:r>
+      <w:proofErr w:type="spellEnd"/>
+      <w:r>
+        <w:rPr>
+          <w:rFonts w:ascii="Courier New" w:eastAsia="Times New Roman" w:hAnsi="Courier New" w:cs="Courier New"/>
+          <w:color w:val="CF8E6D"/>
+          <w:sz w:val="20"/>
+          <w:szCs w:val="20"/>
+          <w:lang w:eastAsia="uk-UA"/>
+        </w:rPr>
+        <w:t xml:space="preserve"> </w:t>
+      </w:r>
+      <w:proofErr w:type="spellStart"/>
+      <w:r>
+        <w:rPr>
+          <w:rFonts w:ascii="Courier New" w:eastAsia="Times New Roman" w:hAnsi="Courier New" w:cs="Courier New"/>
+          <w:color w:val="BCBEC4"/>
+          <w:sz w:val="20"/>
+          <w:szCs w:val="20"/>
+          <w:lang w:eastAsia="uk-UA"/>
+        </w:rPr>
+        <w:t>quantity</w:t>
+      </w:r>
+      <w:proofErr w:type="spellEnd"/>
+      <w:r>
+        <w:rPr>
+          <w:rFonts w:ascii="Courier New" w:eastAsia="Times New Roman" w:hAnsi="Courier New" w:cs="Courier New"/>
+          <w:color w:val="BCBEC4"/>
+          <w:sz w:val="20"/>
+          <w:szCs w:val="20"/>
+          <w:lang w:eastAsia="uk-UA"/>
+        </w:rPr>
+        <w:t>) {</w:t>
+      </w:r>
+      <w:r>
+        <w:rPr>
+          <w:rFonts w:ascii="Courier New" w:eastAsia="Times New Roman" w:hAnsi="Courier New" w:cs="Courier New"/>
+          <w:color w:val="BCBEC4"/>
+          <w:sz w:val="20"/>
+          <w:szCs w:val="20"/>
+          <w:lang w:eastAsia="uk-UA"/>
+        </w:rPr>
+        <w:br/>
+        <w:t xml:space="preserve">    </w:t>
+      </w:r>
+      <w:proofErr w:type="spellStart"/>
+      <w:r>
+        <w:rPr>
+          <w:rFonts w:ascii="Courier New" w:eastAsia="Times New Roman" w:hAnsi="Courier New" w:cs="Courier New"/>
+          <w:color w:val="CF8E6D"/>
+          <w:sz w:val="20"/>
+          <w:szCs w:val="20"/>
+          <w:lang w:eastAsia="uk-UA"/>
+        </w:rPr>
+        <w:t>return</w:t>
+      </w:r>
+      <w:proofErr w:type="spellEnd"/>
+      <w:r>
+        <w:rPr>
+          <w:rFonts w:ascii="Courier New" w:eastAsia="Times New Roman" w:hAnsi="Courier New" w:cs="Courier New"/>
+          <w:color w:val="CF8E6D"/>
+          <w:sz w:val="20"/>
+          <w:szCs w:val="20"/>
+          <w:lang w:eastAsia="uk-UA"/>
+        </w:rPr>
+        <w:t xml:space="preserve"> </w:t>
+      </w:r>
+      <w:proofErr w:type="spellStart"/>
+      <w:r>
+        <w:rPr>
+          <w:rFonts w:ascii="Courier New" w:eastAsia="Times New Roman" w:hAnsi="Courier New" w:cs="Courier New"/>
+          <w:color w:val="56A8F5"/>
+          <w:sz w:val="20"/>
+          <w:szCs w:val="20"/>
+          <w:lang w:eastAsia="uk-UA"/>
+        </w:rPr>
+        <w:t>createPrice</w:t>
+      </w:r>
+      <w:proofErr w:type="spellEnd"/>
+      <w:r>
+        <w:rPr>
+          <w:rFonts w:ascii="Courier New" w:eastAsia="Times New Roman" w:hAnsi="Courier New" w:cs="Courier New"/>
+          <w:color w:val="BCBEC4"/>
+          <w:sz w:val="20"/>
+          <w:szCs w:val="20"/>
+          <w:lang w:eastAsia="uk-UA"/>
+        </w:rPr>
+        <w:t>(</w:t>
+      </w:r>
+      <w:proofErr w:type="spellStart"/>
+      <w:r>
+        <w:rPr>
+          <w:rFonts w:ascii="Courier New" w:eastAsia="Times New Roman" w:hAnsi="Courier New" w:cs="Courier New"/>
+          <w:color w:val="BCBEC4"/>
+          <w:sz w:val="20"/>
+          <w:szCs w:val="20"/>
+          <w:lang w:eastAsia="uk-UA"/>
+        </w:rPr>
+        <w:t>price.</w:t>
+      </w:r>
+      <w:r>
+        <w:rPr>
+          <w:rFonts w:ascii="Courier New" w:eastAsia="Times New Roman" w:hAnsi="Courier New" w:cs="Courier New"/>
+          <w:color w:val="C77DBB"/>
+          <w:sz w:val="20"/>
+          <w:szCs w:val="20"/>
+          <w:lang w:eastAsia="uk-UA"/>
+        </w:rPr>
+        <w:t>hrn</w:t>
+      </w:r>
+      <w:proofErr w:type="spellEnd"/>
+      <w:r>
+        <w:rPr>
+          <w:rFonts w:ascii="Courier New" w:eastAsia="Times New Roman" w:hAnsi="Courier New" w:cs="Courier New"/>
+          <w:color w:val="C77DBB"/>
+          <w:sz w:val="20"/>
+          <w:szCs w:val="20"/>
+          <w:lang w:eastAsia="uk-UA"/>
+        </w:rPr>
+        <w:t xml:space="preserve"> </w:t>
+      </w:r>
+      <w:r>
+        <w:rPr>
+          <w:rFonts w:ascii="Courier New" w:eastAsia="Times New Roman" w:hAnsi="Courier New" w:cs="Courier New"/>
+          <w:color w:val="BCBEC4"/>
+          <w:sz w:val="20"/>
+          <w:szCs w:val="20"/>
+          <w:lang w:eastAsia="uk-UA"/>
+        </w:rPr>
+        <w:t xml:space="preserve">* </w:t>
+      </w:r>
+      <w:proofErr w:type="spellStart"/>
+      <w:r>
+        <w:rPr>
+          <w:rFonts w:ascii="Courier New" w:eastAsia="Times New Roman" w:hAnsi="Courier New" w:cs="Courier New"/>
+          <w:color w:val="BCBEC4"/>
+          <w:sz w:val="20"/>
+          <w:szCs w:val="20"/>
+          <w:lang w:eastAsia="uk-UA"/>
+        </w:rPr>
+        <w:t>quantity</w:t>
+      </w:r>
+      <w:proofErr w:type="spellEnd"/>
+      <w:r>
+        <w:rPr>
+          <w:rFonts w:ascii="Courier New" w:eastAsia="Times New Roman" w:hAnsi="Courier New" w:cs="Courier New"/>
+          <w:color w:val="BCBEC4"/>
+          <w:sz w:val="20"/>
+          <w:szCs w:val="20"/>
+          <w:lang w:eastAsia="uk-UA"/>
+        </w:rPr>
+        <w:t xml:space="preserve">, </w:t>
+      </w:r>
+      <w:proofErr w:type="spellStart"/>
+      <w:r>
+        <w:rPr>
+          <w:rFonts w:ascii="Courier New" w:eastAsia="Times New Roman" w:hAnsi="Courier New" w:cs="Courier New"/>
+          <w:color w:val="BCBEC4"/>
+          <w:sz w:val="20"/>
+          <w:szCs w:val="20"/>
+          <w:lang w:eastAsia="uk-UA"/>
+        </w:rPr>
+        <w:t>price.</w:t>
+      </w:r>
+      <w:r>
+        <w:rPr>
+          <w:rFonts w:ascii="Courier New" w:eastAsia="Times New Roman" w:hAnsi="Courier New" w:cs="Courier New"/>
+          <w:color w:val="C77DBB"/>
+          <w:sz w:val="20"/>
+          <w:szCs w:val="20"/>
+          <w:lang w:eastAsia="uk-UA"/>
+        </w:rPr>
+        <w:t>kop</w:t>
+      </w:r>
+      <w:proofErr w:type="spellEnd"/>
+      <w:r>
+        <w:rPr>
+          <w:rFonts w:ascii="Courier New" w:eastAsia="Times New Roman" w:hAnsi="Courier New" w:cs="Courier New"/>
+          <w:color w:val="C77DBB"/>
+          <w:sz w:val="20"/>
+          <w:szCs w:val="20"/>
+          <w:lang w:eastAsia="uk-UA"/>
+        </w:rPr>
+        <w:t xml:space="preserve"> </w:t>
+      </w:r>
+      <w:r>
+        <w:rPr>
+          <w:rFonts w:ascii="Courier New" w:eastAsia="Times New Roman" w:hAnsi="Courier New" w:cs="Courier New"/>
+          <w:color w:val="BCBEC4"/>
+          <w:sz w:val="20"/>
+          <w:szCs w:val="20"/>
+          <w:lang w:eastAsia="uk-UA"/>
+        </w:rPr>
+        <w:t xml:space="preserve">* </w:t>
+      </w:r>
+      <w:proofErr w:type="spellStart"/>
+      <w:r>
+        <w:rPr>
+          <w:rFonts w:ascii="Courier New" w:eastAsia="Times New Roman" w:hAnsi="Courier New" w:cs="Courier New"/>
+          <w:color w:val="BCBEC4"/>
+          <w:sz w:val="20"/>
+          <w:szCs w:val="20"/>
+          <w:lang w:eastAsia="uk-UA"/>
+        </w:rPr>
+        <w:t>quantity</w:t>
+      </w:r>
+      <w:proofErr w:type="spellEnd"/>
+      <w:r>
+        <w:rPr>
+          <w:rFonts w:ascii="Courier New" w:eastAsia="Times New Roman" w:hAnsi="Courier New" w:cs="Courier New"/>
+          <w:color w:val="BCBEC4"/>
+          <w:sz w:val="20"/>
+          <w:szCs w:val="20"/>
+          <w:lang w:eastAsia="uk-UA"/>
+        </w:rPr>
+        <w:t>);</w:t>
+      </w:r>
+      <w:r>
+        <w:rPr>
+          <w:rFonts w:ascii="Courier New" w:eastAsia="Times New Roman" w:hAnsi="Courier New" w:cs="Courier New"/>
+          <w:color w:val="BCBEC4"/>
+          <w:sz w:val="20"/>
+          <w:szCs w:val="20"/>
+          <w:lang w:eastAsia="uk-UA"/>
+        </w:rPr>
+        <w:br/>
+        <w:t>}</w:t>
+      </w:r>
+      <w:r>
+        <w:rPr>
+          <w:rFonts w:ascii="Courier New" w:eastAsia="Times New Roman" w:hAnsi="Courier New" w:cs="Courier New"/>
+          <w:color w:val="BCBEC4"/>
+          <w:sz w:val="20"/>
+          <w:szCs w:val="20"/>
+          <w:lang w:eastAsia="uk-UA"/>
+        </w:rPr>
+        <w:br/>
+      </w:r>
+      <w:r>
+        <w:rPr>
+          <w:rFonts w:ascii="Courier New" w:eastAsia="Times New Roman" w:hAnsi="Courier New" w:cs="Courier New"/>
+          <w:color w:val="BCBEC4"/>
+          <w:sz w:val="20"/>
+          <w:szCs w:val="20"/>
+          <w:lang w:eastAsia="uk-UA"/>
+        </w:rPr>
+        <w:br/>
+      </w:r>
+      <w:proofErr w:type="spellStart"/>
+      <w:r>
+        <w:rPr>
+          <w:rFonts w:ascii="Courier New" w:eastAsia="Times New Roman" w:hAnsi="Courier New" w:cs="Courier New"/>
+          <w:color w:val="CF8E6D"/>
+          <w:sz w:val="20"/>
+          <w:szCs w:val="20"/>
+          <w:lang w:eastAsia="uk-UA"/>
+        </w:rPr>
+        <w:t>void</w:t>
+      </w:r>
+      <w:proofErr w:type="spellEnd"/>
+      <w:r>
+        <w:rPr>
+          <w:rFonts w:ascii="Courier New" w:eastAsia="Times New Roman" w:hAnsi="Courier New" w:cs="Courier New"/>
+          <w:color w:val="CF8E6D"/>
+          <w:sz w:val="20"/>
+          <w:szCs w:val="20"/>
+          <w:lang w:eastAsia="uk-UA"/>
+        </w:rPr>
+        <w:t xml:space="preserve"> </w:t>
+      </w:r>
+      <w:proofErr w:type="spellStart"/>
+      <w:r>
+        <w:rPr>
+          <w:rFonts w:ascii="Courier New" w:eastAsia="Times New Roman" w:hAnsi="Courier New" w:cs="Courier New"/>
+          <w:color w:val="56A8F5"/>
+          <w:sz w:val="20"/>
+          <w:szCs w:val="20"/>
+          <w:lang w:eastAsia="uk-UA"/>
+        </w:rPr>
+        <w:t>round</w:t>
+      </w:r>
+      <w:proofErr w:type="spellEnd"/>
+      <w:r>
+        <w:rPr>
+          <w:rFonts w:ascii="Courier New" w:eastAsia="Times New Roman" w:hAnsi="Courier New" w:cs="Courier New"/>
+          <w:color w:val="BCBEC4"/>
+          <w:sz w:val="20"/>
+          <w:szCs w:val="20"/>
+          <w:lang w:eastAsia="uk-UA"/>
+        </w:rPr>
+        <w:t xml:space="preserve">( </w:t>
+      </w:r>
+      <w:proofErr w:type="spellStart"/>
+      <w:r>
+        <w:rPr>
+          <w:rFonts w:ascii="Courier New" w:eastAsia="Times New Roman" w:hAnsi="Courier New" w:cs="Courier New"/>
+          <w:color w:val="BCBEC4"/>
+          <w:sz w:val="20"/>
+          <w:szCs w:val="20"/>
+          <w:lang w:eastAsia="uk-UA"/>
+        </w:rPr>
+        <w:t>Price</w:t>
+      </w:r>
+      <w:proofErr w:type="spellEnd"/>
+      <w:r>
+        <w:rPr>
+          <w:rFonts w:ascii="Courier New" w:eastAsia="Times New Roman" w:hAnsi="Courier New" w:cs="Courier New"/>
+          <w:color w:val="BCBEC4"/>
+          <w:sz w:val="20"/>
+          <w:szCs w:val="20"/>
+          <w:lang w:eastAsia="uk-UA"/>
+        </w:rPr>
+        <w:t xml:space="preserve">&amp; </w:t>
+      </w:r>
+      <w:proofErr w:type="spellStart"/>
+      <w:r>
+        <w:rPr>
+          <w:rFonts w:ascii="Courier New" w:eastAsia="Times New Roman" w:hAnsi="Courier New" w:cs="Courier New"/>
+          <w:color w:val="BCBEC4"/>
+          <w:sz w:val="20"/>
+          <w:szCs w:val="20"/>
+          <w:lang w:eastAsia="uk-UA"/>
+        </w:rPr>
+        <w:t>price</w:t>
+      </w:r>
+      <w:proofErr w:type="spellEnd"/>
+      <w:r>
+        <w:rPr>
+          <w:rFonts w:ascii="Courier New" w:eastAsia="Times New Roman" w:hAnsi="Courier New" w:cs="Courier New"/>
+          <w:color w:val="BCBEC4"/>
+          <w:sz w:val="20"/>
+          <w:szCs w:val="20"/>
+          <w:lang w:eastAsia="uk-UA"/>
+        </w:rPr>
+        <w:t>) {</w:t>
+      </w:r>
+      <w:r>
+        <w:rPr>
+          <w:rFonts w:ascii="Courier New" w:eastAsia="Times New Roman" w:hAnsi="Courier New" w:cs="Courier New"/>
+          <w:color w:val="BCBEC4"/>
+          <w:sz w:val="20"/>
+          <w:szCs w:val="20"/>
+          <w:lang w:eastAsia="uk-UA"/>
+        </w:rPr>
+        <w:br/>
+        <w:t xml:space="preserve">    </w:t>
+      </w:r>
+      <w:proofErr w:type="spellStart"/>
+      <w:r>
+        <w:rPr>
+          <w:rFonts w:ascii="Courier New" w:eastAsia="Times New Roman" w:hAnsi="Courier New" w:cs="Courier New"/>
+          <w:color w:val="CF8E6D"/>
+          <w:sz w:val="20"/>
+          <w:szCs w:val="20"/>
+          <w:lang w:eastAsia="uk-UA"/>
+        </w:rPr>
+        <w:t>int</w:t>
+      </w:r>
+      <w:proofErr w:type="spellEnd"/>
+      <w:r>
+        <w:rPr>
+          <w:rFonts w:ascii="Courier New" w:eastAsia="Times New Roman" w:hAnsi="Courier New" w:cs="Courier New"/>
+          <w:color w:val="CF8E6D"/>
+          <w:sz w:val="20"/>
+          <w:szCs w:val="20"/>
+          <w:lang w:eastAsia="uk-UA"/>
+        </w:rPr>
+        <w:t xml:space="preserve"> </w:t>
+      </w:r>
+      <w:proofErr w:type="spellStart"/>
+      <w:r>
+        <w:rPr>
+          <w:rFonts w:ascii="Courier New" w:eastAsia="Times New Roman" w:hAnsi="Courier New" w:cs="Courier New"/>
+          <w:color w:val="BCBEC4"/>
+          <w:sz w:val="20"/>
+          <w:szCs w:val="20"/>
+          <w:lang w:eastAsia="uk-UA"/>
+        </w:rPr>
+        <w:t>rem</w:t>
+      </w:r>
+      <w:proofErr w:type="spellEnd"/>
+      <w:r>
+        <w:rPr>
+          <w:rFonts w:ascii="Courier New" w:eastAsia="Times New Roman" w:hAnsi="Courier New" w:cs="Courier New"/>
+          <w:color w:val="BCBEC4"/>
+          <w:sz w:val="20"/>
+          <w:szCs w:val="20"/>
+          <w:lang w:eastAsia="uk-UA"/>
+        </w:rPr>
+        <w:t xml:space="preserve"> = </w:t>
+      </w:r>
+      <w:proofErr w:type="spellStart"/>
+      <w:r>
+        <w:rPr>
+          <w:rFonts w:ascii="Courier New" w:eastAsia="Times New Roman" w:hAnsi="Courier New" w:cs="Courier New"/>
+          <w:color w:val="BCBEC4"/>
+          <w:sz w:val="20"/>
+          <w:szCs w:val="20"/>
+          <w:lang w:eastAsia="uk-UA"/>
+        </w:rPr>
+        <w:t>price.</w:t>
+      </w:r>
+      <w:r>
+        <w:rPr>
+          <w:rFonts w:ascii="Courier New" w:eastAsia="Times New Roman" w:hAnsi="Courier New" w:cs="Courier New"/>
+          <w:color w:val="C77DBB"/>
+          <w:sz w:val="20"/>
+          <w:szCs w:val="20"/>
+          <w:lang w:eastAsia="uk-UA"/>
+        </w:rPr>
+        <w:t>kop</w:t>
+      </w:r>
+      <w:proofErr w:type="spellEnd"/>
+      <w:r>
+        <w:rPr>
+          <w:rFonts w:ascii="Courier New" w:eastAsia="Times New Roman" w:hAnsi="Courier New" w:cs="Courier New"/>
+          <w:color w:val="C77DBB"/>
+          <w:sz w:val="20"/>
+          <w:szCs w:val="20"/>
+          <w:lang w:eastAsia="uk-UA"/>
+        </w:rPr>
+        <w:t xml:space="preserve"> </w:t>
+      </w:r>
+      <w:r>
+        <w:rPr>
+          <w:rFonts w:ascii="Courier New" w:eastAsia="Times New Roman" w:hAnsi="Courier New" w:cs="Courier New"/>
+          <w:color w:val="BCBEC4"/>
+          <w:sz w:val="20"/>
+          <w:szCs w:val="20"/>
+          <w:lang w:eastAsia="uk-UA"/>
+        </w:rPr>
+        <w:t xml:space="preserve">% </w:t>
+      </w:r>
+      <w:r>
+        <w:rPr>
+          <w:rFonts w:ascii="Courier New" w:eastAsia="Times New Roman" w:hAnsi="Courier New" w:cs="Courier New"/>
+          <w:color w:val="2AACB8"/>
+          <w:sz w:val="20"/>
+          <w:szCs w:val="20"/>
+          <w:lang w:eastAsia="uk-UA"/>
+        </w:rPr>
+        <w:t>10</w:t>
+      </w:r>
+      <w:r>
+        <w:rPr>
+          <w:rFonts w:ascii="Courier New" w:eastAsia="Times New Roman" w:hAnsi="Courier New" w:cs="Courier New"/>
+          <w:color w:val="BCBEC4"/>
+          <w:sz w:val="20"/>
+          <w:szCs w:val="20"/>
+          <w:lang w:eastAsia="uk-UA"/>
+        </w:rPr>
+        <w:t>;</w:t>
+      </w:r>
+      <w:r>
+        <w:rPr>
+          <w:rFonts w:ascii="Courier New" w:eastAsia="Times New Roman" w:hAnsi="Courier New" w:cs="Courier New"/>
+          <w:color w:val="BCBEC4"/>
+          <w:sz w:val="20"/>
+          <w:szCs w:val="20"/>
+          <w:lang w:eastAsia="uk-UA"/>
+        </w:rPr>
+        <w:br/>
+        <w:t xml:space="preserve">    </w:t>
+      </w:r>
+      <w:proofErr w:type="spellStart"/>
+      <w:r>
+        <w:rPr>
+          <w:rFonts w:ascii="Courier New" w:eastAsia="Times New Roman" w:hAnsi="Courier New" w:cs="Courier New"/>
+          <w:color w:val="CF8E6D"/>
+          <w:sz w:val="20"/>
+          <w:szCs w:val="20"/>
+          <w:lang w:eastAsia="uk-UA"/>
+        </w:rPr>
+        <w:t>if</w:t>
+      </w:r>
+      <w:proofErr w:type="spellEnd"/>
+      <w:r>
+        <w:rPr>
+          <w:rFonts w:ascii="Courier New" w:eastAsia="Times New Roman" w:hAnsi="Courier New" w:cs="Courier New"/>
+          <w:color w:val="CF8E6D"/>
+          <w:sz w:val="20"/>
+          <w:szCs w:val="20"/>
+          <w:lang w:eastAsia="uk-UA"/>
+        </w:rPr>
+        <w:t xml:space="preserve"> </w:t>
+      </w:r>
+      <w:r>
+        <w:rPr>
+          <w:rFonts w:ascii="Courier New" w:eastAsia="Times New Roman" w:hAnsi="Courier New" w:cs="Courier New"/>
+          <w:color w:val="BCBEC4"/>
+          <w:sz w:val="20"/>
+          <w:szCs w:val="20"/>
+          <w:lang w:eastAsia="uk-UA"/>
+        </w:rPr>
+        <w:t>(</w:t>
+      </w:r>
+      <w:proofErr w:type="spellStart"/>
+      <w:r>
+        <w:rPr>
+          <w:rFonts w:ascii="Courier New" w:eastAsia="Times New Roman" w:hAnsi="Courier New" w:cs="Courier New"/>
+          <w:color w:val="BCBEC4"/>
+          <w:sz w:val="20"/>
+          <w:szCs w:val="20"/>
+          <w:lang w:eastAsia="uk-UA"/>
+        </w:rPr>
+        <w:t>rem</w:t>
+      </w:r>
+      <w:proofErr w:type="spellEnd"/>
+      <w:r>
+        <w:rPr>
+          <w:rFonts w:ascii="Courier New" w:eastAsia="Times New Roman" w:hAnsi="Courier New" w:cs="Courier New"/>
+          <w:color w:val="BCBEC4"/>
+          <w:sz w:val="20"/>
+          <w:szCs w:val="20"/>
+          <w:lang w:eastAsia="uk-UA"/>
+        </w:rPr>
+        <w:t xml:space="preserve"> &gt;= </w:t>
+      </w:r>
+      <w:r>
+        <w:rPr>
+          <w:rFonts w:ascii="Courier New" w:eastAsia="Times New Roman" w:hAnsi="Courier New" w:cs="Courier New"/>
+          <w:color w:val="2AACB8"/>
+          <w:sz w:val="20"/>
+          <w:szCs w:val="20"/>
+          <w:lang w:eastAsia="uk-UA"/>
+        </w:rPr>
+        <w:t>5</w:t>
+      </w:r>
+      <w:r>
+        <w:rPr>
+          <w:rFonts w:ascii="Courier New" w:eastAsia="Times New Roman" w:hAnsi="Courier New" w:cs="Courier New"/>
+          <w:color w:val="BCBEC4"/>
+          <w:sz w:val="20"/>
+          <w:szCs w:val="20"/>
+          <w:lang w:eastAsia="uk-UA"/>
+        </w:rPr>
+        <w:t>) {</w:t>
+      </w:r>
+      <w:r>
+        <w:rPr>
+          <w:rFonts w:ascii="Courier New" w:eastAsia="Times New Roman" w:hAnsi="Courier New" w:cs="Courier New"/>
+          <w:color w:val="BCBEC4"/>
+          <w:sz w:val="20"/>
+          <w:szCs w:val="20"/>
+          <w:lang w:eastAsia="uk-UA"/>
+        </w:rPr>
+        <w:br/>
+        <w:t xml:space="preserve">        </w:t>
+      </w:r>
+      <w:proofErr w:type="spellStart"/>
+      <w:r>
+        <w:rPr>
+          <w:rFonts w:ascii="Courier New" w:eastAsia="Times New Roman" w:hAnsi="Courier New" w:cs="Courier New"/>
+          <w:color w:val="BCBEC4"/>
+          <w:sz w:val="20"/>
+          <w:szCs w:val="20"/>
+          <w:lang w:eastAsia="uk-UA"/>
+        </w:rPr>
+        <w:t>price.</w:t>
+      </w:r>
+      <w:r>
+        <w:rPr>
+          <w:rFonts w:ascii="Courier New" w:eastAsia="Times New Roman" w:hAnsi="Courier New" w:cs="Courier New"/>
+          <w:color w:val="C77DBB"/>
+          <w:sz w:val="20"/>
+          <w:szCs w:val="20"/>
+          <w:lang w:eastAsia="uk-UA"/>
+        </w:rPr>
+        <w:t>kop</w:t>
+      </w:r>
+      <w:proofErr w:type="spellEnd"/>
+      <w:r>
+        <w:rPr>
+          <w:rFonts w:ascii="Courier New" w:eastAsia="Times New Roman" w:hAnsi="Courier New" w:cs="Courier New"/>
+          <w:color w:val="C77DBB"/>
+          <w:sz w:val="20"/>
+          <w:szCs w:val="20"/>
+          <w:lang w:eastAsia="uk-UA"/>
+        </w:rPr>
+        <w:t xml:space="preserve"> </w:t>
+      </w:r>
+      <w:r>
+        <w:rPr>
+          <w:rFonts w:ascii="Courier New" w:eastAsia="Times New Roman" w:hAnsi="Courier New" w:cs="Courier New"/>
+          <w:color w:val="BCBEC4"/>
+          <w:sz w:val="20"/>
+          <w:szCs w:val="20"/>
+          <w:lang w:eastAsia="uk-UA"/>
+        </w:rPr>
+        <w:t xml:space="preserve">= </w:t>
+      </w:r>
+      <w:proofErr w:type="spellStart"/>
+      <w:r>
+        <w:rPr>
+          <w:rFonts w:ascii="Courier New" w:eastAsia="Times New Roman" w:hAnsi="Courier New" w:cs="Courier New"/>
+          <w:color w:val="BCBEC4"/>
+          <w:sz w:val="20"/>
+          <w:szCs w:val="20"/>
+          <w:lang w:eastAsia="uk-UA"/>
+        </w:rPr>
+        <w:t>price.</w:t>
+      </w:r>
+      <w:r>
+        <w:rPr>
+          <w:rFonts w:ascii="Courier New" w:eastAsia="Times New Roman" w:hAnsi="Courier New" w:cs="Courier New"/>
+          <w:color w:val="C77DBB"/>
+          <w:sz w:val="20"/>
+          <w:szCs w:val="20"/>
+          <w:lang w:eastAsia="uk-UA"/>
+        </w:rPr>
+        <w:t>kop</w:t>
+      </w:r>
+      <w:proofErr w:type="spellEnd"/>
+      <w:r>
+        <w:rPr>
+          <w:rFonts w:ascii="Courier New" w:eastAsia="Times New Roman" w:hAnsi="Courier New" w:cs="Courier New"/>
+          <w:color w:val="C77DBB"/>
+          <w:sz w:val="20"/>
+          <w:szCs w:val="20"/>
+          <w:lang w:eastAsia="uk-UA"/>
+        </w:rPr>
+        <w:t xml:space="preserve"> </w:t>
+      </w:r>
+      <w:r>
+        <w:rPr>
+          <w:rFonts w:ascii="Courier New" w:eastAsia="Times New Roman" w:hAnsi="Courier New" w:cs="Courier New"/>
+          <w:color w:val="BCBEC4"/>
+          <w:sz w:val="20"/>
+          <w:szCs w:val="20"/>
+          <w:lang w:eastAsia="uk-UA"/>
+        </w:rPr>
+        <w:t xml:space="preserve">+ </w:t>
+      </w:r>
+      <w:r>
+        <w:rPr>
+          <w:rFonts w:ascii="Courier New" w:eastAsia="Times New Roman" w:hAnsi="Courier New" w:cs="Courier New"/>
+          <w:color w:val="2AACB8"/>
+          <w:sz w:val="20"/>
+          <w:szCs w:val="20"/>
+          <w:lang w:eastAsia="uk-UA"/>
+        </w:rPr>
+        <w:t xml:space="preserve">10 </w:t>
+      </w:r>
+      <w:r>
+        <w:rPr>
+          <w:rFonts w:ascii="Courier New" w:eastAsia="Times New Roman" w:hAnsi="Courier New" w:cs="Courier New"/>
+          <w:color w:val="BCBEC4"/>
+          <w:sz w:val="20"/>
+          <w:szCs w:val="20"/>
+          <w:lang w:eastAsia="uk-UA"/>
+        </w:rPr>
+        <w:t xml:space="preserve">- </w:t>
+      </w:r>
+      <w:proofErr w:type="spellStart"/>
+      <w:r>
+        <w:rPr>
+          <w:rFonts w:ascii="Courier New" w:eastAsia="Times New Roman" w:hAnsi="Courier New" w:cs="Courier New"/>
+          <w:color w:val="BCBEC4"/>
+          <w:sz w:val="20"/>
+          <w:szCs w:val="20"/>
+          <w:lang w:eastAsia="uk-UA"/>
+        </w:rPr>
+        <w:t>rem</w:t>
+      </w:r>
+      <w:proofErr w:type="spellEnd"/>
+      <w:r>
+        <w:rPr>
+          <w:rFonts w:ascii="Courier New" w:eastAsia="Times New Roman" w:hAnsi="Courier New" w:cs="Courier New"/>
+          <w:color w:val="BCBEC4"/>
+          <w:sz w:val="20"/>
+          <w:szCs w:val="20"/>
+          <w:lang w:eastAsia="uk-UA"/>
+        </w:rPr>
+        <w:t>;</w:t>
+      </w:r>
+      <w:r>
+        <w:rPr>
+          <w:rFonts w:ascii="Courier New" w:eastAsia="Times New Roman" w:hAnsi="Courier New" w:cs="Courier New"/>
+          <w:color w:val="BCBEC4"/>
+          <w:sz w:val="20"/>
+          <w:szCs w:val="20"/>
+          <w:lang w:eastAsia="uk-UA"/>
+        </w:rPr>
+        <w:br/>
+        <w:t xml:space="preserve">    } </w:t>
+      </w:r>
+      <w:proofErr w:type="spellStart"/>
+      <w:r>
+        <w:rPr>
+          <w:rFonts w:ascii="Courier New" w:eastAsia="Times New Roman" w:hAnsi="Courier New" w:cs="Courier New"/>
+          <w:color w:val="CF8E6D"/>
+          <w:sz w:val="20"/>
+          <w:szCs w:val="20"/>
+          <w:lang w:eastAsia="uk-UA"/>
+        </w:rPr>
+        <w:t>else</w:t>
+      </w:r>
+      <w:proofErr w:type="spellEnd"/>
+      <w:r>
+        <w:rPr>
+          <w:rFonts w:ascii="Courier New" w:eastAsia="Times New Roman" w:hAnsi="Courier New" w:cs="Courier New"/>
+          <w:color w:val="CF8E6D"/>
+          <w:sz w:val="20"/>
+          <w:szCs w:val="20"/>
+          <w:lang w:eastAsia="uk-UA"/>
+        </w:rPr>
+        <w:t xml:space="preserve"> </w:t>
+      </w:r>
+      <w:r>
+        <w:rPr>
+          <w:rFonts w:ascii="Courier New" w:eastAsia="Times New Roman" w:hAnsi="Courier New" w:cs="Courier New"/>
+          <w:color w:val="BCBEC4"/>
+          <w:sz w:val="20"/>
+          <w:szCs w:val="20"/>
+          <w:lang w:eastAsia="uk-UA"/>
+        </w:rPr>
+        <w:t>{</w:t>
+      </w:r>
+      <w:r>
+        <w:rPr>
+          <w:rFonts w:ascii="Courier New" w:eastAsia="Times New Roman" w:hAnsi="Courier New" w:cs="Courier New"/>
+          <w:color w:val="BCBEC4"/>
+          <w:sz w:val="20"/>
+          <w:szCs w:val="20"/>
+          <w:lang w:eastAsia="uk-UA"/>
+        </w:rPr>
+        <w:br/>
+        <w:t xml:space="preserve">        </w:t>
+      </w:r>
+      <w:proofErr w:type="spellStart"/>
+      <w:r>
+        <w:rPr>
+          <w:rFonts w:ascii="Courier New" w:eastAsia="Times New Roman" w:hAnsi="Courier New" w:cs="Courier New"/>
+          <w:color w:val="BCBEC4"/>
+          <w:sz w:val="20"/>
+          <w:szCs w:val="20"/>
+          <w:lang w:eastAsia="uk-UA"/>
+        </w:rPr>
+        <w:t>price.</w:t>
+      </w:r>
+      <w:r>
+        <w:rPr>
+          <w:rFonts w:ascii="Courier New" w:eastAsia="Times New Roman" w:hAnsi="Courier New" w:cs="Courier New"/>
+          <w:color w:val="C77DBB"/>
+          <w:sz w:val="20"/>
+          <w:szCs w:val="20"/>
+          <w:lang w:eastAsia="uk-UA"/>
+        </w:rPr>
+        <w:t>kop</w:t>
+      </w:r>
+      <w:proofErr w:type="spellEnd"/>
+      <w:r>
+        <w:rPr>
+          <w:rFonts w:ascii="Courier New" w:eastAsia="Times New Roman" w:hAnsi="Courier New" w:cs="Courier New"/>
+          <w:color w:val="C77DBB"/>
+          <w:sz w:val="20"/>
+          <w:szCs w:val="20"/>
+          <w:lang w:eastAsia="uk-UA"/>
+        </w:rPr>
+        <w:t xml:space="preserve"> </w:t>
+      </w:r>
+      <w:r>
+        <w:rPr>
+          <w:rFonts w:ascii="Courier New" w:eastAsia="Times New Roman" w:hAnsi="Courier New" w:cs="Courier New"/>
+          <w:color w:val="BCBEC4"/>
+          <w:sz w:val="20"/>
+          <w:szCs w:val="20"/>
+          <w:lang w:eastAsia="uk-UA"/>
+        </w:rPr>
+        <w:t xml:space="preserve">-= </w:t>
+      </w:r>
+      <w:proofErr w:type="spellStart"/>
+      <w:r>
+        <w:rPr>
+          <w:rFonts w:ascii="Courier New" w:eastAsia="Times New Roman" w:hAnsi="Courier New" w:cs="Courier New"/>
+          <w:color w:val="BCBEC4"/>
+          <w:sz w:val="20"/>
+          <w:szCs w:val="20"/>
+          <w:lang w:eastAsia="uk-UA"/>
+        </w:rPr>
+        <w:t>rem</w:t>
+      </w:r>
+      <w:proofErr w:type="spellEnd"/>
+      <w:r>
+        <w:rPr>
+          <w:rFonts w:ascii="Courier New" w:eastAsia="Times New Roman" w:hAnsi="Courier New" w:cs="Courier New"/>
+          <w:color w:val="BCBEC4"/>
+          <w:sz w:val="20"/>
+          <w:szCs w:val="20"/>
+          <w:lang w:eastAsia="uk-UA"/>
+        </w:rPr>
+        <w:t>;</w:t>
+      </w:r>
+      <w:r>
+        <w:rPr>
+          <w:rFonts w:ascii="Courier New" w:eastAsia="Times New Roman" w:hAnsi="Courier New" w:cs="Courier New"/>
+          <w:color w:val="BCBEC4"/>
+          <w:sz w:val="20"/>
+          <w:szCs w:val="20"/>
+          <w:lang w:eastAsia="uk-UA"/>
+        </w:rPr>
+        <w:br/>
+        <w:t xml:space="preserve">    }</w:t>
+      </w:r>
+      <w:r>
+        <w:rPr>
+          <w:rFonts w:ascii="Courier New" w:eastAsia="Times New Roman" w:hAnsi="Courier New" w:cs="Courier New"/>
+          <w:color w:val="BCBEC4"/>
+          <w:sz w:val="20"/>
+          <w:szCs w:val="20"/>
+          <w:lang w:eastAsia="uk-UA"/>
+        </w:rPr>
+        <w:br/>
+        <w:t xml:space="preserve">    </w:t>
+      </w:r>
+      <w:proofErr w:type="spellStart"/>
+      <w:r>
+        <w:rPr>
+          <w:rFonts w:ascii="Courier New" w:eastAsia="Times New Roman" w:hAnsi="Courier New" w:cs="Courier New"/>
+          <w:color w:val="56A8F5"/>
+          <w:sz w:val="20"/>
+          <w:szCs w:val="20"/>
+          <w:lang w:eastAsia="uk-UA"/>
+        </w:rPr>
+        <w:t>normalizePrice</w:t>
+      </w:r>
+      <w:proofErr w:type="spellEnd"/>
+      <w:r>
+        <w:rPr>
+          <w:rFonts w:ascii="Courier New" w:eastAsia="Times New Roman" w:hAnsi="Courier New" w:cs="Courier New"/>
+          <w:color w:val="BCBEC4"/>
+          <w:sz w:val="20"/>
+          <w:szCs w:val="20"/>
+          <w:lang w:eastAsia="uk-UA"/>
+        </w:rPr>
+        <w:t>(</w:t>
+      </w:r>
+      <w:proofErr w:type="spellStart"/>
+      <w:r>
+        <w:rPr>
+          <w:rFonts w:ascii="Courier New" w:eastAsia="Times New Roman" w:hAnsi="Courier New" w:cs="Courier New"/>
+          <w:color w:val="BCBEC4"/>
+          <w:sz w:val="20"/>
+          <w:szCs w:val="20"/>
+          <w:lang w:eastAsia="uk-UA"/>
+        </w:rPr>
+        <w:t>price</w:t>
+      </w:r>
+      <w:proofErr w:type="spellEnd"/>
+      <w:r>
+        <w:rPr>
+          <w:rFonts w:ascii="Courier New" w:eastAsia="Times New Roman" w:hAnsi="Courier New" w:cs="Courier New"/>
+          <w:color w:val="BCBEC4"/>
+          <w:sz w:val="20"/>
+          <w:szCs w:val="20"/>
+          <w:lang w:eastAsia="uk-UA"/>
+        </w:rPr>
+        <w:t>);</w:t>
+      </w:r>
+      <w:r>
+        <w:rPr>
+          <w:rFonts w:ascii="Courier New" w:eastAsia="Times New Roman" w:hAnsi="Courier New" w:cs="Courier New"/>
+          <w:color w:val="BCBEC4"/>
+          <w:sz w:val="20"/>
+          <w:szCs w:val="20"/>
+          <w:lang w:eastAsia="uk-UA"/>
+        </w:rPr>
+        <w:br/>
+        <w:t>}</w:t>
+      </w:r>
+      <w:r>
+        <w:rPr>
+          <w:rFonts w:ascii="Courier New" w:eastAsia="Times New Roman" w:hAnsi="Courier New" w:cs="Courier New"/>
+          <w:color w:val="BCBEC4"/>
+          <w:sz w:val="20"/>
+          <w:szCs w:val="20"/>
+          <w:lang w:eastAsia="uk-UA"/>
+        </w:rPr>
+        <w:br/>
+      </w:r>
+      <w:r>
+        <w:rPr>
+          <w:rFonts w:ascii="Courier New" w:eastAsia="Times New Roman" w:hAnsi="Courier New" w:cs="Courier New"/>
+          <w:color w:val="BCBEC4"/>
+          <w:sz w:val="20"/>
+          <w:szCs w:val="20"/>
+          <w:lang w:eastAsia="uk-UA"/>
+        </w:rPr>
+        <w:br/>
+      </w:r>
+      <w:proofErr w:type="spellStart"/>
+      <w:r>
+        <w:rPr>
+          <w:rFonts w:ascii="Courier New" w:eastAsia="Times New Roman" w:hAnsi="Courier New" w:cs="Courier New"/>
+          <w:color w:val="CF8E6D"/>
+          <w:sz w:val="20"/>
+          <w:szCs w:val="20"/>
+          <w:lang w:eastAsia="uk-UA"/>
+        </w:rPr>
+        <w:t>void</w:t>
+      </w:r>
+      <w:proofErr w:type="spellEnd"/>
+      <w:r>
+        <w:rPr>
+          <w:rFonts w:ascii="Courier New" w:eastAsia="Times New Roman" w:hAnsi="Courier New" w:cs="Courier New"/>
+          <w:color w:val="CF8E6D"/>
+          <w:sz w:val="20"/>
+          <w:szCs w:val="20"/>
+          <w:lang w:eastAsia="uk-UA"/>
+        </w:rPr>
+        <w:t xml:space="preserve"> </w:t>
+      </w:r>
+      <w:proofErr w:type="spellStart"/>
+      <w:r>
+        <w:rPr>
+          <w:rFonts w:ascii="Courier New" w:eastAsia="Times New Roman" w:hAnsi="Courier New" w:cs="Courier New"/>
+          <w:color w:val="56A8F5"/>
+          <w:sz w:val="20"/>
+          <w:szCs w:val="20"/>
+          <w:lang w:eastAsia="uk-UA"/>
+        </w:rPr>
+        <w:t>print</w:t>
+      </w:r>
+      <w:proofErr w:type="spellEnd"/>
+      <w:r>
+        <w:rPr>
+          <w:rFonts w:ascii="Courier New" w:eastAsia="Times New Roman" w:hAnsi="Courier New" w:cs="Courier New"/>
+          <w:color w:val="BCBEC4"/>
+          <w:sz w:val="20"/>
+          <w:szCs w:val="20"/>
+          <w:lang w:eastAsia="uk-UA"/>
+        </w:rPr>
+        <w:t>(</w:t>
+      </w:r>
+      <w:proofErr w:type="spellStart"/>
+      <w:r>
+        <w:rPr>
+          <w:rFonts w:ascii="Courier New" w:eastAsia="Times New Roman" w:hAnsi="Courier New" w:cs="Courier New"/>
+          <w:color w:val="CF8E6D"/>
+          <w:sz w:val="20"/>
+          <w:szCs w:val="20"/>
+          <w:lang w:eastAsia="uk-UA"/>
+        </w:rPr>
+        <w:t>const</w:t>
+      </w:r>
+      <w:proofErr w:type="spellEnd"/>
+      <w:r>
+        <w:rPr>
+          <w:rFonts w:ascii="Courier New" w:eastAsia="Times New Roman" w:hAnsi="Courier New" w:cs="Courier New"/>
+          <w:color w:val="CF8E6D"/>
+          <w:sz w:val="20"/>
+          <w:szCs w:val="20"/>
+          <w:lang w:eastAsia="uk-UA"/>
+        </w:rPr>
+        <w:t xml:space="preserve"> </w:t>
+      </w:r>
+      <w:proofErr w:type="spellStart"/>
+      <w:r>
+        <w:rPr>
+          <w:rFonts w:ascii="Courier New" w:eastAsia="Times New Roman" w:hAnsi="Courier New" w:cs="Courier New"/>
+          <w:color w:val="BCBEC4"/>
+          <w:sz w:val="20"/>
+          <w:szCs w:val="20"/>
+          <w:lang w:eastAsia="uk-UA"/>
+        </w:rPr>
+        <w:t>Price</w:t>
+      </w:r>
+      <w:proofErr w:type="spellEnd"/>
+      <w:r>
+        <w:rPr>
+          <w:rFonts w:ascii="Courier New" w:eastAsia="Times New Roman" w:hAnsi="Courier New" w:cs="Courier New"/>
+          <w:color w:val="BCBEC4"/>
+          <w:sz w:val="20"/>
+          <w:szCs w:val="20"/>
+          <w:lang w:eastAsia="uk-UA"/>
+        </w:rPr>
+        <w:t xml:space="preserve"> &amp;</w:t>
+      </w:r>
+      <w:proofErr w:type="spellStart"/>
+      <w:r>
+        <w:rPr>
+          <w:rFonts w:ascii="Courier New" w:eastAsia="Times New Roman" w:hAnsi="Courier New" w:cs="Courier New"/>
+          <w:color w:val="BCBEC4"/>
+          <w:sz w:val="20"/>
+          <w:szCs w:val="20"/>
+          <w:lang w:eastAsia="uk-UA"/>
+        </w:rPr>
+        <w:t>price</w:t>
+      </w:r>
+      <w:proofErr w:type="spellEnd"/>
+      <w:r>
+        <w:rPr>
+          <w:rFonts w:ascii="Courier New" w:eastAsia="Times New Roman" w:hAnsi="Courier New" w:cs="Courier New"/>
+          <w:color w:val="BCBEC4"/>
+          <w:sz w:val="20"/>
+          <w:szCs w:val="20"/>
+          <w:lang w:eastAsia="uk-UA"/>
+        </w:rPr>
+        <w:t>) {</w:t>
+      </w:r>
+      <w:r>
+        <w:rPr>
+          <w:rFonts w:ascii="Courier New" w:eastAsia="Times New Roman" w:hAnsi="Courier New" w:cs="Courier New"/>
+          <w:color w:val="BCBEC4"/>
+          <w:sz w:val="20"/>
+          <w:szCs w:val="20"/>
+          <w:lang w:eastAsia="uk-UA"/>
+        </w:rPr>
+        <w:br/>
+        <w:t xml:space="preserve">    </w:t>
+      </w:r>
+      <w:proofErr w:type="spellStart"/>
+      <w:r>
+        <w:rPr>
+          <w:rFonts w:ascii="Courier New" w:eastAsia="Times New Roman" w:hAnsi="Courier New" w:cs="Courier New"/>
+          <w:color w:val="BCBEC4"/>
+          <w:sz w:val="20"/>
+          <w:szCs w:val="20"/>
+          <w:lang w:eastAsia="uk-UA"/>
+        </w:rPr>
+        <w:t>std</w:t>
+      </w:r>
+      <w:proofErr w:type="spellEnd"/>
+      <w:r>
+        <w:rPr>
+          <w:rFonts w:ascii="Courier New" w:eastAsia="Times New Roman" w:hAnsi="Courier New" w:cs="Courier New"/>
+          <w:color w:val="BCBEC4"/>
+          <w:sz w:val="20"/>
+          <w:szCs w:val="20"/>
+          <w:lang w:eastAsia="uk-UA"/>
+        </w:rPr>
+        <w:t>::</w:t>
+      </w:r>
+      <w:proofErr w:type="spellStart"/>
+      <w:r>
+        <w:rPr>
+          <w:rFonts w:ascii="Courier New" w:eastAsia="Times New Roman" w:hAnsi="Courier New" w:cs="Courier New"/>
+          <w:color w:val="BCBEC4"/>
+          <w:sz w:val="20"/>
+          <w:szCs w:val="20"/>
+          <w:lang w:eastAsia="uk-UA"/>
+        </w:rPr>
+        <w:t>cout</w:t>
+      </w:r>
+      <w:proofErr w:type="spellEnd"/>
+      <w:r>
+        <w:rPr>
+          <w:rFonts w:ascii="Courier New" w:eastAsia="Times New Roman" w:hAnsi="Courier New" w:cs="Courier New"/>
+          <w:color w:val="BCBEC4"/>
+          <w:sz w:val="20"/>
+          <w:szCs w:val="20"/>
+          <w:lang w:eastAsia="uk-UA"/>
+        </w:rPr>
+        <w:t xml:space="preserve"> </w:t>
+      </w:r>
+      <w:r>
+        <w:rPr>
+          <w:rFonts w:ascii="Courier New" w:eastAsia="Times New Roman" w:hAnsi="Courier New" w:cs="Courier New"/>
+          <w:color w:val="57AAF7"/>
+          <w:sz w:val="20"/>
+          <w:szCs w:val="20"/>
+          <w:lang w:eastAsia="uk-UA"/>
+        </w:rPr>
+        <w:t xml:space="preserve">&lt;&lt; </w:t>
+      </w:r>
+      <w:proofErr w:type="spellStart"/>
+      <w:r>
+        <w:rPr>
+          <w:rFonts w:ascii="Courier New" w:eastAsia="Times New Roman" w:hAnsi="Courier New" w:cs="Courier New"/>
+          <w:color w:val="BCBEC4"/>
+          <w:sz w:val="20"/>
+          <w:szCs w:val="20"/>
+          <w:lang w:eastAsia="uk-UA"/>
+        </w:rPr>
+        <w:t>price.</w:t>
+      </w:r>
+      <w:r>
+        <w:rPr>
+          <w:rFonts w:ascii="Courier New" w:eastAsia="Times New Roman" w:hAnsi="Courier New" w:cs="Courier New"/>
+          <w:color w:val="C77DBB"/>
+          <w:sz w:val="20"/>
+          <w:szCs w:val="20"/>
+          <w:lang w:eastAsia="uk-UA"/>
+        </w:rPr>
+        <w:t>hrn</w:t>
+      </w:r>
+      <w:proofErr w:type="spellEnd"/>
+      <w:r>
+        <w:rPr>
+          <w:rFonts w:ascii="Courier New" w:eastAsia="Times New Roman" w:hAnsi="Courier New" w:cs="Courier New"/>
+          <w:color w:val="C77DBB"/>
+          <w:sz w:val="20"/>
+          <w:szCs w:val="20"/>
+          <w:lang w:eastAsia="uk-UA"/>
+        </w:rPr>
+        <w:t xml:space="preserve"> </w:t>
+      </w:r>
+      <w:r>
+        <w:rPr>
+          <w:rFonts w:ascii="Courier New" w:eastAsia="Times New Roman" w:hAnsi="Courier New" w:cs="Courier New"/>
+          <w:color w:val="57AAF7"/>
+          <w:sz w:val="20"/>
+          <w:szCs w:val="20"/>
+          <w:lang w:eastAsia="uk-UA"/>
+        </w:rPr>
+        <w:t xml:space="preserve">&lt;&lt; </w:t>
+      </w:r>
+      <w:r>
+        <w:rPr>
+          <w:rFonts w:ascii="Courier New" w:eastAsia="Times New Roman" w:hAnsi="Courier New" w:cs="Courier New"/>
+          <w:color w:val="6AAB73"/>
+          <w:sz w:val="20"/>
+          <w:szCs w:val="20"/>
+          <w:lang w:eastAsia="uk-UA"/>
+        </w:rPr>
+        <w:t xml:space="preserve">" </w:t>
+      </w:r>
+      <w:proofErr w:type="spellStart"/>
+      <w:r>
+        <w:rPr>
+          <w:rFonts w:ascii="Courier New" w:eastAsia="Times New Roman" w:hAnsi="Courier New" w:cs="Courier New"/>
+          <w:color w:val="6AAB73"/>
+          <w:sz w:val="20"/>
+          <w:szCs w:val="20"/>
+          <w:lang w:eastAsia="uk-UA"/>
+        </w:rPr>
+        <w:t>hrn</w:t>
+      </w:r>
+      <w:proofErr w:type="spellEnd"/>
+      <w:r>
+        <w:rPr>
+          <w:rFonts w:ascii="Courier New" w:eastAsia="Times New Roman" w:hAnsi="Courier New" w:cs="Courier New"/>
+          <w:color w:val="6AAB73"/>
+          <w:sz w:val="20"/>
+          <w:szCs w:val="20"/>
+          <w:lang w:eastAsia="uk-UA"/>
+        </w:rPr>
+        <w:t xml:space="preserve"> " </w:t>
+      </w:r>
+      <w:r>
+        <w:rPr>
+          <w:rFonts w:ascii="Courier New" w:eastAsia="Times New Roman" w:hAnsi="Courier New" w:cs="Courier New"/>
+          <w:color w:val="57AAF7"/>
+          <w:sz w:val="20"/>
+          <w:szCs w:val="20"/>
+          <w:lang w:eastAsia="uk-UA"/>
+        </w:rPr>
+        <w:t xml:space="preserve">&lt;&lt; </w:t>
+      </w:r>
+      <w:proofErr w:type="spellStart"/>
+      <w:r>
+        <w:rPr>
+          <w:rFonts w:ascii="Courier New" w:eastAsia="Times New Roman" w:hAnsi="Courier New" w:cs="Courier New"/>
+          <w:color w:val="BCBEC4"/>
+          <w:sz w:val="20"/>
+          <w:szCs w:val="20"/>
+          <w:lang w:eastAsia="uk-UA"/>
+        </w:rPr>
+        <w:t>price.</w:t>
+      </w:r>
+      <w:r>
+        <w:rPr>
+          <w:rFonts w:ascii="Courier New" w:eastAsia="Times New Roman" w:hAnsi="Courier New" w:cs="Courier New"/>
+          <w:color w:val="C77DBB"/>
+          <w:sz w:val="20"/>
+          <w:szCs w:val="20"/>
+          <w:lang w:eastAsia="uk-UA"/>
+        </w:rPr>
+        <w:t>kop</w:t>
+      </w:r>
+      <w:proofErr w:type="spellEnd"/>
+      <w:r>
+        <w:rPr>
+          <w:rFonts w:ascii="Courier New" w:eastAsia="Times New Roman" w:hAnsi="Courier New" w:cs="Courier New"/>
+          <w:color w:val="C77DBB"/>
+          <w:sz w:val="20"/>
+          <w:szCs w:val="20"/>
+          <w:lang w:eastAsia="uk-UA"/>
+        </w:rPr>
+        <w:t xml:space="preserve"> </w:t>
+      </w:r>
+      <w:r>
+        <w:rPr>
+          <w:rFonts w:ascii="Courier New" w:eastAsia="Times New Roman" w:hAnsi="Courier New" w:cs="Courier New"/>
+          <w:color w:val="57AAF7"/>
+          <w:sz w:val="20"/>
+          <w:szCs w:val="20"/>
+          <w:lang w:eastAsia="uk-UA"/>
+        </w:rPr>
+        <w:t xml:space="preserve">&lt;&lt; </w:t>
+      </w:r>
+      <w:r>
+        <w:rPr>
+          <w:rFonts w:ascii="Courier New" w:eastAsia="Times New Roman" w:hAnsi="Courier New" w:cs="Courier New"/>
+          <w:color w:val="6AAB73"/>
+          <w:sz w:val="20"/>
+          <w:szCs w:val="20"/>
+          <w:lang w:eastAsia="uk-UA"/>
+        </w:rPr>
+        <w:t xml:space="preserve">" </w:t>
+      </w:r>
+      <w:proofErr w:type="spellStart"/>
+      <w:r>
+        <w:rPr>
+          <w:rFonts w:ascii="Courier New" w:eastAsia="Times New Roman" w:hAnsi="Courier New" w:cs="Courier New"/>
+          <w:color w:val="6AAB73"/>
+          <w:sz w:val="20"/>
+          <w:szCs w:val="20"/>
+          <w:lang w:eastAsia="uk-UA"/>
+        </w:rPr>
+        <w:t>kop</w:t>
+      </w:r>
+      <w:proofErr w:type="spellEnd"/>
+      <w:r>
+        <w:rPr>
+          <w:rFonts w:ascii="Courier New" w:eastAsia="Times New Roman" w:hAnsi="Courier New" w:cs="Courier New"/>
+          <w:color w:val="6AAB73"/>
+          <w:sz w:val="20"/>
+          <w:szCs w:val="20"/>
+          <w:lang w:eastAsia="uk-UA"/>
+        </w:rPr>
+        <w:t>"</w:t>
+      </w:r>
+      <w:r>
+        <w:rPr>
+          <w:rFonts w:ascii="Courier New" w:eastAsia="Times New Roman" w:hAnsi="Courier New" w:cs="Courier New"/>
+          <w:color w:val="57AAF7"/>
+          <w:sz w:val="20"/>
+          <w:szCs w:val="20"/>
+          <w:lang w:eastAsia="uk-UA"/>
+        </w:rPr>
+        <w:t>&lt;&lt;</w:t>
+      </w:r>
+      <w:r>
+        <w:rPr>
+          <w:rFonts w:ascii="Courier New" w:eastAsia="Times New Roman" w:hAnsi="Courier New" w:cs="Courier New"/>
+          <w:color w:val="6AAB73"/>
+          <w:sz w:val="20"/>
+          <w:szCs w:val="20"/>
+          <w:lang w:eastAsia="uk-UA"/>
+        </w:rPr>
+        <w:t>"</w:t>
+      </w:r>
+      <w:r>
+        <w:rPr>
+          <w:rFonts w:ascii="Courier New" w:eastAsia="Times New Roman" w:hAnsi="Courier New" w:cs="Courier New"/>
+          <w:color w:val="CF8E6D"/>
+          <w:sz w:val="20"/>
+          <w:szCs w:val="20"/>
+          <w:lang w:eastAsia="uk-UA"/>
+        </w:rPr>
+        <w:t>\n</w:t>
+      </w:r>
+      <w:r>
+        <w:rPr>
+          <w:rFonts w:ascii="Courier New" w:eastAsia="Times New Roman" w:hAnsi="Courier New" w:cs="Courier New"/>
+          <w:color w:val="6AAB73"/>
+          <w:sz w:val="20"/>
+          <w:szCs w:val="20"/>
+          <w:lang w:eastAsia="uk-UA"/>
+        </w:rPr>
+        <w:t>"</w:t>
+      </w:r>
+      <w:r>
+        <w:rPr>
+          <w:rFonts w:ascii="Courier New" w:eastAsia="Times New Roman" w:hAnsi="Courier New" w:cs="Courier New"/>
+          <w:color w:val="BCBEC4"/>
+          <w:sz w:val="20"/>
+          <w:szCs w:val="20"/>
+          <w:lang w:eastAsia="uk-UA"/>
+        </w:rPr>
+        <w:t>;</w:t>
+      </w:r>
+      <w:r>
+        <w:rPr>
+          <w:rFonts w:ascii="Courier New" w:eastAsia="Times New Roman" w:hAnsi="Courier New" w:cs="Courier New"/>
+          <w:color w:val="BCBEC4"/>
+          <w:sz w:val="20"/>
+          <w:szCs w:val="20"/>
+          <w:lang w:eastAsia="uk-UA"/>
+        </w:rPr>
+        <w:br/>
+        <w:t>}</w:t>
+      </w:r>
+    </w:p>
+    <w:p>
+      <w:pPr>
+        <w:rPr>
+          <w:rFonts w:ascii="Times New Roman" w:hAnsi="Times New Roman" w:cs="Times New Roman"/>
+          <w:sz w:val="24"/>
+          <w:szCs w:val="24"/>
+        </w:rPr>
+      </w:pPr>
+    </w:p>
+    <w:p>
+      <w:pPr>
+        <w:rPr>
+          <w:rFonts w:ascii="Times New Roman" w:hAnsi="Times New Roman" w:cs="Times New Roman"/>
+          <w:sz w:val="24"/>
+          <w:szCs w:val="24"/>
+        </w:rPr>
+      </w:pPr>
+    </w:p>
+    <w:p>
+      <w:pPr>
+        <w:rPr>
+          <w:rFonts w:ascii="Times New Roman" w:hAnsi="Times New Roman" w:cs="Times New Roman"/>
+          <w:sz w:val="24"/>
+          <w:szCs w:val="24"/>
+        </w:rPr>
+      </w:pPr>
+    </w:p>
+    <w:p>
+      <w:pPr>
+        <w:rPr>
+          <w:rFonts w:ascii="Times New Roman" w:hAnsi="Times New Roman" w:cs="Times New Roman"/>
+          <w:sz w:val="24"/>
+          <w:szCs w:val="24"/>
+        </w:rPr>
+      </w:pPr>
+      <w:r>
+        <w:rPr>
+          <w:rFonts w:ascii="Times New Roman" w:hAnsi="Times New Roman" w:cs="Times New Roman"/>
+          <w:sz w:val="24"/>
+          <w:szCs w:val="24"/>
+        </w:rPr>
+        <w:t xml:space="preserve">У функції </w:t>
+      </w:r>
+      <w:r>
+        <w:rPr>
+          <w:rFonts w:ascii="Times New Roman" w:hAnsi="Times New Roman" w:cs="Times New Roman"/>
+          <w:sz w:val="24"/>
+          <w:szCs w:val="24"/>
+          <w:lang w:val="en-US"/>
+        </w:rPr>
+        <w:t>main</w:t>
+      </w:r>
+      <w:r>
+        <w:rPr>
+          <w:rFonts w:ascii="Times New Roman" w:hAnsi="Times New Roman" w:cs="Times New Roman"/>
+          <w:sz w:val="24"/>
+          <w:szCs w:val="24"/>
+        </w:rPr>
+        <w:t xml:space="preserve"> </w:t>
+      </w:r>
+      <w:r>
+        <w:rPr>
+          <w:rFonts w:ascii="Times New Roman" w:hAnsi="Times New Roman" w:cs="Times New Roman"/>
+          <w:sz w:val="24"/>
+          <w:szCs w:val="24"/>
+        </w:rPr>
+        <w:t>відкриваю та зчитую інформацію з файлу. За допомогою функцій з структур рахую загальну вартість та округлюємо копійки.</w:t>
+      </w:r>
+    </w:p>
+    <w:p>
+      <w:pPr>
+        <w:rPr>
+          <w:rFonts w:ascii="Times New Roman" w:hAnsi="Times New Roman" w:cs="Times New Roman"/>
+          <w:sz w:val="24"/>
+          <w:szCs w:val="24"/>
+        </w:rPr>
+      </w:pPr>
+      <w:r>
+        <w:rPr>
+          <w:rFonts w:ascii="Times New Roman" w:hAnsi="Times New Roman" w:cs="Times New Roman"/>
+          <w:sz w:val="24"/>
+          <w:szCs w:val="24"/>
+          <w:lang w:val="en-US"/>
+        </w:rPr>
+        <w:t>main</w:t>
+      </w:r>
+      <w:r>
+        <w:rPr>
+          <w:rFonts w:ascii="Times New Roman" w:hAnsi="Times New Roman" w:cs="Times New Roman"/>
+          <w:sz w:val="24"/>
+          <w:szCs w:val="24"/>
+        </w:rPr>
+        <w:t>.</w:t>
+      </w:r>
+      <w:proofErr w:type="spellStart"/>
+      <w:r>
+        <w:rPr>
+          <w:rFonts w:ascii="Times New Roman" w:hAnsi="Times New Roman" w:cs="Times New Roman"/>
+          <w:sz w:val="24"/>
+          <w:szCs w:val="24"/>
+          <w:lang w:val="en-US"/>
+        </w:rPr>
+        <w:t>cpp</w:t>
+      </w:r>
+      <w:proofErr w:type="spellEnd"/>
+      <w:r>
+        <w:rPr>
+          <w:rFonts w:ascii="Courier New" w:eastAsia="Times New Roman" w:hAnsi="Courier New" w:cs="Courier New"/>
+          <w:color w:val="BCBEC4"/>
+          <w:sz w:val="20"/>
+          <w:szCs w:val="20"/>
+          <w:lang w:eastAsia="uk-UA"/>
+        </w:rPr>
+        <w:t>}</w:t>
+      </w:r>
+    </w:p>
+    <w:p>
+      <w:pPr>
+        <w:shd w:val="clear" w:color="auto" w:fill="1E1F22"/>
+        <w:tabs>
+          <w:tab w:val="left" w:pos="916"/>
+          <w:tab w:val="left" w:pos="1832"/>
+          <w:tab w:val="left" w:pos="2748"/>
+          <w:tab w:val="left" w:pos="3664"/>
+          <w:tab w:val="left" w:pos="4580"/>
+          <w:tab w:val="left" w:pos="5496"/>
+          <w:tab w:val="left" w:pos="6412"/>
+          <w:tab w:val="left" w:pos="7328"/>
+          <w:tab w:val="left" w:pos="8244"/>
+          <w:tab w:val="left" w:pos="9160"/>
+          <w:tab w:val="left" w:pos="10076"/>
+          <w:tab w:val="left" w:pos="10992"/>
+          <w:tab w:val="left" w:pos="11908"/>
+          <w:tab w:val="left" w:pos="12824"/>
+          <w:tab w:val="left" w:pos="13740"/>
+          <w:tab w:val="left" w:pos="14656"/>
+        </w:tabs>
+        <w:spacing w:after="0" w:line="240" w:lineRule="auto"/>
+        <w:rPr>
+          <w:rFonts w:ascii="Courier New" w:eastAsia="Times New Roman" w:hAnsi="Courier New" w:cs="Courier New"/>
+          <w:color w:val="BCBEC4"/>
+          <w:sz w:val="20"/>
+          <w:szCs w:val="20"/>
+          <w:lang w:eastAsia="uk-UA"/>
+        </w:rPr>
+      </w:pPr>
+      <w:proofErr w:type="spellStart"/>
+      <w:r>
+        <w:rPr>
+          <w:rFonts w:ascii="Courier New" w:eastAsia="Times New Roman" w:hAnsi="Courier New" w:cs="Courier New"/>
+          <w:color w:val="CF8E6D"/>
+          <w:sz w:val="20"/>
+          <w:szCs w:val="20"/>
+          <w:lang w:eastAsia="uk-UA"/>
+        </w:rPr>
+        <w:t>int</w:t>
+      </w:r>
+      <w:proofErr w:type="spellEnd"/>
+      <w:r>
+        <w:rPr>
+          <w:rFonts w:ascii="Courier New" w:eastAsia="Times New Roman" w:hAnsi="Courier New" w:cs="Courier New"/>
+          <w:color w:val="CF8E6D"/>
+          <w:sz w:val="20"/>
+          <w:szCs w:val="20"/>
+          <w:lang w:eastAsia="uk-UA"/>
+        </w:rPr>
+        <w:t xml:space="preserve"> </w:t>
+      </w:r>
+      <w:proofErr w:type="spellStart"/>
+      <w:r>
+        <w:rPr>
+          <w:rFonts w:ascii="Courier New" w:eastAsia="Times New Roman" w:hAnsi="Courier New" w:cs="Courier New"/>
+          <w:color w:val="56A8F5"/>
+          <w:sz w:val="20"/>
+          <w:szCs w:val="20"/>
+          <w:lang w:eastAsia="uk-UA"/>
+        </w:rPr>
+        <w:t>main</w:t>
+      </w:r>
+      <w:proofErr w:type="spellEnd"/>
+      <w:r>
+        <w:rPr>
+          <w:rFonts w:ascii="Courier New" w:eastAsia="Times New Roman" w:hAnsi="Courier New" w:cs="Courier New"/>
+          <w:color w:val="BCBEC4"/>
+          <w:sz w:val="20"/>
+          <w:szCs w:val="20"/>
+          <w:lang w:eastAsia="uk-UA"/>
+        </w:rPr>
+        <w:t>() {</w:t>
+      </w:r>
+      <w:r>
+        <w:rPr>
+          <w:rFonts w:ascii="Courier New" w:eastAsia="Times New Roman" w:hAnsi="Courier New" w:cs="Courier New"/>
+          <w:color w:val="BCBEC4"/>
+          <w:sz w:val="20"/>
+          <w:szCs w:val="20"/>
+          <w:lang w:eastAsia="uk-UA"/>
+        </w:rPr>
+        <w:br/>
+        <w:t xml:space="preserve">    FILE *</w:t>
+      </w:r>
+      <w:proofErr w:type="spellStart"/>
+      <w:r>
+        <w:rPr>
+          <w:rFonts w:ascii="Courier New" w:eastAsia="Times New Roman" w:hAnsi="Courier New" w:cs="Courier New"/>
+          <w:color w:val="BCBEC4"/>
+          <w:sz w:val="20"/>
+          <w:szCs w:val="20"/>
+          <w:lang w:eastAsia="uk-UA"/>
+        </w:rPr>
+        <w:t>file</w:t>
+      </w:r>
+      <w:proofErr w:type="spellEnd"/>
+      <w:r>
+        <w:rPr>
+          <w:rFonts w:ascii="Courier New" w:eastAsia="Times New Roman" w:hAnsi="Courier New" w:cs="Courier New"/>
+          <w:color w:val="BCBEC4"/>
+          <w:sz w:val="20"/>
+          <w:szCs w:val="20"/>
+          <w:lang w:eastAsia="uk-UA"/>
+        </w:rPr>
+        <w:t xml:space="preserve"> = </w:t>
+      </w:r>
+      <w:proofErr w:type="spellStart"/>
+      <w:r>
+        <w:rPr>
+          <w:rFonts w:ascii="Courier New" w:eastAsia="Times New Roman" w:hAnsi="Courier New" w:cs="Courier New"/>
+          <w:color w:val="56A8F5"/>
+          <w:sz w:val="20"/>
+          <w:szCs w:val="20"/>
+          <w:lang w:eastAsia="uk-UA"/>
+        </w:rPr>
+        <w:t>fopen</w:t>
+      </w:r>
+      <w:proofErr w:type="spellEnd"/>
+      <w:r>
+        <w:rPr>
+          <w:rFonts w:ascii="Courier New" w:eastAsia="Times New Roman" w:hAnsi="Courier New" w:cs="Courier New"/>
+          <w:color w:val="BCBEC4"/>
+          <w:sz w:val="20"/>
+          <w:szCs w:val="20"/>
+          <w:lang w:eastAsia="uk-UA"/>
+        </w:rPr>
+        <w:t>(</w:t>
+      </w:r>
+      <w:r>
+        <w:rPr>
+          <w:rFonts w:ascii="Courier New" w:eastAsia="Times New Roman" w:hAnsi="Courier New" w:cs="Courier New"/>
+          <w:color w:val="6AAB73"/>
+          <w:sz w:val="20"/>
+          <w:szCs w:val="20"/>
+          <w:lang w:eastAsia="uk-UA"/>
+        </w:rPr>
+        <w:t>"input.txt"</w:t>
+      </w:r>
+      <w:r>
+        <w:rPr>
+          <w:rFonts w:ascii="Courier New" w:eastAsia="Times New Roman" w:hAnsi="Courier New" w:cs="Courier New"/>
+          <w:color w:val="BCBEC4"/>
+          <w:sz w:val="20"/>
+          <w:szCs w:val="20"/>
+          <w:lang w:eastAsia="uk-UA"/>
+        </w:rPr>
+        <w:t xml:space="preserve">, </w:t>
+      </w:r>
+      <w:r>
+        <w:rPr>
+          <w:rFonts w:ascii="Courier New" w:eastAsia="Times New Roman" w:hAnsi="Courier New" w:cs="Courier New"/>
+          <w:color w:val="6AAB73"/>
+          <w:sz w:val="20"/>
+          <w:szCs w:val="20"/>
+          <w:lang w:eastAsia="uk-UA"/>
+        </w:rPr>
+        <w:t>"r"</w:t>
+      </w:r>
+      <w:r>
+        <w:rPr>
+          <w:rFonts w:ascii="Courier New" w:eastAsia="Times New Roman" w:hAnsi="Courier New" w:cs="Courier New"/>
+          <w:color w:val="BCBEC4"/>
+          <w:sz w:val="20"/>
+          <w:szCs w:val="20"/>
+          <w:lang w:eastAsia="uk-UA"/>
+        </w:rPr>
+        <w:t>);</w:t>
+      </w:r>
+      <w:r>
+        <w:rPr>
+          <w:rFonts w:ascii="Courier New" w:eastAsia="Times New Roman" w:hAnsi="Courier New" w:cs="Courier New"/>
+          <w:color w:val="BCBEC4"/>
+          <w:sz w:val="20"/>
+          <w:szCs w:val="20"/>
+          <w:lang w:eastAsia="uk-UA"/>
+        </w:rPr>
+        <w:br/>
+        <w:t xml:space="preserve">    </w:t>
+      </w:r>
+      <w:proofErr w:type="spellStart"/>
+      <w:r>
+        <w:rPr>
+          <w:rFonts w:ascii="Courier New" w:eastAsia="Times New Roman" w:hAnsi="Courier New" w:cs="Courier New"/>
+          <w:color w:val="CF8E6D"/>
+          <w:sz w:val="20"/>
+          <w:szCs w:val="20"/>
+          <w:lang w:eastAsia="uk-UA"/>
+        </w:rPr>
+        <w:t>if</w:t>
+      </w:r>
+      <w:proofErr w:type="spellEnd"/>
+      <w:r>
+        <w:rPr>
+          <w:rFonts w:ascii="Courier New" w:eastAsia="Times New Roman" w:hAnsi="Courier New" w:cs="Courier New"/>
+          <w:color w:val="CF8E6D"/>
+          <w:sz w:val="20"/>
+          <w:szCs w:val="20"/>
+          <w:lang w:eastAsia="uk-UA"/>
+        </w:rPr>
+        <w:t xml:space="preserve"> </w:t>
+      </w:r>
+      <w:r>
+        <w:rPr>
+          <w:rFonts w:ascii="Courier New" w:eastAsia="Times New Roman" w:hAnsi="Courier New" w:cs="Courier New"/>
+          <w:color w:val="BCBEC4"/>
+          <w:sz w:val="20"/>
+          <w:szCs w:val="20"/>
+          <w:lang w:eastAsia="uk-UA"/>
+        </w:rPr>
+        <w:t>(!</w:t>
+      </w:r>
+      <w:proofErr w:type="spellStart"/>
+      <w:r>
+        <w:rPr>
+          <w:rFonts w:ascii="Courier New" w:eastAsia="Times New Roman" w:hAnsi="Courier New" w:cs="Courier New"/>
+          <w:color w:val="BCBEC4"/>
+          <w:sz w:val="20"/>
+          <w:szCs w:val="20"/>
+          <w:lang w:eastAsia="uk-UA"/>
+        </w:rPr>
+        <w:t>file</w:t>
+      </w:r>
+      <w:proofErr w:type="spellEnd"/>
+      <w:r>
+        <w:rPr>
+          <w:rFonts w:ascii="Courier New" w:eastAsia="Times New Roman" w:hAnsi="Courier New" w:cs="Courier New"/>
+          <w:color w:val="BCBEC4"/>
+          <w:sz w:val="20"/>
+          <w:szCs w:val="20"/>
+          <w:lang w:eastAsia="uk-UA"/>
+        </w:rPr>
+        <w:t>) {</w:t>
+      </w:r>
+      <w:r>
+        <w:rPr>
+          <w:rFonts w:ascii="Courier New" w:eastAsia="Times New Roman" w:hAnsi="Courier New" w:cs="Courier New"/>
+          <w:color w:val="BCBEC4"/>
+          <w:sz w:val="20"/>
+          <w:szCs w:val="20"/>
+          <w:lang w:eastAsia="uk-UA"/>
+        </w:rPr>
+        <w:br/>
+        <w:t xml:space="preserve">        </w:t>
+      </w:r>
+      <w:proofErr w:type="spellStart"/>
+      <w:r>
+        <w:rPr>
+          <w:rFonts w:ascii="Courier New" w:eastAsia="Times New Roman" w:hAnsi="Courier New" w:cs="Courier New"/>
+          <w:color w:val="BCBEC4"/>
+          <w:sz w:val="20"/>
+          <w:szCs w:val="20"/>
+          <w:lang w:eastAsia="uk-UA"/>
+        </w:rPr>
+        <w:t>std</w:t>
+      </w:r>
+      <w:proofErr w:type="spellEnd"/>
+      <w:r>
+        <w:rPr>
+          <w:rFonts w:ascii="Courier New" w:eastAsia="Times New Roman" w:hAnsi="Courier New" w:cs="Courier New"/>
+          <w:color w:val="BCBEC4"/>
+          <w:sz w:val="20"/>
+          <w:szCs w:val="20"/>
+          <w:lang w:eastAsia="uk-UA"/>
+        </w:rPr>
+        <w:t>::</w:t>
+      </w:r>
+      <w:proofErr w:type="spellStart"/>
+      <w:r>
+        <w:rPr>
+          <w:rFonts w:ascii="Courier New" w:eastAsia="Times New Roman" w:hAnsi="Courier New" w:cs="Courier New"/>
+          <w:color w:val="BCBEC4"/>
+          <w:sz w:val="20"/>
+          <w:szCs w:val="20"/>
+          <w:lang w:eastAsia="uk-UA"/>
+        </w:rPr>
+        <w:t>cerr</w:t>
+      </w:r>
+      <w:proofErr w:type="spellEnd"/>
+      <w:r>
+        <w:rPr>
+          <w:rFonts w:ascii="Courier New" w:eastAsia="Times New Roman" w:hAnsi="Courier New" w:cs="Courier New"/>
+          <w:color w:val="BCBEC4"/>
+          <w:sz w:val="20"/>
+          <w:szCs w:val="20"/>
+          <w:lang w:eastAsia="uk-UA"/>
+        </w:rPr>
+        <w:t xml:space="preserve"> </w:t>
+      </w:r>
+      <w:r>
+        <w:rPr>
+          <w:rFonts w:ascii="Courier New" w:eastAsia="Times New Roman" w:hAnsi="Courier New" w:cs="Courier New"/>
+          <w:color w:val="57AAF7"/>
+          <w:sz w:val="20"/>
+          <w:szCs w:val="20"/>
+          <w:lang w:eastAsia="uk-UA"/>
+        </w:rPr>
+        <w:t xml:space="preserve">&lt;&lt; </w:t>
+      </w:r>
+      <w:r>
+        <w:rPr>
+          <w:rFonts w:ascii="Courier New" w:eastAsia="Times New Roman" w:hAnsi="Courier New" w:cs="Courier New"/>
+          <w:color w:val="6AAB73"/>
+          <w:sz w:val="20"/>
+          <w:szCs w:val="20"/>
+          <w:lang w:eastAsia="uk-UA"/>
+        </w:rPr>
+        <w:t xml:space="preserve">"Не вдалося відкрити файл!" </w:t>
+      </w:r>
+      <w:r>
+        <w:rPr>
+          <w:rFonts w:ascii="Courier New" w:eastAsia="Times New Roman" w:hAnsi="Courier New" w:cs="Courier New"/>
+          <w:color w:val="57AAF7"/>
+          <w:sz w:val="20"/>
+          <w:szCs w:val="20"/>
+          <w:lang w:eastAsia="uk-UA"/>
+        </w:rPr>
+        <w:t xml:space="preserve">&lt;&lt; </w:t>
+      </w:r>
+      <w:proofErr w:type="spellStart"/>
+      <w:r>
+        <w:rPr>
+          <w:rFonts w:ascii="Courier New" w:eastAsia="Times New Roman" w:hAnsi="Courier New" w:cs="Courier New"/>
+          <w:color w:val="BCBEC4"/>
+          <w:sz w:val="20"/>
+          <w:szCs w:val="20"/>
+          <w:lang w:eastAsia="uk-UA"/>
+        </w:rPr>
+        <w:t>std</w:t>
+      </w:r>
+      <w:proofErr w:type="spellEnd"/>
+      <w:r>
+        <w:rPr>
+          <w:rFonts w:ascii="Courier New" w:eastAsia="Times New Roman" w:hAnsi="Courier New" w:cs="Courier New"/>
+          <w:color w:val="BCBEC4"/>
+          <w:sz w:val="20"/>
+          <w:szCs w:val="20"/>
+          <w:lang w:eastAsia="uk-UA"/>
+        </w:rPr>
+        <w:t>::</w:t>
+      </w:r>
+      <w:proofErr w:type="spellStart"/>
+      <w:r>
+        <w:rPr>
+          <w:rFonts w:ascii="Courier New" w:eastAsia="Times New Roman" w:hAnsi="Courier New" w:cs="Courier New"/>
+          <w:color w:val="56A8F5"/>
+          <w:sz w:val="20"/>
+          <w:szCs w:val="20"/>
+          <w:lang w:eastAsia="uk-UA"/>
+        </w:rPr>
+        <w:t>endl</w:t>
+      </w:r>
+      <w:proofErr w:type="spellEnd"/>
+      <w:r>
+        <w:rPr>
+          <w:rFonts w:ascii="Courier New" w:eastAsia="Times New Roman" w:hAnsi="Courier New" w:cs="Courier New"/>
+          <w:color w:val="BCBEC4"/>
+          <w:sz w:val="20"/>
+          <w:szCs w:val="20"/>
+          <w:lang w:eastAsia="uk-UA"/>
+        </w:rPr>
+        <w:t>;</w:t>
+      </w:r>
+      <w:r>
+        <w:rPr>
+          <w:rFonts w:ascii="Courier New" w:eastAsia="Times New Roman" w:hAnsi="Courier New" w:cs="Courier New"/>
+          <w:color w:val="BCBEC4"/>
+          <w:sz w:val="20"/>
+          <w:szCs w:val="20"/>
+          <w:lang w:eastAsia="uk-UA"/>
+        </w:rPr>
+        <w:br/>
+        <w:t xml:space="preserve">        </w:t>
+      </w:r>
+      <w:proofErr w:type="spellStart"/>
+      <w:r>
+        <w:rPr>
+          <w:rFonts w:ascii="Courier New" w:eastAsia="Times New Roman" w:hAnsi="Courier New" w:cs="Courier New"/>
+          <w:color w:val="CF8E6D"/>
+          <w:sz w:val="20"/>
+          <w:szCs w:val="20"/>
+          <w:lang w:eastAsia="uk-UA"/>
+        </w:rPr>
+        <w:t>return</w:t>
+      </w:r>
+      <w:proofErr w:type="spellEnd"/>
+      <w:r>
+        <w:rPr>
+          <w:rFonts w:ascii="Courier New" w:eastAsia="Times New Roman" w:hAnsi="Courier New" w:cs="Courier New"/>
+          <w:color w:val="CF8E6D"/>
+          <w:sz w:val="20"/>
+          <w:szCs w:val="20"/>
+          <w:lang w:eastAsia="uk-UA"/>
+        </w:rPr>
+        <w:t xml:space="preserve"> </w:t>
+      </w:r>
+      <w:r>
+        <w:rPr>
+          <w:rFonts w:ascii="Courier New" w:eastAsia="Times New Roman" w:hAnsi="Courier New" w:cs="Courier New"/>
+          <w:color w:val="2AACB8"/>
+          <w:sz w:val="20"/>
+          <w:szCs w:val="20"/>
+          <w:lang w:eastAsia="uk-UA"/>
+        </w:rPr>
+        <w:t>1</w:t>
+      </w:r>
+      <w:r>
+        <w:rPr>
+          <w:rFonts w:ascii="Courier New" w:eastAsia="Times New Roman" w:hAnsi="Courier New" w:cs="Courier New"/>
+          <w:color w:val="BCBEC4"/>
+          <w:sz w:val="20"/>
+          <w:szCs w:val="20"/>
+          <w:lang w:eastAsia="uk-UA"/>
+        </w:rPr>
+        <w:t>;</w:t>
+      </w:r>
+      <w:r>
+        <w:rPr>
+          <w:rFonts w:ascii="Courier New" w:eastAsia="Times New Roman" w:hAnsi="Courier New" w:cs="Courier New"/>
+          <w:color w:val="BCBEC4"/>
+          <w:sz w:val="20"/>
+          <w:szCs w:val="20"/>
+          <w:lang w:eastAsia="uk-UA"/>
+        </w:rPr>
+        <w:br/>
+        <w:t xml:space="preserve">    }</w:t>
+      </w:r>
+      <w:r>
+        <w:rPr>
+          <w:rFonts w:ascii="Courier New" w:eastAsia="Times New Roman" w:hAnsi="Courier New" w:cs="Courier New"/>
+          <w:color w:val="BCBEC4"/>
+          <w:sz w:val="20"/>
+          <w:szCs w:val="20"/>
+          <w:lang w:eastAsia="uk-UA"/>
+        </w:rPr>
+        <w:br/>
+      </w:r>
+      <w:r>
+        <w:rPr>
+          <w:rFonts w:ascii="Courier New" w:eastAsia="Times New Roman" w:hAnsi="Courier New" w:cs="Courier New"/>
+          <w:color w:val="BCBEC4"/>
+          <w:sz w:val="20"/>
+          <w:szCs w:val="20"/>
+          <w:lang w:eastAsia="uk-UA"/>
+        </w:rPr>
+        <w:br/>
+        <w:t xml:space="preserve">    </w:t>
+      </w:r>
+      <w:proofErr w:type="spellStart"/>
+      <w:r>
+        <w:rPr>
+          <w:rFonts w:ascii="Courier New" w:eastAsia="Times New Roman" w:hAnsi="Courier New" w:cs="Courier New"/>
+          <w:color w:val="BCBEC4"/>
+          <w:sz w:val="20"/>
+          <w:szCs w:val="20"/>
+          <w:lang w:eastAsia="uk-UA"/>
+        </w:rPr>
+        <w:t>Price</w:t>
+      </w:r>
+      <w:proofErr w:type="spellEnd"/>
+      <w:r>
+        <w:rPr>
+          <w:rFonts w:ascii="Courier New" w:eastAsia="Times New Roman" w:hAnsi="Courier New" w:cs="Courier New"/>
+          <w:color w:val="BCBEC4"/>
+          <w:sz w:val="20"/>
+          <w:szCs w:val="20"/>
+          <w:lang w:eastAsia="uk-UA"/>
+        </w:rPr>
+        <w:t xml:space="preserve"> </w:t>
+      </w:r>
+      <w:proofErr w:type="spellStart"/>
+      <w:r>
+        <w:rPr>
+          <w:rFonts w:ascii="Courier New" w:eastAsia="Times New Roman" w:hAnsi="Courier New" w:cs="Courier New"/>
+          <w:color w:val="BCBEC4"/>
+          <w:sz w:val="20"/>
+          <w:szCs w:val="20"/>
+          <w:lang w:eastAsia="uk-UA"/>
+        </w:rPr>
+        <w:t>total</w:t>
+      </w:r>
+      <w:proofErr w:type="spellEnd"/>
+      <w:r>
+        <w:rPr>
+          <w:rFonts w:ascii="Courier New" w:eastAsia="Times New Roman" w:hAnsi="Courier New" w:cs="Courier New"/>
+          <w:color w:val="BCBEC4"/>
+          <w:sz w:val="20"/>
+          <w:szCs w:val="20"/>
+          <w:lang w:eastAsia="uk-UA"/>
+        </w:rPr>
+        <w:t>=</w:t>
+      </w:r>
+      <w:r>
+        <w:rPr>
+          <w:rFonts w:ascii="Courier New" w:eastAsia="Times New Roman" w:hAnsi="Courier New" w:cs="Courier New"/>
+          <w:color w:val="57AAF7"/>
+          <w:sz w:val="20"/>
+          <w:szCs w:val="20"/>
+          <w:lang w:eastAsia="uk-UA"/>
+        </w:rPr>
+        <w:t>{</w:t>
+      </w:r>
+      <w:r>
+        <w:rPr>
+          <w:rFonts w:ascii="Courier New" w:eastAsia="Times New Roman" w:hAnsi="Courier New" w:cs="Courier New"/>
+          <w:color w:val="2AACB8"/>
+          <w:sz w:val="20"/>
+          <w:szCs w:val="20"/>
+          <w:lang w:eastAsia="uk-UA"/>
+        </w:rPr>
+        <w:t>0</w:t>
+      </w:r>
+      <w:r>
+        <w:rPr>
+          <w:rFonts w:ascii="Courier New" w:eastAsia="Times New Roman" w:hAnsi="Courier New" w:cs="Courier New"/>
+          <w:color w:val="BCBEC4"/>
+          <w:sz w:val="20"/>
+          <w:szCs w:val="20"/>
+          <w:lang w:eastAsia="uk-UA"/>
+        </w:rPr>
+        <w:t>,</w:t>
+      </w:r>
+      <w:r>
+        <w:rPr>
+          <w:rFonts w:ascii="Courier New" w:eastAsia="Times New Roman" w:hAnsi="Courier New" w:cs="Courier New"/>
+          <w:color w:val="2AACB8"/>
+          <w:sz w:val="20"/>
+          <w:szCs w:val="20"/>
+          <w:lang w:eastAsia="uk-UA"/>
+        </w:rPr>
+        <w:t>0</w:t>
+      </w:r>
+      <w:r>
+        <w:rPr>
+          <w:rFonts w:ascii="Courier New" w:eastAsia="Times New Roman" w:hAnsi="Courier New" w:cs="Courier New"/>
+          <w:color w:val="57AAF7"/>
+          <w:sz w:val="20"/>
+          <w:szCs w:val="20"/>
+          <w:lang w:eastAsia="uk-UA"/>
+        </w:rPr>
+        <w:t>}</w:t>
+      </w:r>
+      <w:r>
+        <w:rPr>
+          <w:rFonts w:ascii="Courier New" w:eastAsia="Times New Roman" w:hAnsi="Courier New" w:cs="Courier New"/>
+          <w:color w:val="BCBEC4"/>
+          <w:sz w:val="20"/>
+          <w:szCs w:val="20"/>
+          <w:lang w:eastAsia="uk-UA"/>
+        </w:rPr>
+        <w:t>;</w:t>
+      </w:r>
+      <w:r>
+        <w:rPr>
+          <w:rFonts w:ascii="Courier New" w:eastAsia="Times New Roman" w:hAnsi="Courier New" w:cs="Courier New"/>
+          <w:color w:val="BCBEC4"/>
+          <w:sz w:val="20"/>
+          <w:szCs w:val="20"/>
+          <w:lang w:eastAsia="uk-UA"/>
+        </w:rPr>
+        <w:br/>
+        <w:t xml:space="preserve">    </w:t>
+      </w:r>
+      <w:proofErr w:type="spellStart"/>
+      <w:r>
+        <w:rPr>
+          <w:rFonts w:ascii="Courier New" w:eastAsia="Times New Roman" w:hAnsi="Courier New" w:cs="Courier New"/>
+          <w:color w:val="CF8E6D"/>
+          <w:sz w:val="20"/>
+          <w:szCs w:val="20"/>
+          <w:lang w:eastAsia="uk-UA"/>
+        </w:rPr>
+        <w:t>int</w:t>
+      </w:r>
+      <w:proofErr w:type="spellEnd"/>
+      <w:r>
+        <w:rPr>
+          <w:rFonts w:ascii="Courier New" w:eastAsia="Times New Roman" w:hAnsi="Courier New" w:cs="Courier New"/>
+          <w:color w:val="CF8E6D"/>
+          <w:sz w:val="20"/>
+          <w:szCs w:val="20"/>
+          <w:lang w:eastAsia="uk-UA"/>
+        </w:rPr>
+        <w:t xml:space="preserve"> </w:t>
+      </w:r>
+      <w:proofErr w:type="spellStart"/>
+      <w:r>
+        <w:rPr>
+          <w:rFonts w:ascii="Courier New" w:eastAsia="Times New Roman" w:hAnsi="Courier New" w:cs="Courier New"/>
+          <w:color w:val="BCBEC4"/>
+          <w:sz w:val="20"/>
+          <w:szCs w:val="20"/>
+          <w:lang w:eastAsia="uk-UA"/>
+        </w:rPr>
+        <w:t>hrn</w:t>
+      </w:r>
+      <w:proofErr w:type="spellEnd"/>
+      <w:r>
+        <w:rPr>
+          <w:rFonts w:ascii="Courier New" w:eastAsia="Times New Roman" w:hAnsi="Courier New" w:cs="Courier New"/>
+          <w:color w:val="BCBEC4"/>
+          <w:sz w:val="20"/>
+          <w:szCs w:val="20"/>
+          <w:lang w:eastAsia="uk-UA"/>
+        </w:rPr>
+        <w:t xml:space="preserve">, </w:t>
+      </w:r>
+      <w:proofErr w:type="spellStart"/>
+      <w:r>
+        <w:rPr>
+          <w:rFonts w:ascii="Courier New" w:eastAsia="Times New Roman" w:hAnsi="Courier New" w:cs="Courier New"/>
+          <w:color w:val="BCBEC4"/>
+          <w:sz w:val="20"/>
+          <w:szCs w:val="20"/>
+          <w:lang w:eastAsia="uk-UA"/>
+        </w:rPr>
+        <w:t>quantity</w:t>
+      </w:r>
+      <w:proofErr w:type="spellEnd"/>
+      <w:r>
+        <w:rPr>
+          <w:rFonts w:ascii="Courier New" w:eastAsia="Times New Roman" w:hAnsi="Courier New" w:cs="Courier New"/>
+          <w:color w:val="BCBEC4"/>
+          <w:sz w:val="20"/>
+          <w:szCs w:val="20"/>
+          <w:lang w:eastAsia="uk-UA"/>
+        </w:rPr>
+        <w:t>;</w:t>
+      </w:r>
+      <w:r>
+        <w:rPr>
+          <w:rFonts w:ascii="Courier New" w:eastAsia="Times New Roman" w:hAnsi="Courier New" w:cs="Courier New"/>
+          <w:color w:val="BCBEC4"/>
+          <w:sz w:val="20"/>
+          <w:szCs w:val="20"/>
+          <w:lang w:eastAsia="uk-UA"/>
+        </w:rPr>
+        <w:br/>
+        <w:t xml:space="preserve">    </w:t>
+      </w:r>
+      <w:proofErr w:type="spellStart"/>
+      <w:r>
+        <w:rPr>
+          <w:rFonts w:ascii="Courier New" w:eastAsia="Times New Roman" w:hAnsi="Courier New" w:cs="Courier New"/>
+          <w:color w:val="CF8E6D"/>
+          <w:sz w:val="20"/>
+          <w:szCs w:val="20"/>
+          <w:lang w:eastAsia="uk-UA"/>
+        </w:rPr>
+        <w:t>short</w:t>
+      </w:r>
+      <w:proofErr w:type="spellEnd"/>
+      <w:r>
+        <w:rPr>
+          <w:rFonts w:ascii="Courier New" w:eastAsia="Times New Roman" w:hAnsi="Courier New" w:cs="Courier New"/>
+          <w:color w:val="CF8E6D"/>
+          <w:sz w:val="20"/>
+          <w:szCs w:val="20"/>
+          <w:lang w:eastAsia="uk-UA"/>
+        </w:rPr>
+        <w:t xml:space="preserve"> </w:t>
+      </w:r>
+      <w:proofErr w:type="spellStart"/>
+      <w:r>
+        <w:rPr>
+          <w:rFonts w:ascii="Courier New" w:eastAsia="Times New Roman" w:hAnsi="Courier New" w:cs="Courier New"/>
+          <w:color w:val="CF8E6D"/>
+          <w:sz w:val="20"/>
+          <w:szCs w:val="20"/>
+          <w:lang w:eastAsia="uk-UA"/>
+        </w:rPr>
+        <w:t>int</w:t>
+      </w:r>
+      <w:proofErr w:type="spellEnd"/>
+      <w:r>
+        <w:rPr>
+          <w:rFonts w:ascii="Courier New" w:eastAsia="Times New Roman" w:hAnsi="Courier New" w:cs="Courier New"/>
+          <w:color w:val="CF8E6D"/>
+          <w:sz w:val="20"/>
+          <w:szCs w:val="20"/>
+          <w:lang w:eastAsia="uk-UA"/>
+        </w:rPr>
+        <w:t xml:space="preserve"> </w:t>
+      </w:r>
+      <w:proofErr w:type="spellStart"/>
+      <w:r>
+        <w:rPr>
+          <w:rFonts w:ascii="Courier New" w:eastAsia="Times New Roman" w:hAnsi="Courier New" w:cs="Courier New"/>
+          <w:color w:val="BCBEC4"/>
+          <w:sz w:val="20"/>
+          <w:szCs w:val="20"/>
+          <w:lang w:eastAsia="uk-UA"/>
+        </w:rPr>
+        <w:t>kop</w:t>
+      </w:r>
+      <w:proofErr w:type="spellEnd"/>
+      <w:r>
+        <w:rPr>
+          <w:rFonts w:ascii="Courier New" w:eastAsia="Times New Roman" w:hAnsi="Courier New" w:cs="Courier New"/>
+          <w:color w:val="BCBEC4"/>
+          <w:sz w:val="20"/>
+          <w:szCs w:val="20"/>
+          <w:lang w:eastAsia="uk-UA"/>
+        </w:rPr>
+        <w:t>;</w:t>
+      </w:r>
+      <w:r>
+        <w:rPr>
+          <w:rFonts w:ascii="Courier New" w:eastAsia="Times New Roman" w:hAnsi="Courier New" w:cs="Courier New"/>
+          <w:color w:val="BCBEC4"/>
+          <w:sz w:val="20"/>
+          <w:szCs w:val="20"/>
+          <w:lang w:eastAsia="uk-UA"/>
+        </w:rPr>
+        <w:br/>
+      </w:r>
+      <w:r>
+        <w:rPr>
+          <w:rFonts w:ascii="Courier New" w:eastAsia="Times New Roman" w:hAnsi="Courier New" w:cs="Courier New"/>
+          <w:color w:val="BCBEC4"/>
+          <w:sz w:val="20"/>
+          <w:szCs w:val="20"/>
+          <w:lang w:eastAsia="uk-UA"/>
+        </w:rPr>
+        <w:br/>
+        <w:t xml:space="preserve">    </w:t>
+      </w:r>
+      <w:proofErr w:type="spellStart"/>
+      <w:r>
+        <w:rPr>
+          <w:rFonts w:ascii="Courier New" w:eastAsia="Times New Roman" w:hAnsi="Courier New" w:cs="Courier New"/>
+          <w:color w:val="BCBEC4"/>
+          <w:sz w:val="20"/>
+          <w:szCs w:val="20"/>
+          <w:lang w:eastAsia="uk-UA"/>
+        </w:rPr>
+        <w:t>std</w:t>
+      </w:r>
+      <w:proofErr w:type="spellEnd"/>
+      <w:r>
+        <w:rPr>
+          <w:rFonts w:ascii="Courier New" w:eastAsia="Times New Roman" w:hAnsi="Courier New" w:cs="Courier New"/>
+          <w:color w:val="BCBEC4"/>
+          <w:sz w:val="20"/>
+          <w:szCs w:val="20"/>
+          <w:lang w:eastAsia="uk-UA"/>
+        </w:rPr>
+        <w:t>::</w:t>
+      </w:r>
+      <w:proofErr w:type="spellStart"/>
+      <w:r>
+        <w:rPr>
+          <w:rFonts w:ascii="Courier New" w:eastAsia="Times New Roman" w:hAnsi="Courier New" w:cs="Courier New"/>
+          <w:color w:val="BCBEC4"/>
+          <w:sz w:val="20"/>
+          <w:szCs w:val="20"/>
+          <w:lang w:eastAsia="uk-UA"/>
+        </w:rPr>
+        <w:t>cout</w:t>
+      </w:r>
+      <w:proofErr w:type="spellEnd"/>
+      <w:r>
+        <w:rPr>
+          <w:rFonts w:ascii="Courier New" w:eastAsia="Times New Roman" w:hAnsi="Courier New" w:cs="Courier New"/>
+          <w:color w:val="BCBEC4"/>
+          <w:sz w:val="20"/>
+          <w:szCs w:val="20"/>
+          <w:lang w:eastAsia="uk-UA"/>
+        </w:rPr>
+        <w:t xml:space="preserve"> </w:t>
+      </w:r>
+      <w:r>
+        <w:rPr>
+          <w:rFonts w:ascii="Courier New" w:eastAsia="Times New Roman" w:hAnsi="Courier New" w:cs="Courier New"/>
+          <w:color w:val="57AAF7"/>
+          <w:sz w:val="20"/>
+          <w:szCs w:val="20"/>
+          <w:lang w:eastAsia="uk-UA"/>
+        </w:rPr>
+        <w:t xml:space="preserve">&lt;&lt; </w:t>
+      </w:r>
+      <w:r>
+        <w:rPr>
+          <w:rFonts w:ascii="Courier New" w:eastAsia="Times New Roman" w:hAnsi="Courier New" w:cs="Courier New"/>
+          <w:color w:val="6AAB73"/>
+          <w:sz w:val="20"/>
+          <w:szCs w:val="20"/>
+          <w:lang w:eastAsia="uk-UA"/>
+        </w:rPr>
+        <w:t xml:space="preserve">"FILE" </w:t>
+      </w:r>
+      <w:r>
+        <w:rPr>
+          <w:rFonts w:ascii="Courier New" w:eastAsia="Times New Roman" w:hAnsi="Courier New" w:cs="Courier New"/>
+          <w:color w:val="57AAF7"/>
+          <w:sz w:val="20"/>
+          <w:szCs w:val="20"/>
+          <w:lang w:eastAsia="uk-UA"/>
+        </w:rPr>
+        <w:t xml:space="preserve">&lt;&lt; </w:t>
+      </w:r>
+      <w:proofErr w:type="spellStart"/>
+      <w:r>
+        <w:rPr>
+          <w:rFonts w:ascii="Courier New" w:eastAsia="Times New Roman" w:hAnsi="Courier New" w:cs="Courier New"/>
+          <w:color w:val="BCBEC4"/>
+          <w:sz w:val="20"/>
+          <w:szCs w:val="20"/>
+          <w:lang w:eastAsia="uk-UA"/>
+        </w:rPr>
+        <w:t>std</w:t>
+      </w:r>
+      <w:proofErr w:type="spellEnd"/>
+      <w:r>
+        <w:rPr>
+          <w:rFonts w:ascii="Courier New" w:eastAsia="Times New Roman" w:hAnsi="Courier New" w:cs="Courier New"/>
+          <w:color w:val="BCBEC4"/>
+          <w:sz w:val="20"/>
+          <w:szCs w:val="20"/>
+          <w:lang w:eastAsia="uk-UA"/>
+        </w:rPr>
+        <w:t>::</w:t>
+      </w:r>
+      <w:proofErr w:type="spellStart"/>
+      <w:r>
+        <w:rPr>
+          <w:rFonts w:ascii="Courier New" w:eastAsia="Times New Roman" w:hAnsi="Courier New" w:cs="Courier New"/>
+          <w:color w:val="56A8F5"/>
+          <w:sz w:val="20"/>
+          <w:szCs w:val="20"/>
+          <w:lang w:eastAsia="uk-UA"/>
+        </w:rPr>
+        <w:t>endl</w:t>
+      </w:r>
+      <w:proofErr w:type="spellEnd"/>
+      <w:r>
+        <w:rPr>
+          <w:rFonts w:ascii="Courier New" w:eastAsia="Times New Roman" w:hAnsi="Courier New" w:cs="Courier New"/>
+          <w:color w:val="BCBEC4"/>
+          <w:sz w:val="20"/>
+          <w:szCs w:val="20"/>
+          <w:lang w:eastAsia="uk-UA"/>
+        </w:rPr>
+        <w:t>;</w:t>
+      </w:r>
+      <w:r>
+        <w:rPr>
+          <w:rFonts w:ascii="Courier New" w:eastAsia="Times New Roman" w:hAnsi="Courier New" w:cs="Courier New"/>
+          <w:color w:val="BCBEC4"/>
+          <w:sz w:val="20"/>
+          <w:szCs w:val="20"/>
+          <w:lang w:eastAsia="uk-UA"/>
+        </w:rPr>
+        <w:br/>
+        <w:t xml:space="preserve">    </w:t>
+      </w:r>
+      <w:proofErr w:type="spellStart"/>
+      <w:r>
+        <w:rPr>
+          <w:rFonts w:ascii="Courier New" w:eastAsia="Times New Roman" w:hAnsi="Courier New" w:cs="Courier New"/>
+          <w:color w:val="CF8E6D"/>
+          <w:sz w:val="20"/>
+          <w:szCs w:val="20"/>
+          <w:lang w:eastAsia="uk-UA"/>
+        </w:rPr>
+        <w:t>while</w:t>
+      </w:r>
+      <w:proofErr w:type="spellEnd"/>
+      <w:r>
+        <w:rPr>
+          <w:rFonts w:ascii="Courier New" w:eastAsia="Times New Roman" w:hAnsi="Courier New" w:cs="Courier New"/>
+          <w:color w:val="CF8E6D"/>
+          <w:sz w:val="20"/>
+          <w:szCs w:val="20"/>
+          <w:lang w:eastAsia="uk-UA"/>
+        </w:rPr>
+        <w:t xml:space="preserve"> </w:t>
+      </w:r>
+      <w:r>
+        <w:rPr>
+          <w:rFonts w:ascii="Courier New" w:eastAsia="Times New Roman" w:hAnsi="Courier New" w:cs="Courier New"/>
+          <w:color w:val="BCBEC4"/>
+          <w:sz w:val="20"/>
+          <w:szCs w:val="20"/>
+          <w:lang w:eastAsia="uk-UA"/>
+        </w:rPr>
+        <w:t>(</w:t>
+      </w:r>
+      <w:proofErr w:type="spellStart"/>
+      <w:r>
+        <w:rPr>
+          <w:rFonts w:ascii="Courier New" w:eastAsia="Times New Roman" w:hAnsi="Courier New" w:cs="Courier New"/>
+          <w:color w:val="56A8F5"/>
+          <w:sz w:val="20"/>
+          <w:szCs w:val="20"/>
+          <w:lang w:eastAsia="uk-UA"/>
+        </w:rPr>
+        <w:t>fscanf</w:t>
+      </w:r>
+      <w:proofErr w:type="spellEnd"/>
+      <w:r>
+        <w:rPr>
+          <w:rFonts w:ascii="Courier New" w:eastAsia="Times New Roman" w:hAnsi="Courier New" w:cs="Courier New"/>
+          <w:color w:val="BCBEC4"/>
+          <w:sz w:val="20"/>
+          <w:szCs w:val="20"/>
+          <w:lang w:eastAsia="uk-UA"/>
+        </w:rPr>
+        <w:t>(</w:t>
+      </w:r>
+      <w:proofErr w:type="spellStart"/>
+      <w:r>
+        <w:rPr>
+          <w:rFonts w:ascii="Courier New" w:eastAsia="Times New Roman" w:hAnsi="Courier New" w:cs="Courier New"/>
+          <w:color w:val="BCBEC4"/>
+          <w:sz w:val="20"/>
+          <w:szCs w:val="20"/>
+          <w:lang w:eastAsia="uk-UA"/>
+        </w:rPr>
+        <w:t>file</w:t>
+      </w:r>
+      <w:proofErr w:type="spellEnd"/>
+      <w:r>
+        <w:rPr>
+          <w:rFonts w:ascii="Courier New" w:eastAsia="Times New Roman" w:hAnsi="Courier New" w:cs="Courier New"/>
+          <w:color w:val="BCBEC4"/>
+          <w:sz w:val="20"/>
+          <w:szCs w:val="20"/>
+          <w:lang w:eastAsia="uk-UA"/>
+        </w:rPr>
+        <w:t xml:space="preserve">, </w:t>
+      </w:r>
+      <w:r>
+        <w:rPr>
+          <w:rFonts w:ascii="Courier New" w:eastAsia="Times New Roman" w:hAnsi="Courier New" w:cs="Courier New"/>
+          <w:color w:val="6AAB73"/>
+          <w:sz w:val="20"/>
+          <w:szCs w:val="20"/>
+          <w:lang w:eastAsia="uk-UA"/>
+        </w:rPr>
+        <w:t>"%*[^,], %d %*s %d %*[^,], %d;</w:t>
+      </w:r>
+      <w:r>
+        <w:rPr>
+          <w:rFonts w:ascii="Courier New" w:eastAsia="Times New Roman" w:hAnsi="Courier New" w:cs="Courier New"/>
+          <w:color w:val="CF8E6D"/>
+          <w:sz w:val="20"/>
+          <w:szCs w:val="20"/>
+          <w:lang w:eastAsia="uk-UA"/>
+        </w:rPr>
+        <w:t>\n</w:t>
+      </w:r>
+      <w:r>
+        <w:rPr>
+          <w:rFonts w:ascii="Courier New" w:eastAsia="Times New Roman" w:hAnsi="Courier New" w:cs="Courier New"/>
+          <w:color w:val="6AAB73"/>
+          <w:sz w:val="20"/>
+          <w:szCs w:val="20"/>
+          <w:lang w:eastAsia="uk-UA"/>
+        </w:rPr>
+        <w:t>"</w:t>
+      </w:r>
+      <w:r>
+        <w:rPr>
+          <w:rFonts w:ascii="Courier New" w:eastAsia="Times New Roman" w:hAnsi="Courier New" w:cs="Courier New"/>
+          <w:color w:val="BCBEC4"/>
+          <w:sz w:val="20"/>
+          <w:szCs w:val="20"/>
+          <w:lang w:eastAsia="uk-UA"/>
+        </w:rPr>
+        <w:t>, &amp;</w:t>
+      </w:r>
+      <w:proofErr w:type="spellStart"/>
+      <w:r>
+        <w:rPr>
+          <w:rFonts w:ascii="Courier New" w:eastAsia="Times New Roman" w:hAnsi="Courier New" w:cs="Courier New"/>
+          <w:color w:val="BCBEC4"/>
+          <w:sz w:val="20"/>
+          <w:szCs w:val="20"/>
+          <w:lang w:eastAsia="uk-UA"/>
+        </w:rPr>
+        <w:t>hrn</w:t>
+      </w:r>
+      <w:proofErr w:type="spellEnd"/>
+      <w:r>
+        <w:rPr>
+          <w:rFonts w:ascii="Courier New" w:eastAsia="Times New Roman" w:hAnsi="Courier New" w:cs="Courier New"/>
+          <w:color w:val="BCBEC4"/>
+          <w:sz w:val="20"/>
+          <w:szCs w:val="20"/>
+          <w:lang w:eastAsia="uk-UA"/>
+        </w:rPr>
+        <w:t>, &amp;</w:t>
+      </w:r>
+      <w:proofErr w:type="spellStart"/>
+      <w:r>
+        <w:rPr>
+          <w:rFonts w:ascii="Courier New" w:eastAsia="Times New Roman" w:hAnsi="Courier New" w:cs="Courier New"/>
+          <w:color w:val="BCBEC4"/>
+          <w:sz w:val="20"/>
+          <w:szCs w:val="20"/>
+          <w:lang w:eastAsia="uk-UA"/>
+        </w:rPr>
+        <w:t>kop</w:t>
+      </w:r>
+      <w:proofErr w:type="spellEnd"/>
+      <w:r>
+        <w:rPr>
+          <w:rFonts w:ascii="Courier New" w:eastAsia="Times New Roman" w:hAnsi="Courier New" w:cs="Courier New"/>
+          <w:color w:val="BCBEC4"/>
+          <w:sz w:val="20"/>
+          <w:szCs w:val="20"/>
+          <w:lang w:eastAsia="uk-UA"/>
+        </w:rPr>
+        <w:t>, &amp;</w:t>
+      </w:r>
+      <w:proofErr w:type="spellStart"/>
+      <w:r>
+        <w:rPr>
+          <w:rFonts w:ascii="Courier New" w:eastAsia="Times New Roman" w:hAnsi="Courier New" w:cs="Courier New"/>
+          <w:color w:val="BCBEC4"/>
+          <w:sz w:val="20"/>
+          <w:szCs w:val="20"/>
+          <w:lang w:eastAsia="uk-UA"/>
+        </w:rPr>
+        <w:t>quantity</w:t>
+      </w:r>
+      <w:proofErr w:type="spellEnd"/>
+      <w:r>
+        <w:rPr>
+          <w:rFonts w:ascii="Courier New" w:eastAsia="Times New Roman" w:hAnsi="Courier New" w:cs="Courier New"/>
+          <w:color w:val="BCBEC4"/>
+          <w:sz w:val="20"/>
+          <w:szCs w:val="20"/>
+          <w:lang w:eastAsia="uk-UA"/>
+        </w:rPr>
+        <w:t xml:space="preserve">) == </w:t>
+      </w:r>
+      <w:r>
+        <w:rPr>
+          <w:rFonts w:ascii="Courier New" w:eastAsia="Times New Roman" w:hAnsi="Courier New" w:cs="Courier New"/>
+          <w:color w:val="2AACB8"/>
+          <w:sz w:val="20"/>
+          <w:szCs w:val="20"/>
+          <w:lang w:eastAsia="uk-UA"/>
+        </w:rPr>
+        <w:t>3</w:t>
+      </w:r>
+      <w:r>
+        <w:rPr>
+          <w:rFonts w:ascii="Courier New" w:eastAsia="Times New Roman" w:hAnsi="Courier New" w:cs="Courier New"/>
+          <w:color w:val="BCBEC4"/>
+          <w:sz w:val="20"/>
+          <w:szCs w:val="20"/>
+          <w:lang w:eastAsia="uk-UA"/>
+        </w:rPr>
+        <w:t>) {</w:t>
+      </w:r>
+      <w:r>
+        <w:rPr>
+          <w:rFonts w:ascii="Courier New" w:eastAsia="Times New Roman" w:hAnsi="Courier New" w:cs="Courier New"/>
+          <w:color w:val="BCBEC4"/>
+          <w:sz w:val="20"/>
+          <w:szCs w:val="20"/>
+          <w:lang w:eastAsia="uk-UA"/>
+        </w:rPr>
+        <w:br/>
+        <w:t xml:space="preserve">        </w:t>
+      </w:r>
+      <w:proofErr w:type="spellStart"/>
+      <w:r>
+        <w:rPr>
+          <w:rFonts w:ascii="Courier New" w:eastAsia="Times New Roman" w:hAnsi="Courier New" w:cs="Courier New"/>
+          <w:color w:val="BCBEC4"/>
+          <w:sz w:val="20"/>
+          <w:szCs w:val="20"/>
+          <w:lang w:eastAsia="uk-UA"/>
+        </w:rPr>
+        <w:t>std</w:t>
+      </w:r>
+      <w:proofErr w:type="spellEnd"/>
+      <w:r>
+        <w:rPr>
+          <w:rFonts w:ascii="Courier New" w:eastAsia="Times New Roman" w:hAnsi="Courier New" w:cs="Courier New"/>
+          <w:color w:val="BCBEC4"/>
+          <w:sz w:val="20"/>
+          <w:szCs w:val="20"/>
+          <w:lang w:eastAsia="uk-UA"/>
+        </w:rPr>
+        <w:t>::</w:t>
+      </w:r>
+      <w:proofErr w:type="spellStart"/>
+      <w:r>
+        <w:rPr>
+          <w:rFonts w:ascii="Courier New" w:eastAsia="Times New Roman" w:hAnsi="Courier New" w:cs="Courier New"/>
+          <w:color w:val="BCBEC4"/>
+          <w:sz w:val="20"/>
+          <w:szCs w:val="20"/>
+          <w:lang w:eastAsia="uk-UA"/>
+        </w:rPr>
+        <w:t>cout</w:t>
+      </w:r>
+      <w:proofErr w:type="spellEnd"/>
+      <w:r>
+        <w:rPr>
+          <w:rFonts w:ascii="Courier New" w:eastAsia="Times New Roman" w:hAnsi="Courier New" w:cs="Courier New"/>
+          <w:color w:val="BCBEC4"/>
+          <w:sz w:val="20"/>
+          <w:szCs w:val="20"/>
+          <w:lang w:eastAsia="uk-UA"/>
+        </w:rPr>
+        <w:t xml:space="preserve"> </w:t>
+      </w:r>
+      <w:r>
+        <w:rPr>
+          <w:rFonts w:ascii="Courier New" w:eastAsia="Times New Roman" w:hAnsi="Courier New" w:cs="Courier New"/>
+          <w:color w:val="57AAF7"/>
+          <w:sz w:val="20"/>
+          <w:szCs w:val="20"/>
+          <w:lang w:eastAsia="uk-UA"/>
+        </w:rPr>
+        <w:t xml:space="preserve">&lt;&lt; </w:t>
+      </w:r>
+      <w:proofErr w:type="spellStart"/>
+      <w:r>
+        <w:rPr>
+          <w:rFonts w:ascii="Courier New" w:eastAsia="Times New Roman" w:hAnsi="Courier New" w:cs="Courier New"/>
+          <w:color w:val="BCBEC4"/>
+          <w:sz w:val="20"/>
+          <w:szCs w:val="20"/>
+          <w:lang w:eastAsia="uk-UA"/>
+        </w:rPr>
+        <w:t>hrn</w:t>
+      </w:r>
+      <w:proofErr w:type="spellEnd"/>
+      <w:r>
+        <w:rPr>
+          <w:rFonts w:ascii="Courier New" w:eastAsia="Times New Roman" w:hAnsi="Courier New" w:cs="Courier New"/>
+          <w:color w:val="BCBEC4"/>
+          <w:sz w:val="20"/>
+          <w:szCs w:val="20"/>
+          <w:lang w:eastAsia="uk-UA"/>
+        </w:rPr>
+        <w:t xml:space="preserve"> </w:t>
+      </w:r>
+      <w:r>
+        <w:rPr>
+          <w:rFonts w:ascii="Courier New" w:eastAsia="Times New Roman" w:hAnsi="Courier New" w:cs="Courier New"/>
+          <w:color w:val="57AAF7"/>
+          <w:sz w:val="20"/>
+          <w:szCs w:val="20"/>
+          <w:lang w:eastAsia="uk-UA"/>
+        </w:rPr>
+        <w:t xml:space="preserve">&lt;&lt; </w:t>
+      </w:r>
+      <w:r>
+        <w:rPr>
+          <w:rFonts w:ascii="Courier New" w:eastAsia="Times New Roman" w:hAnsi="Courier New" w:cs="Courier New"/>
+          <w:color w:val="6AAB73"/>
+          <w:sz w:val="20"/>
+          <w:szCs w:val="20"/>
+          <w:lang w:eastAsia="uk-UA"/>
+        </w:rPr>
+        <w:t xml:space="preserve">" </w:t>
+      </w:r>
+      <w:proofErr w:type="spellStart"/>
+      <w:r>
+        <w:rPr>
+          <w:rFonts w:ascii="Courier New" w:eastAsia="Times New Roman" w:hAnsi="Courier New" w:cs="Courier New"/>
+          <w:color w:val="6AAB73"/>
+          <w:sz w:val="20"/>
+          <w:szCs w:val="20"/>
+          <w:lang w:eastAsia="uk-UA"/>
+        </w:rPr>
+        <w:t>hrn</w:t>
+      </w:r>
+      <w:proofErr w:type="spellEnd"/>
+      <w:r>
+        <w:rPr>
+          <w:rFonts w:ascii="Courier New" w:eastAsia="Times New Roman" w:hAnsi="Courier New" w:cs="Courier New"/>
+          <w:color w:val="6AAB73"/>
+          <w:sz w:val="20"/>
+          <w:szCs w:val="20"/>
+          <w:lang w:eastAsia="uk-UA"/>
+        </w:rPr>
+        <w:t xml:space="preserve"> " </w:t>
+      </w:r>
+      <w:r>
+        <w:rPr>
+          <w:rFonts w:ascii="Courier New" w:eastAsia="Times New Roman" w:hAnsi="Courier New" w:cs="Courier New"/>
+          <w:color w:val="57AAF7"/>
+          <w:sz w:val="20"/>
+          <w:szCs w:val="20"/>
+          <w:lang w:eastAsia="uk-UA"/>
+        </w:rPr>
+        <w:t xml:space="preserve">&lt;&lt; </w:t>
+      </w:r>
+      <w:proofErr w:type="spellStart"/>
+      <w:r>
+        <w:rPr>
+          <w:rFonts w:ascii="Courier New" w:eastAsia="Times New Roman" w:hAnsi="Courier New" w:cs="Courier New"/>
+          <w:color w:val="BCBEC4"/>
+          <w:sz w:val="20"/>
+          <w:szCs w:val="20"/>
+          <w:lang w:eastAsia="uk-UA"/>
+        </w:rPr>
+        <w:t>kop</w:t>
+      </w:r>
+      <w:proofErr w:type="spellEnd"/>
+      <w:r>
+        <w:rPr>
+          <w:rFonts w:ascii="Courier New" w:eastAsia="Times New Roman" w:hAnsi="Courier New" w:cs="Courier New"/>
+          <w:color w:val="BCBEC4"/>
+          <w:sz w:val="20"/>
+          <w:szCs w:val="20"/>
+          <w:lang w:eastAsia="uk-UA"/>
+        </w:rPr>
+        <w:t xml:space="preserve"> </w:t>
+      </w:r>
+      <w:r>
+        <w:rPr>
+          <w:rFonts w:ascii="Courier New" w:eastAsia="Times New Roman" w:hAnsi="Courier New" w:cs="Courier New"/>
+          <w:color w:val="57AAF7"/>
+          <w:sz w:val="20"/>
+          <w:szCs w:val="20"/>
+          <w:lang w:eastAsia="uk-UA"/>
+        </w:rPr>
+        <w:t xml:space="preserve">&lt;&lt; </w:t>
+      </w:r>
+      <w:r>
+        <w:rPr>
+          <w:rFonts w:ascii="Courier New" w:eastAsia="Times New Roman" w:hAnsi="Courier New" w:cs="Courier New"/>
+          <w:color w:val="6AAB73"/>
+          <w:sz w:val="20"/>
+          <w:szCs w:val="20"/>
+          <w:lang w:eastAsia="uk-UA"/>
+        </w:rPr>
+        <w:t xml:space="preserve">" </w:t>
+      </w:r>
+      <w:proofErr w:type="spellStart"/>
+      <w:r>
+        <w:rPr>
+          <w:rFonts w:ascii="Courier New" w:eastAsia="Times New Roman" w:hAnsi="Courier New" w:cs="Courier New"/>
+          <w:color w:val="6AAB73"/>
+          <w:sz w:val="20"/>
+          <w:szCs w:val="20"/>
+          <w:lang w:eastAsia="uk-UA"/>
+        </w:rPr>
+        <w:t>kop</w:t>
+      </w:r>
+      <w:proofErr w:type="spellEnd"/>
+      <w:r>
+        <w:rPr>
+          <w:rFonts w:ascii="Courier New" w:eastAsia="Times New Roman" w:hAnsi="Courier New" w:cs="Courier New"/>
+          <w:color w:val="6AAB73"/>
+          <w:sz w:val="20"/>
+          <w:szCs w:val="20"/>
+          <w:lang w:eastAsia="uk-UA"/>
+        </w:rPr>
+        <w:t xml:space="preserve"> " </w:t>
+      </w:r>
+      <w:r>
+        <w:rPr>
+          <w:rFonts w:ascii="Courier New" w:eastAsia="Times New Roman" w:hAnsi="Courier New" w:cs="Courier New"/>
+          <w:color w:val="57AAF7"/>
+          <w:sz w:val="20"/>
+          <w:szCs w:val="20"/>
+          <w:lang w:eastAsia="uk-UA"/>
+        </w:rPr>
+        <w:t xml:space="preserve">&lt;&lt; </w:t>
+      </w:r>
+      <w:proofErr w:type="spellStart"/>
+      <w:r>
+        <w:rPr>
+          <w:rFonts w:ascii="Courier New" w:eastAsia="Times New Roman" w:hAnsi="Courier New" w:cs="Courier New"/>
+          <w:color w:val="BCBEC4"/>
+          <w:sz w:val="20"/>
+          <w:szCs w:val="20"/>
+          <w:lang w:eastAsia="uk-UA"/>
+        </w:rPr>
+        <w:t>quantity</w:t>
+      </w:r>
+      <w:proofErr w:type="spellEnd"/>
+      <w:r>
+        <w:rPr>
+          <w:rFonts w:ascii="Courier New" w:eastAsia="Times New Roman" w:hAnsi="Courier New" w:cs="Courier New"/>
+          <w:color w:val="BCBEC4"/>
+          <w:sz w:val="20"/>
+          <w:szCs w:val="20"/>
+          <w:lang w:eastAsia="uk-UA"/>
+        </w:rPr>
+        <w:t xml:space="preserve"> </w:t>
+      </w:r>
+      <w:r>
+        <w:rPr>
+          <w:rFonts w:ascii="Courier New" w:eastAsia="Times New Roman" w:hAnsi="Courier New" w:cs="Courier New"/>
+          <w:color w:val="57AAF7"/>
+          <w:sz w:val="20"/>
+          <w:szCs w:val="20"/>
+          <w:lang w:eastAsia="uk-UA"/>
+        </w:rPr>
+        <w:t xml:space="preserve">&lt;&lt; </w:t>
+      </w:r>
+      <w:proofErr w:type="spellStart"/>
+      <w:r>
+        <w:rPr>
+          <w:rFonts w:ascii="Courier New" w:eastAsia="Times New Roman" w:hAnsi="Courier New" w:cs="Courier New"/>
+          <w:color w:val="BCBEC4"/>
+          <w:sz w:val="20"/>
+          <w:szCs w:val="20"/>
+          <w:lang w:eastAsia="uk-UA"/>
+        </w:rPr>
+        <w:t>std</w:t>
+      </w:r>
+      <w:proofErr w:type="spellEnd"/>
+      <w:r>
+        <w:rPr>
+          <w:rFonts w:ascii="Courier New" w:eastAsia="Times New Roman" w:hAnsi="Courier New" w:cs="Courier New"/>
+          <w:color w:val="BCBEC4"/>
+          <w:sz w:val="20"/>
+          <w:szCs w:val="20"/>
+          <w:lang w:eastAsia="uk-UA"/>
+        </w:rPr>
+        <w:t>::</w:t>
+      </w:r>
+      <w:proofErr w:type="spellStart"/>
+      <w:r>
+        <w:rPr>
+          <w:rFonts w:ascii="Courier New" w:eastAsia="Times New Roman" w:hAnsi="Courier New" w:cs="Courier New"/>
+          <w:color w:val="56A8F5"/>
+          <w:sz w:val="20"/>
+          <w:szCs w:val="20"/>
+          <w:lang w:eastAsia="uk-UA"/>
+        </w:rPr>
+        <w:t>endl</w:t>
+      </w:r>
+      <w:proofErr w:type="spellEnd"/>
+      <w:r>
+        <w:rPr>
+          <w:rFonts w:ascii="Courier New" w:eastAsia="Times New Roman" w:hAnsi="Courier New" w:cs="Courier New"/>
+          <w:color w:val="BCBEC4"/>
+          <w:sz w:val="20"/>
+          <w:szCs w:val="20"/>
+          <w:lang w:eastAsia="uk-UA"/>
+        </w:rPr>
+        <w:t>;</w:t>
+      </w:r>
+      <w:r>
+        <w:rPr>
+          <w:rFonts w:ascii="Courier New" w:eastAsia="Times New Roman" w:hAnsi="Courier New" w:cs="Courier New"/>
+          <w:color w:val="BCBEC4"/>
+          <w:sz w:val="20"/>
+          <w:szCs w:val="20"/>
+          <w:lang w:eastAsia="uk-UA"/>
+        </w:rPr>
+        <w:br/>
+        <w:t xml:space="preserve">        </w:t>
+      </w:r>
+      <w:proofErr w:type="spellStart"/>
+      <w:r>
+        <w:rPr>
+          <w:rFonts w:ascii="Courier New" w:eastAsia="Times New Roman" w:hAnsi="Courier New" w:cs="Courier New"/>
+          <w:color w:val="BCBEC4"/>
+          <w:sz w:val="20"/>
+          <w:szCs w:val="20"/>
+          <w:lang w:eastAsia="uk-UA"/>
+        </w:rPr>
+        <w:t>Price</w:t>
+      </w:r>
+      <w:proofErr w:type="spellEnd"/>
+      <w:r>
+        <w:rPr>
+          <w:rFonts w:ascii="Courier New" w:eastAsia="Times New Roman" w:hAnsi="Courier New" w:cs="Courier New"/>
+          <w:color w:val="BCBEC4"/>
+          <w:sz w:val="20"/>
+          <w:szCs w:val="20"/>
+          <w:lang w:eastAsia="uk-UA"/>
+        </w:rPr>
+        <w:t xml:space="preserve"> </w:t>
+      </w:r>
+      <w:proofErr w:type="spellStart"/>
+      <w:r>
+        <w:rPr>
+          <w:rFonts w:ascii="Courier New" w:eastAsia="Times New Roman" w:hAnsi="Courier New" w:cs="Courier New"/>
+          <w:color w:val="BCBEC4"/>
+          <w:sz w:val="20"/>
+          <w:szCs w:val="20"/>
+          <w:lang w:eastAsia="uk-UA"/>
+        </w:rPr>
+        <w:t>itemPrice</w:t>
+      </w:r>
+      <w:proofErr w:type="spellEnd"/>
+      <w:r>
+        <w:rPr>
+          <w:rFonts w:ascii="Courier New" w:eastAsia="Times New Roman" w:hAnsi="Courier New" w:cs="Courier New"/>
+          <w:color w:val="BCBEC4"/>
+          <w:sz w:val="20"/>
+          <w:szCs w:val="20"/>
+          <w:lang w:eastAsia="uk-UA"/>
+        </w:rPr>
+        <w:t xml:space="preserve"> = </w:t>
+      </w:r>
+      <w:proofErr w:type="spellStart"/>
+      <w:r>
+        <w:rPr>
+          <w:rFonts w:ascii="Courier New" w:eastAsia="Times New Roman" w:hAnsi="Courier New" w:cs="Courier New"/>
+          <w:color w:val="56A8F5"/>
+          <w:sz w:val="20"/>
+          <w:szCs w:val="20"/>
+          <w:lang w:eastAsia="uk-UA"/>
+        </w:rPr>
+        <w:t>createPrice</w:t>
+      </w:r>
+      <w:proofErr w:type="spellEnd"/>
+      <w:r>
+        <w:rPr>
+          <w:rFonts w:ascii="Courier New" w:eastAsia="Times New Roman" w:hAnsi="Courier New" w:cs="Courier New"/>
+          <w:color w:val="BCBEC4"/>
+          <w:sz w:val="20"/>
+          <w:szCs w:val="20"/>
+          <w:lang w:eastAsia="uk-UA"/>
+        </w:rPr>
+        <w:t>(</w:t>
+      </w:r>
+      <w:proofErr w:type="spellStart"/>
+      <w:r>
+        <w:rPr>
+          <w:rFonts w:ascii="Courier New" w:eastAsia="Times New Roman" w:hAnsi="Courier New" w:cs="Courier New"/>
+          <w:color w:val="BCBEC4"/>
+          <w:sz w:val="20"/>
+          <w:szCs w:val="20"/>
+          <w:lang w:eastAsia="uk-UA"/>
+        </w:rPr>
+        <w:t>hrn</w:t>
+      </w:r>
+      <w:proofErr w:type="spellEnd"/>
+      <w:r>
+        <w:rPr>
+          <w:rFonts w:ascii="Courier New" w:eastAsia="Times New Roman" w:hAnsi="Courier New" w:cs="Courier New"/>
+          <w:color w:val="BCBEC4"/>
+          <w:sz w:val="20"/>
+          <w:szCs w:val="20"/>
+          <w:lang w:eastAsia="uk-UA"/>
+        </w:rPr>
+        <w:t xml:space="preserve">, </w:t>
+      </w:r>
+      <w:proofErr w:type="spellStart"/>
+      <w:r>
+        <w:rPr>
+          <w:rFonts w:ascii="Courier New" w:eastAsia="Times New Roman" w:hAnsi="Courier New" w:cs="Courier New"/>
+          <w:color w:val="BCBEC4"/>
+          <w:sz w:val="20"/>
+          <w:szCs w:val="20"/>
+          <w:lang w:eastAsia="uk-UA"/>
+        </w:rPr>
+        <w:t>kop</w:t>
+      </w:r>
+      <w:proofErr w:type="spellEnd"/>
+      <w:r>
+        <w:rPr>
+          <w:rFonts w:ascii="Courier New" w:eastAsia="Times New Roman" w:hAnsi="Courier New" w:cs="Courier New"/>
+          <w:color w:val="BCBEC4"/>
+          <w:sz w:val="20"/>
+          <w:szCs w:val="20"/>
+          <w:lang w:eastAsia="uk-UA"/>
+        </w:rPr>
+        <w:t>);</w:t>
+      </w:r>
+      <w:r>
+        <w:rPr>
+          <w:rFonts w:ascii="Courier New" w:eastAsia="Times New Roman" w:hAnsi="Courier New" w:cs="Courier New"/>
+          <w:color w:val="BCBEC4"/>
+          <w:sz w:val="20"/>
+          <w:szCs w:val="20"/>
+          <w:lang w:eastAsia="uk-UA"/>
+        </w:rPr>
+        <w:br/>
+        <w:t xml:space="preserve">        </w:t>
+      </w:r>
+      <w:proofErr w:type="spellStart"/>
+      <w:r>
+        <w:rPr>
+          <w:rFonts w:ascii="Courier New" w:eastAsia="Times New Roman" w:hAnsi="Courier New" w:cs="Courier New"/>
+          <w:color w:val="BCBEC4"/>
+          <w:sz w:val="20"/>
+          <w:szCs w:val="20"/>
+          <w:lang w:eastAsia="uk-UA"/>
+        </w:rPr>
+        <w:t>Price</w:t>
+      </w:r>
+      <w:proofErr w:type="spellEnd"/>
+      <w:r>
+        <w:rPr>
+          <w:rFonts w:ascii="Courier New" w:eastAsia="Times New Roman" w:hAnsi="Courier New" w:cs="Courier New"/>
+          <w:color w:val="BCBEC4"/>
+          <w:sz w:val="20"/>
+          <w:szCs w:val="20"/>
+          <w:lang w:eastAsia="uk-UA"/>
+        </w:rPr>
+        <w:t xml:space="preserve"> </w:t>
+      </w:r>
+      <w:proofErr w:type="spellStart"/>
+      <w:r>
+        <w:rPr>
+          <w:rFonts w:ascii="Courier New" w:eastAsia="Times New Roman" w:hAnsi="Courier New" w:cs="Courier New"/>
+          <w:color w:val="BCBEC4"/>
+          <w:sz w:val="20"/>
+          <w:szCs w:val="20"/>
+          <w:lang w:eastAsia="uk-UA"/>
+        </w:rPr>
+        <w:t>totalItemPrice</w:t>
+      </w:r>
+      <w:proofErr w:type="spellEnd"/>
+      <w:r>
+        <w:rPr>
+          <w:rFonts w:ascii="Courier New" w:eastAsia="Times New Roman" w:hAnsi="Courier New" w:cs="Courier New"/>
+          <w:color w:val="BCBEC4"/>
+          <w:sz w:val="20"/>
+          <w:szCs w:val="20"/>
+          <w:lang w:eastAsia="uk-UA"/>
+        </w:rPr>
+        <w:t xml:space="preserve"> = </w:t>
+      </w:r>
+      <w:proofErr w:type="spellStart"/>
+      <w:r>
+        <w:rPr>
+          <w:rFonts w:ascii="Courier New" w:eastAsia="Times New Roman" w:hAnsi="Courier New" w:cs="Courier New"/>
+          <w:color w:val="56A8F5"/>
+          <w:sz w:val="20"/>
+          <w:szCs w:val="20"/>
+          <w:lang w:eastAsia="uk-UA"/>
+        </w:rPr>
+        <w:t>multiplyPrice</w:t>
+      </w:r>
+      <w:proofErr w:type="spellEnd"/>
+      <w:r>
+        <w:rPr>
+          <w:rFonts w:ascii="Courier New" w:eastAsia="Times New Roman" w:hAnsi="Courier New" w:cs="Courier New"/>
+          <w:color w:val="BCBEC4"/>
+          <w:sz w:val="20"/>
+          <w:szCs w:val="20"/>
+          <w:lang w:eastAsia="uk-UA"/>
+        </w:rPr>
+        <w:t>(</w:t>
+      </w:r>
+      <w:proofErr w:type="spellStart"/>
+      <w:r>
+        <w:rPr>
+          <w:rFonts w:ascii="Courier New" w:eastAsia="Times New Roman" w:hAnsi="Courier New" w:cs="Courier New"/>
+          <w:color w:val="BCBEC4"/>
+          <w:sz w:val="20"/>
+          <w:szCs w:val="20"/>
+          <w:lang w:eastAsia="uk-UA"/>
+        </w:rPr>
+        <w:t>itemPrice</w:t>
+      </w:r>
+      <w:proofErr w:type="spellEnd"/>
+      <w:r>
+        <w:rPr>
+          <w:rFonts w:ascii="Courier New" w:eastAsia="Times New Roman" w:hAnsi="Courier New" w:cs="Courier New"/>
+          <w:color w:val="BCBEC4"/>
+          <w:sz w:val="20"/>
+          <w:szCs w:val="20"/>
+          <w:lang w:eastAsia="uk-UA"/>
+        </w:rPr>
+        <w:t xml:space="preserve">, </w:t>
+      </w:r>
+      <w:proofErr w:type="spellStart"/>
+      <w:r>
+        <w:rPr>
+          <w:rFonts w:ascii="Courier New" w:eastAsia="Times New Roman" w:hAnsi="Courier New" w:cs="Courier New"/>
+          <w:color w:val="BCBEC4"/>
+          <w:sz w:val="20"/>
+          <w:szCs w:val="20"/>
+          <w:lang w:eastAsia="uk-UA"/>
+        </w:rPr>
+        <w:t>quantity</w:t>
+      </w:r>
+      <w:proofErr w:type="spellEnd"/>
+      <w:r>
+        <w:rPr>
+          <w:rFonts w:ascii="Courier New" w:eastAsia="Times New Roman" w:hAnsi="Courier New" w:cs="Courier New"/>
+          <w:color w:val="BCBEC4"/>
+          <w:sz w:val="20"/>
+          <w:szCs w:val="20"/>
+          <w:lang w:eastAsia="uk-UA"/>
+        </w:rPr>
+        <w:t>);</w:t>
+      </w:r>
+      <w:r>
+        <w:rPr>
+          <w:rFonts w:ascii="Courier New" w:eastAsia="Times New Roman" w:hAnsi="Courier New" w:cs="Courier New"/>
+          <w:color w:val="BCBEC4"/>
+          <w:sz w:val="20"/>
+          <w:szCs w:val="20"/>
+          <w:lang w:eastAsia="uk-UA"/>
+        </w:rPr>
+        <w:br/>
+      </w:r>
+      <w:r>
+        <w:rPr>
+          <w:rFonts w:ascii="Courier New" w:eastAsia="Times New Roman" w:hAnsi="Courier New" w:cs="Courier New"/>
+          <w:color w:val="BCBEC4"/>
+          <w:sz w:val="20"/>
+          <w:szCs w:val="20"/>
+          <w:lang w:eastAsia="uk-UA"/>
+        </w:rPr>
+        <w:lastRenderedPageBreak/>
+        <w:t xml:space="preserve">        </w:t>
+      </w:r>
+      <w:proofErr w:type="spellStart"/>
+      <w:r>
+        <w:rPr>
+          <w:rFonts w:ascii="Courier New" w:eastAsia="Times New Roman" w:hAnsi="Courier New" w:cs="Courier New"/>
+          <w:color w:val="BCBEC4"/>
+          <w:sz w:val="20"/>
+          <w:szCs w:val="20"/>
+          <w:lang w:eastAsia="uk-UA"/>
+        </w:rPr>
+        <w:t>total</w:t>
+      </w:r>
+      <w:proofErr w:type="spellEnd"/>
+      <w:r>
+        <w:rPr>
+          <w:rFonts w:ascii="Courier New" w:eastAsia="Times New Roman" w:hAnsi="Courier New" w:cs="Courier New"/>
+          <w:color w:val="BCBEC4"/>
+          <w:sz w:val="20"/>
+          <w:szCs w:val="20"/>
+          <w:lang w:eastAsia="uk-UA"/>
+        </w:rPr>
+        <w:t xml:space="preserve"> </w:t>
+      </w:r>
+      <w:r>
+        <w:rPr>
+          <w:rFonts w:ascii="Courier New" w:eastAsia="Times New Roman" w:hAnsi="Courier New" w:cs="Courier New"/>
+          <w:color w:val="57AAF7"/>
+          <w:sz w:val="20"/>
+          <w:szCs w:val="20"/>
+          <w:lang w:eastAsia="uk-UA"/>
+        </w:rPr>
+        <w:t xml:space="preserve">= </w:t>
+      </w:r>
+      <w:proofErr w:type="spellStart"/>
+      <w:r>
+        <w:rPr>
+          <w:rFonts w:ascii="Courier New" w:eastAsia="Times New Roman" w:hAnsi="Courier New" w:cs="Courier New"/>
+          <w:color w:val="56A8F5"/>
+          <w:sz w:val="20"/>
+          <w:szCs w:val="20"/>
+          <w:lang w:eastAsia="uk-UA"/>
+        </w:rPr>
+        <w:t>addPrices</w:t>
+      </w:r>
+      <w:proofErr w:type="spellEnd"/>
+      <w:r>
+        <w:rPr>
+          <w:rFonts w:ascii="Courier New" w:eastAsia="Times New Roman" w:hAnsi="Courier New" w:cs="Courier New"/>
+          <w:color w:val="BCBEC4"/>
+          <w:sz w:val="20"/>
+          <w:szCs w:val="20"/>
+          <w:lang w:eastAsia="uk-UA"/>
+        </w:rPr>
+        <w:t>(</w:t>
+      </w:r>
+      <w:proofErr w:type="spellStart"/>
+      <w:r>
+        <w:rPr>
+          <w:rFonts w:ascii="Courier New" w:eastAsia="Times New Roman" w:hAnsi="Courier New" w:cs="Courier New"/>
+          <w:color w:val="BCBEC4"/>
+          <w:sz w:val="20"/>
+          <w:szCs w:val="20"/>
+          <w:lang w:eastAsia="uk-UA"/>
+        </w:rPr>
+        <w:t>total</w:t>
+      </w:r>
+      <w:proofErr w:type="spellEnd"/>
+      <w:r>
+        <w:rPr>
+          <w:rFonts w:ascii="Courier New" w:eastAsia="Times New Roman" w:hAnsi="Courier New" w:cs="Courier New"/>
+          <w:color w:val="BCBEC4"/>
+          <w:sz w:val="20"/>
+          <w:szCs w:val="20"/>
+          <w:lang w:eastAsia="uk-UA"/>
+        </w:rPr>
+        <w:t xml:space="preserve">, </w:t>
+      </w:r>
+      <w:proofErr w:type="spellStart"/>
+      <w:r>
+        <w:rPr>
+          <w:rFonts w:ascii="Courier New" w:eastAsia="Times New Roman" w:hAnsi="Courier New" w:cs="Courier New"/>
+          <w:color w:val="BCBEC4"/>
+          <w:sz w:val="20"/>
+          <w:szCs w:val="20"/>
+          <w:lang w:eastAsia="uk-UA"/>
+        </w:rPr>
+        <w:t>totalItemPrice</w:t>
+      </w:r>
+      <w:proofErr w:type="spellEnd"/>
+      <w:r>
+        <w:rPr>
+          <w:rFonts w:ascii="Courier New" w:eastAsia="Times New Roman" w:hAnsi="Courier New" w:cs="Courier New"/>
+          <w:color w:val="BCBEC4"/>
+          <w:sz w:val="20"/>
+          <w:szCs w:val="20"/>
+          <w:lang w:eastAsia="uk-UA"/>
+        </w:rPr>
+        <w:t>);</w:t>
+      </w:r>
+      <w:r>
+        <w:rPr>
+          <w:rFonts w:ascii="Courier New" w:eastAsia="Times New Roman" w:hAnsi="Courier New" w:cs="Courier New"/>
+          <w:color w:val="BCBEC4"/>
+          <w:sz w:val="20"/>
+          <w:szCs w:val="20"/>
+          <w:lang w:eastAsia="uk-UA"/>
+        </w:rPr>
+        <w:br/>
+        <w:t xml:space="preserve">    }</w:t>
+      </w:r>
+      <w:r>
+        <w:rPr>
+          <w:rFonts w:ascii="Courier New" w:eastAsia="Times New Roman" w:hAnsi="Courier New" w:cs="Courier New"/>
+          <w:color w:val="BCBEC4"/>
+          <w:sz w:val="20"/>
+          <w:szCs w:val="20"/>
+          <w:lang w:eastAsia="uk-UA"/>
+        </w:rPr>
+        <w:br/>
+      </w:r>
+      <w:r>
+        <w:rPr>
+          <w:rFonts w:ascii="Courier New" w:eastAsia="Times New Roman" w:hAnsi="Courier New" w:cs="Courier New"/>
+          <w:color w:val="BCBEC4"/>
+          <w:sz w:val="20"/>
+          <w:szCs w:val="20"/>
+          <w:lang w:eastAsia="uk-UA"/>
+        </w:rPr>
+        <w:br/>
+        <w:t xml:space="preserve">    </w:t>
+      </w:r>
+      <w:proofErr w:type="spellStart"/>
+      <w:r>
+        <w:rPr>
+          <w:rFonts w:ascii="Courier New" w:eastAsia="Times New Roman" w:hAnsi="Courier New" w:cs="Courier New"/>
+          <w:color w:val="56A8F5"/>
+          <w:sz w:val="20"/>
+          <w:szCs w:val="20"/>
+          <w:lang w:eastAsia="uk-UA"/>
+        </w:rPr>
+        <w:t>fclose</w:t>
+      </w:r>
+      <w:proofErr w:type="spellEnd"/>
+      <w:r>
+        <w:rPr>
+          <w:rFonts w:ascii="Courier New" w:eastAsia="Times New Roman" w:hAnsi="Courier New" w:cs="Courier New"/>
+          <w:color w:val="BCBEC4"/>
+          <w:sz w:val="20"/>
+          <w:szCs w:val="20"/>
+          <w:lang w:eastAsia="uk-UA"/>
+        </w:rPr>
+        <w:t>(</w:t>
+      </w:r>
+      <w:proofErr w:type="spellStart"/>
+      <w:r>
+        <w:rPr>
+          <w:rFonts w:ascii="Courier New" w:eastAsia="Times New Roman" w:hAnsi="Courier New" w:cs="Courier New"/>
+          <w:color w:val="BCBEC4"/>
+          <w:sz w:val="20"/>
+          <w:szCs w:val="20"/>
+          <w:lang w:eastAsia="uk-UA"/>
+        </w:rPr>
+        <w:t>file</w:t>
+      </w:r>
+      <w:proofErr w:type="spellEnd"/>
+      <w:r>
+        <w:rPr>
+          <w:rFonts w:ascii="Courier New" w:eastAsia="Times New Roman" w:hAnsi="Courier New" w:cs="Courier New"/>
+          <w:color w:val="BCBEC4"/>
+          <w:sz w:val="20"/>
+          <w:szCs w:val="20"/>
+          <w:lang w:eastAsia="uk-UA"/>
+        </w:rPr>
+        <w:t>);</w:t>
+      </w:r>
+      <w:r>
+        <w:rPr>
+          <w:rFonts w:ascii="Courier New" w:eastAsia="Times New Roman" w:hAnsi="Courier New" w:cs="Courier New"/>
+          <w:color w:val="BCBEC4"/>
+          <w:sz w:val="20"/>
+          <w:szCs w:val="20"/>
+          <w:lang w:eastAsia="uk-UA"/>
+        </w:rPr>
+        <w:br/>
+      </w:r>
+      <w:r>
+        <w:rPr>
+          <w:rFonts w:ascii="Courier New" w:eastAsia="Times New Roman" w:hAnsi="Courier New" w:cs="Courier New"/>
+          <w:color w:val="BCBEC4"/>
+          <w:sz w:val="20"/>
+          <w:szCs w:val="20"/>
+          <w:lang w:eastAsia="uk-UA"/>
+        </w:rPr>
+        <w:br/>
+        <w:t xml:space="preserve">    </w:t>
+      </w:r>
+      <w:proofErr w:type="spellStart"/>
+      <w:r>
+        <w:rPr>
+          <w:rFonts w:ascii="Courier New" w:eastAsia="Times New Roman" w:hAnsi="Courier New" w:cs="Courier New"/>
+          <w:color w:val="BCBEC4"/>
+          <w:sz w:val="20"/>
+          <w:szCs w:val="20"/>
+          <w:lang w:eastAsia="uk-UA"/>
+        </w:rPr>
+        <w:t>std</w:t>
+      </w:r>
+      <w:proofErr w:type="spellEnd"/>
+      <w:r>
+        <w:rPr>
+          <w:rFonts w:ascii="Courier New" w:eastAsia="Times New Roman" w:hAnsi="Courier New" w:cs="Courier New"/>
+          <w:color w:val="BCBEC4"/>
+          <w:sz w:val="20"/>
+          <w:szCs w:val="20"/>
+          <w:lang w:eastAsia="uk-UA"/>
+        </w:rPr>
+        <w:t>::</w:t>
+      </w:r>
+      <w:proofErr w:type="spellStart"/>
+      <w:r>
+        <w:rPr>
+          <w:rFonts w:ascii="Courier New" w:eastAsia="Times New Roman" w:hAnsi="Courier New" w:cs="Courier New"/>
+          <w:color w:val="BCBEC4"/>
+          <w:sz w:val="20"/>
+          <w:szCs w:val="20"/>
+          <w:lang w:eastAsia="uk-UA"/>
+        </w:rPr>
+        <w:t>cout</w:t>
+      </w:r>
+      <w:proofErr w:type="spellEnd"/>
+      <w:r>
+        <w:rPr>
+          <w:rFonts w:ascii="Courier New" w:eastAsia="Times New Roman" w:hAnsi="Courier New" w:cs="Courier New"/>
+          <w:color w:val="BCBEC4"/>
+          <w:sz w:val="20"/>
+          <w:szCs w:val="20"/>
+          <w:lang w:eastAsia="uk-UA"/>
+        </w:rPr>
+        <w:t xml:space="preserve"> </w:t>
+      </w:r>
+      <w:r>
+        <w:rPr>
+          <w:rFonts w:ascii="Courier New" w:eastAsia="Times New Roman" w:hAnsi="Courier New" w:cs="Courier New"/>
+          <w:color w:val="57AAF7"/>
+          <w:sz w:val="20"/>
+          <w:szCs w:val="20"/>
+          <w:lang w:eastAsia="uk-UA"/>
+        </w:rPr>
+        <w:t xml:space="preserve">&lt;&lt; </w:t>
+      </w:r>
+      <w:r>
+        <w:rPr>
+          <w:rFonts w:ascii="Courier New" w:eastAsia="Times New Roman" w:hAnsi="Courier New" w:cs="Courier New"/>
+          <w:color w:val="6AAB73"/>
+          <w:sz w:val="20"/>
+          <w:szCs w:val="20"/>
+          <w:lang w:eastAsia="uk-UA"/>
+        </w:rPr>
+        <w:t>"</w:t>
+      </w:r>
+      <w:proofErr w:type="spellStart"/>
+      <w:r>
+        <w:rPr>
+          <w:rFonts w:ascii="Courier New" w:eastAsia="Times New Roman" w:hAnsi="Courier New" w:cs="Courier New"/>
+          <w:color w:val="6AAB73"/>
+          <w:sz w:val="20"/>
+          <w:szCs w:val="20"/>
+          <w:lang w:eastAsia="uk-UA"/>
+        </w:rPr>
+        <w:t>Total</w:t>
+      </w:r>
+      <w:proofErr w:type="spellEnd"/>
+      <w:r>
+        <w:rPr>
+          <w:rFonts w:ascii="Courier New" w:eastAsia="Times New Roman" w:hAnsi="Courier New" w:cs="Courier New"/>
+          <w:color w:val="6AAB73"/>
+          <w:sz w:val="20"/>
+          <w:szCs w:val="20"/>
+          <w:lang w:eastAsia="uk-UA"/>
+        </w:rPr>
+        <w:t>: "</w:t>
+      </w:r>
+      <w:r>
+        <w:rPr>
+          <w:rFonts w:ascii="Courier New" w:eastAsia="Times New Roman" w:hAnsi="Courier New" w:cs="Courier New"/>
+          <w:color w:val="BCBEC4"/>
+          <w:sz w:val="20"/>
+          <w:szCs w:val="20"/>
+          <w:lang w:eastAsia="uk-UA"/>
+        </w:rPr>
+        <w:t>;</w:t>
+      </w:r>
+      <w:r>
+        <w:rPr>
+          <w:rFonts w:ascii="Courier New" w:eastAsia="Times New Roman" w:hAnsi="Courier New" w:cs="Courier New"/>
+          <w:color w:val="BCBEC4"/>
+          <w:sz w:val="20"/>
+          <w:szCs w:val="20"/>
+          <w:lang w:eastAsia="uk-UA"/>
+        </w:rPr>
+        <w:br/>
+        <w:t xml:space="preserve">    </w:t>
+      </w:r>
+      <w:proofErr w:type="spellStart"/>
+      <w:r>
+        <w:rPr>
+          <w:rFonts w:ascii="Courier New" w:eastAsia="Times New Roman" w:hAnsi="Courier New" w:cs="Courier New"/>
+          <w:color w:val="56A8F5"/>
+          <w:sz w:val="20"/>
+          <w:szCs w:val="20"/>
+          <w:lang w:eastAsia="uk-UA"/>
+        </w:rPr>
+        <w:t>print</w:t>
+      </w:r>
+      <w:proofErr w:type="spellEnd"/>
+      <w:r>
+        <w:rPr>
+          <w:rFonts w:ascii="Courier New" w:eastAsia="Times New Roman" w:hAnsi="Courier New" w:cs="Courier New"/>
+          <w:color w:val="BCBEC4"/>
+          <w:sz w:val="20"/>
+          <w:szCs w:val="20"/>
+          <w:lang w:eastAsia="uk-UA"/>
+        </w:rPr>
+        <w:t>(</w:t>
+      </w:r>
+      <w:proofErr w:type="spellStart"/>
+      <w:r>
+        <w:rPr>
+          <w:rFonts w:ascii="Courier New" w:eastAsia="Times New Roman" w:hAnsi="Courier New" w:cs="Courier New"/>
+          <w:color w:val="BCBEC4"/>
+          <w:sz w:val="20"/>
+          <w:szCs w:val="20"/>
+          <w:lang w:eastAsia="uk-UA"/>
+        </w:rPr>
+        <w:t>total</w:t>
+      </w:r>
+      <w:proofErr w:type="spellEnd"/>
+      <w:r>
+        <w:rPr>
+          <w:rFonts w:ascii="Courier New" w:eastAsia="Times New Roman" w:hAnsi="Courier New" w:cs="Courier New"/>
+          <w:color w:val="BCBEC4"/>
+          <w:sz w:val="20"/>
+          <w:szCs w:val="20"/>
+          <w:lang w:eastAsia="uk-UA"/>
+        </w:rPr>
+        <w:t>);</w:t>
+      </w:r>
+      <w:r>
+        <w:rPr>
+          <w:rFonts w:ascii="Courier New" w:eastAsia="Times New Roman" w:hAnsi="Courier New" w:cs="Courier New"/>
+          <w:color w:val="BCBEC4"/>
+          <w:sz w:val="20"/>
+          <w:szCs w:val="20"/>
+          <w:lang w:eastAsia="uk-UA"/>
+        </w:rPr>
+        <w:br/>
+      </w:r>
+      <w:r>
+        <w:rPr>
+          <w:rFonts w:ascii="Courier New" w:eastAsia="Times New Roman" w:hAnsi="Courier New" w:cs="Courier New"/>
+          <w:color w:val="BCBEC4"/>
+          <w:sz w:val="20"/>
+          <w:szCs w:val="20"/>
+          <w:lang w:eastAsia="uk-UA"/>
+        </w:rPr>
+        <w:br/>
+        <w:t xml:space="preserve">    </w:t>
+      </w:r>
+      <w:proofErr w:type="spellStart"/>
+      <w:r>
+        <w:rPr>
+          <w:rFonts w:ascii="Courier New" w:eastAsia="Times New Roman" w:hAnsi="Courier New" w:cs="Courier New"/>
+          <w:color w:val="BCBEC4"/>
+          <w:sz w:val="20"/>
+          <w:szCs w:val="20"/>
+          <w:lang w:eastAsia="uk-UA"/>
+        </w:rPr>
+        <w:t>Price</w:t>
+      </w:r>
+      <w:proofErr w:type="spellEnd"/>
+      <w:r>
+        <w:rPr>
+          <w:rFonts w:ascii="Courier New" w:eastAsia="Times New Roman" w:hAnsi="Courier New" w:cs="Courier New"/>
+          <w:color w:val="BCBEC4"/>
+          <w:sz w:val="20"/>
+          <w:szCs w:val="20"/>
+          <w:lang w:eastAsia="uk-UA"/>
+        </w:rPr>
+        <w:t xml:space="preserve"> </w:t>
+      </w:r>
+      <w:proofErr w:type="spellStart"/>
+      <w:r>
+        <w:rPr>
+          <w:rFonts w:ascii="Courier New" w:eastAsia="Times New Roman" w:hAnsi="Courier New" w:cs="Courier New"/>
+          <w:color w:val="BCBEC4"/>
+          <w:sz w:val="20"/>
+          <w:szCs w:val="20"/>
+          <w:lang w:eastAsia="uk-UA"/>
+        </w:rPr>
+        <w:t>roundedTotal</w:t>
+      </w:r>
+      <w:proofErr w:type="spellEnd"/>
+      <w:r>
+        <w:rPr>
+          <w:rFonts w:ascii="Courier New" w:eastAsia="Times New Roman" w:hAnsi="Courier New" w:cs="Courier New"/>
+          <w:color w:val="BCBEC4"/>
+          <w:sz w:val="20"/>
+          <w:szCs w:val="20"/>
+          <w:lang w:eastAsia="uk-UA"/>
+        </w:rPr>
+        <w:t xml:space="preserve"> </w:t>
+      </w:r>
+      <w:r>
+        <w:rPr>
+          <w:rFonts w:ascii="Courier New" w:eastAsia="Times New Roman" w:hAnsi="Courier New" w:cs="Courier New"/>
+          <w:color w:val="57AAF7"/>
+          <w:sz w:val="20"/>
+          <w:szCs w:val="20"/>
+          <w:lang w:eastAsia="uk-UA"/>
+        </w:rPr>
+        <w:t xml:space="preserve">= </w:t>
+      </w:r>
+      <w:proofErr w:type="spellStart"/>
+      <w:r>
+        <w:rPr>
+          <w:rFonts w:ascii="Courier New" w:eastAsia="Times New Roman" w:hAnsi="Courier New" w:cs="Courier New"/>
+          <w:color w:val="BCBEC4"/>
+          <w:sz w:val="20"/>
+          <w:szCs w:val="20"/>
+          <w:lang w:eastAsia="uk-UA"/>
+        </w:rPr>
+        <w:t>total</w:t>
+      </w:r>
+      <w:proofErr w:type="spellEnd"/>
+      <w:r>
+        <w:rPr>
+          <w:rFonts w:ascii="Courier New" w:eastAsia="Times New Roman" w:hAnsi="Courier New" w:cs="Courier New"/>
+          <w:color w:val="BCBEC4"/>
+          <w:sz w:val="20"/>
+          <w:szCs w:val="20"/>
+          <w:lang w:eastAsia="uk-UA"/>
+        </w:rPr>
+        <w:t>;</w:t>
+      </w:r>
+      <w:r>
+        <w:rPr>
+          <w:rFonts w:ascii="Courier New" w:eastAsia="Times New Roman" w:hAnsi="Courier New" w:cs="Courier New"/>
+          <w:color w:val="BCBEC4"/>
+          <w:sz w:val="20"/>
+          <w:szCs w:val="20"/>
+          <w:lang w:eastAsia="uk-UA"/>
+        </w:rPr>
+        <w:br/>
+        <w:t xml:space="preserve">    </w:t>
+      </w:r>
+      <w:proofErr w:type="spellStart"/>
+      <w:r>
+        <w:rPr>
+          <w:rFonts w:ascii="Courier New" w:eastAsia="Times New Roman" w:hAnsi="Courier New" w:cs="Courier New"/>
+          <w:color w:val="56A8F5"/>
+          <w:sz w:val="20"/>
+          <w:szCs w:val="20"/>
+          <w:lang w:eastAsia="uk-UA"/>
+        </w:rPr>
+        <w:t>round</w:t>
+      </w:r>
+      <w:proofErr w:type="spellEnd"/>
+      <w:r>
+        <w:rPr>
+          <w:rFonts w:ascii="Courier New" w:eastAsia="Times New Roman" w:hAnsi="Courier New" w:cs="Courier New"/>
+          <w:color w:val="BCBEC4"/>
+          <w:sz w:val="20"/>
+          <w:szCs w:val="20"/>
+          <w:lang w:eastAsia="uk-UA"/>
+        </w:rPr>
+        <w:t>(</w:t>
+      </w:r>
+      <w:proofErr w:type="spellStart"/>
+      <w:r>
+        <w:rPr>
+          <w:rFonts w:ascii="Courier New" w:eastAsia="Times New Roman" w:hAnsi="Courier New" w:cs="Courier New"/>
+          <w:color w:val="BCBEC4"/>
+          <w:sz w:val="20"/>
+          <w:szCs w:val="20"/>
+          <w:lang w:eastAsia="uk-UA"/>
+        </w:rPr>
+        <w:t>roundedTotal</w:t>
+      </w:r>
+      <w:proofErr w:type="spellEnd"/>
+      <w:r>
+        <w:rPr>
+          <w:rFonts w:ascii="Courier New" w:eastAsia="Times New Roman" w:hAnsi="Courier New" w:cs="Courier New"/>
+          <w:color w:val="BCBEC4"/>
+          <w:sz w:val="20"/>
+          <w:szCs w:val="20"/>
+          <w:lang w:eastAsia="uk-UA"/>
+        </w:rPr>
+        <w:t>);</w:t>
+      </w:r>
+      <w:r>
+        <w:rPr>
+          <w:rFonts w:ascii="Courier New" w:eastAsia="Times New Roman" w:hAnsi="Courier New" w:cs="Courier New"/>
+          <w:color w:val="BCBEC4"/>
+          <w:sz w:val="20"/>
+          <w:szCs w:val="20"/>
+          <w:lang w:eastAsia="uk-UA"/>
+        </w:rPr>
+        <w:br/>
+      </w:r>
+      <w:r>
+        <w:rPr>
+          <w:rFonts w:ascii="Courier New" w:eastAsia="Times New Roman" w:hAnsi="Courier New" w:cs="Courier New"/>
+          <w:color w:val="BCBEC4"/>
+          <w:sz w:val="20"/>
+          <w:szCs w:val="20"/>
+          <w:lang w:eastAsia="uk-UA"/>
+        </w:rPr>
+        <w:br/>
+        <w:t xml:space="preserve">    </w:t>
+      </w:r>
+      <w:proofErr w:type="spellStart"/>
+      <w:r>
+        <w:rPr>
+          <w:rFonts w:ascii="Courier New" w:eastAsia="Times New Roman" w:hAnsi="Courier New" w:cs="Courier New"/>
+          <w:color w:val="BCBEC4"/>
+          <w:sz w:val="20"/>
+          <w:szCs w:val="20"/>
+          <w:lang w:eastAsia="uk-UA"/>
+        </w:rPr>
+        <w:t>std</w:t>
+      </w:r>
+      <w:proofErr w:type="spellEnd"/>
+      <w:r>
+        <w:rPr>
+          <w:rFonts w:ascii="Courier New" w:eastAsia="Times New Roman" w:hAnsi="Courier New" w:cs="Courier New"/>
+          <w:color w:val="BCBEC4"/>
+          <w:sz w:val="20"/>
+          <w:szCs w:val="20"/>
+          <w:lang w:eastAsia="uk-UA"/>
+        </w:rPr>
+        <w:t>::</w:t>
+      </w:r>
+      <w:proofErr w:type="spellStart"/>
+      <w:r>
+        <w:rPr>
+          <w:rFonts w:ascii="Courier New" w:eastAsia="Times New Roman" w:hAnsi="Courier New" w:cs="Courier New"/>
+          <w:color w:val="BCBEC4"/>
+          <w:sz w:val="20"/>
+          <w:szCs w:val="20"/>
+          <w:lang w:eastAsia="uk-UA"/>
+        </w:rPr>
+        <w:t>cout</w:t>
+      </w:r>
+      <w:proofErr w:type="spellEnd"/>
+      <w:r>
+        <w:rPr>
+          <w:rFonts w:ascii="Courier New" w:eastAsia="Times New Roman" w:hAnsi="Courier New" w:cs="Courier New"/>
+          <w:color w:val="BCBEC4"/>
+          <w:sz w:val="20"/>
+          <w:szCs w:val="20"/>
+          <w:lang w:eastAsia="uk-UA"/>
+        </w:rPr>
+        <w:t xml:space="preserve"> </w:t>
+      </w:r>
+      <w:r>
+        <w:rPr>
+          <w:rFonts w:ascii="Courier New" w:eastAsia="Times New Roman" w:hAnsi="Courier New" w:cs="Courier New"/>
+          <w:color w:val="57AAF7"/>
+          <w:sz w:val="20"/>
+          <w:szCs w:val="20"/>
+          <w:lang w:eastAsia="uk-UA"/>
+        </w:rPr>
+        <w:t xml:space="preserve">&lt;&lt; </w:t>
+      </w:r>
+      <w:r>
+        <w:rPr>
+          <w:rFonts w:ascii="Courier New" w:eastAsia="Times New Roman" w:hAnsi="Courier New" w:cs="Courier New"/>
+          <w:color w:val="6AAB73"/>
+          <w:sz w:val="20"/>
+          <w:szCs w:val="20"/>
+          <w:lang w:eastAsia="uk-UA"/>
+        </w:rPr>
+        <w:t>"</w:t>
+      </w:r>
+      <w:proofErr w:type="spellStart"/>
+      <w:r>
+        <w:rPr>
+          <w:rFonts w:ascii="Courier New" w:eastAsia="Times New Roman" w:hAnsi="Courier New" w:cs="Courier New"/>
+          <w:color w:val="6AAB73"/>
+          <w:sz w:val="20"/>
+          <w:szCs w:val="20"/>
+          <w:lang w:eastAsia="uk-UA"/>
+        </w:rPr>
+        <w:t>Rounded</w:t>
+      </w:r>
+      <w:proofErr w:type="spellEnd"/>
+      <w:r>
+        <w:rPr>
+          <w:rFonts w:ascii="Courier New" w:eastAsia="Times New Roman" w:hAnsi="Courier New" w:cs="Courier New"/>
+          <w:color w:val="6AAB73"/>
+          <w:sz w:val="20"/>
+          <w:szCs w:val="20"/>
+          <w:lang w:eastAsia="uk-UA"/>
+        </w:rPr>
+        <w:t>: "</w:t>
+      </w:r>
+      <w:r>
+        <w:rPr>
+          <w:rFonts w:ascii="Courier New" w:eastAsia="Times New Roman" w:hAnsi="Courier New" w:cs="Courier New"/>
+          <w:color w:val="BCBEC4"/>
+          <w:sz w:val="20"/>
+          <w:szCs w:val="20"/>
+          <w:lang w:eastAsia="uk-UA"/>
+        </w:rPr>
+        <w:t>;</w:t>
+      </w:r>
+      <w:r>
+        <w:rPr>
+          <w:rFonts w:ascii="Courier New" w:eastAsia="Times New Roman" w:hAnsi="Courier New" w:cs="Courier New"/>
+          <w:color w:val="BCBEC4"/>
+          <w:sz w:val="20"/>
+          <w:szCs w:val="20"/>
+          <w:lang w:eastAsia="uk-UA"/>
+        </w:rPr>
+        <w:br/>
+        <w:t xml:space="preserve">    </w:t>
+      </w:r>
+      <w:proofErr w:type="spellStart"/>
+      <w:r>
+        <w:rPr>
+          <w:rFonts w:ascii="Courier New" w:eastAsia="Times New Roman" w:hAnsi="Courier New" w:cs="Courier New"/>
+          <w:color w:val="56A8F5"/>
+          <w:sz w:val="20"/>
+          <w:szCs w:val="20"/>
+          <w:lang w:eastAsia="uk-UA"/>
+        </w:rPr>
+        <w:t>print</w:t>
+      </w:r>
+      <w:proofErr w:type="spellEnd"/>
+      <w:r>
+        <w:rPr>
+          <w:rFonts w:ascii="Courier New" w:eastAsia="Times New Roman" w:hAnsi="Courier New" w:cs="Courier New"/>
+          <w:color w:val="BCBEC4"/>
+          <w:sz w:val="20"/>
+          <w:szCs w:val="20"/>
+          <w:lang w:eastAsia="uk-UA"/>
+        </w:rPr>
+        <w:t>(</w:t>
+      </w:r>
+      <w:proofErr w:type="spellStart"/>
+      <w:r>
+        <w:rPr>
+          <w:rFonts w:ascii="Courier New" w:eastAsia="Times New Roman" w:hAnsi="Courier New" w:cs="Courier New"/>
+          <w:color w:val="BCBEC4"/>
+          <w:sz w:val="20"/>
+          <w:szCs w:val="20"/>
+          <w:lang w:eastAsia="uk-UA"/>
+        </w:rPr>
+        <w:t>roundedTotal</w:t>
+      </w:r>
+      <w:proofErr w:type="spellEnd"/>
+      <w:r>
+        <w:rPr>
+          <w:rFonts w:ascii="Courier New" w:eastAsia="Times New Roman" w:hAnsi="Courier New" w:cs="Courier New"/>
+          <w:color w:val="BCBEC4"/>
+          <w:sz w:val="20"/>
+          <w:szCs w:val="20"/>
+          <w:lang w:eastAsia="uk-UA"/>
+        </w:rPr>
+        <w:t>);</w:t>
+      </w:r>
+      <w:r>
+        <w:rPr>
+          <w:rFonts w:ascii="Courier New" w:eastAsia="Times New Roman" w:hAnsi="Courier New" w:cs="Courier New"/>
+          <w:color w:val="BCBEC4"/>
+          <w:sz w:val="20"/>
+          <w:szCs w:val="20"/>
+          <w:lang w:eastAsia="uk-UA"/>
+        </w:rPr>
+        <w:br/>
+      </w:r>
+      <w:r>
+        <w:rPr>
+          <w:rFonts w:ascii="Courier New" w:eastAsia="Times New Roman" w:hAnsi="Courier New" w:cs="Courier New"/>
+          <w:color w:val="BCBEC4"/>
+          <w:sz w:val="20"/>
+          <w:szCs w:val="20"/>
+          <w:lang w:eastAsia="uk-UA"/>
+        </w:rPr>
+        <w:br/>
+        <w:t xml:space="preserve">    </w:t>
+      </w:r>
+      <w:proofErr w:type="spellStart"/>
+      <w:r>
+        <w:rPr>
+          <w:rFonts w:ascii="Courier New" w:eastAsia="Times New Roman" w:hAnsi="Courier New" w:cs="Courier New"/>
+          <w:color w:val="CF8E6D"/>
+          <w:sz w:val="20"/>
+          <w:szCs w:val="20"/>
+          <w:lang w:eastAsia="uk-UA"/>
+        </w:rPr>
+        <w:t>return</w:t>
+      </w:r>
+      <w:proofErr w:type="spellEnd"/>
+      <w:r>
+        <w:rPr>
+          <w:rFonts w:ascii="Courier New" w:eastAsia="Times New Roman" w:hAnsi="Courier New" w:cs="Courier New"/>
+          <w:color w:val="CF8E6D"/>
+          <w:sz w:val="20"/>
+          <w:szCs w:val="20"/>
+          <w:lang w:eastAsia="uk-UA"/>
+        </w:rPr>
+        <w:t xml:space="preserve"> </w:t>
+      </w:r>
+      <w:r>
+        <w:rPr>
+          <w:rFonts w:ascii="Courier New" w:eastAsia="Times New Roman" w:hAnsi="Courier New" w:cs="Courier New"/>
+          <w:color w:val="2AACB8"/>
+          <w:sz w:val="20"/>
+          <w:szCs w:val="20"/>
+          <w:lang w:eastAsia="uk-UA"/>
+        </w:rPr>
+        <w:t>0</w:t>
+      </w:r>
+      <w:r>
+        <w:rPr>
+          <w:rFonts w:ascii="Courier New" w:eastAsia="Times New Roman" w:hAnsi="Courier New" w:cs="Courier New"/>
+          <w:color w:val="BCBEC4"/>
+          <w:sz w:val="20"/>
+          <w:szCs w:val="20"/>
+          <w:lang w:eastAsia="uk-UA"/>
+        </w:rPr>
+        <w:t>;</w:t>
+      </w:r>
+      <w:r>
+        <w:rPr>
+          <w:rFonts w:ascii="Courier New" w:eastAsia="Times New Roman" w:hAnsi="Courier New" w:cs="Courier New"/>
+          <w:color w:val="BCBEC4"/>
+          <w:sz w:val="20"/>
+          <w:szCs w:val="20"/>
+          <w:lang w:eastAsia="uk-UA"/>
+        </w:rPr>
+        <w:br/>
+        <w:t>}</w:t>
+      </w:r>
+    </w:p>
+    <w:p>
+      <w:pPr>
+        <w:rPr>
+          <w:rFonts w:ascii="Times New Roman" w:hAnsi="Times New Roman" w:cs="Times New Roman"/>
+          <w:sz w:val="24"/>
+          <w:szCs w:val="24"/>
+        </w:rPr>
+      </w:pPr>
     </w:p>
     <w:p>
       <w:pPr>
@@ -1668,43 +7562,7 @@
           <w:sz w:val="24"/>
           <w:szCs w:val="24"/>
         </w:rPr>
-        <w:t xml:space="preserve">налаштував середовище розробки </w:t>
-      </w:r>
-      <w:proofErr w:type="spellStart"/>
-      <w:r>
-        <w:rPr>
-          <w:rFonts w:ascii="Times New Roman" w:hAnsi="Times New Roman" w:cs="Times New Roman"/>
-          <w:sz w:val="24"/>
-          <w:szCs w:val="24"/>
-          <w:lang w:val="en-US"/>
-        </w:rPr>
-        <w:t>CLion</w:t>
-      </w:r>
-      <w:proofErr w:type="spellEnd"/>
-      <w:r>
-        <w:rPr>
-          <w:rFonts w:ascii="Times New Roman" w:hAnsi="Times New Roman" w:cs="Times New Roman"/>
-          <w:sz w:val="24"/>
-          <w:szCs w:val="24"/>
-          <w:lang w:val="ru-RU"/>
-        </w:rPr>
-        <w:t xml:space="preserve">, </w:t>
-      </w:r>
-      <w:r>
-        <w:rPr>
-          <w:rFonts w:ascii="Times New Roman" w:hAnsi="Times New Roman" w:cs="Times New Roman"/>
-          <w:sz w:val="24"/>
-          <w:szCs w:val="24"/>
-        </w:rPr>
-        <w:t>створив репозиторій та переніс у нього проект</w:t>
-      </w:r>
-      <w:r>
-        <w:rPr>
-          <w:rFonts w:ascii="Times New Roman" w:hAnsi="Times New Roman" w:cs="Times New Roman"/>
-          <w:sz w:val="24"/>
-          <w:szCs w:val="24"/>
-        </w:rPr>
-        <w:t xml:space="preserve">. </w:t>
+        <w:t>попрактикувався у роботі зі структурами і файлами. Повторив навчальний матеріал з попередніх курсів по роботі зі структурами.</w:t>
       </w:r>
     </w:p>
     <w:sectPr>
@@ -1720,6 +7578,95 @@
 <file path=word/numbering.xml><?xml version="1.0" encoding="utf-8"?>
 <w:numbering xmlns:wpc="http://schemas.microsoft.com/office/word/2010/wordprocessingCanvas" xmlns:cx="http://schemas.microsoft.com/office/drawing/2014/chartex" xmlns:cx1="http://schemas.microsoft.com/office/drawing/2015/9/8/chartex" xmlns:cx2="http://schemas.microsoft.com/office/drawing/2015/10/21/chartex" xmlns:cx3="http://schemas.microsoft.com/office/drawing/2016/5/9/chartex" xmlns:cx4="http://schemas.microsoft.com/office/drawing/2016/5/10/chartex" xmlns:cx5="http://schemas.microsoft.com/office/drawing/2016/5/11/chartex" xmlns:cx6="http://schemas.microsoft.com/office/drawing/2016/5/12/chartex" xmlns:cx7="http://schemas.microsoft.com/office/drawing/2016/5/13/chartex" xmlns:cx8="http://schemas.microsoft.com/office/drawing/2016/5/14/chartex" xmlns:mc="http://schemas.openxmlformats.org/markup-compatibility/2006" xmlns:aink="http://schemas.microsoft.com/office/drawing/2016/ink" xmlns:am3d="http://schemas.microsoft.com/office/drawing/2017/model3d" xmlns:o="urn:schemas-microsoft-com:office:office" xmlns:oel="http://schemas.microsoft.com/office/2019/extlst" xmlns:r="http://schemas.openxmlformats.org/officeDocument/2006/relationships" xmlns:m="http://schemas.openxmlformats.org/officeDocument/2006/math" xmlns:v="urn:schemas-microsoft-com:vml" xmlns:wp14="http://schemas.microsoft.com/office/word/2010/wordprocessingDrawing" xmlns:wp="http://schemas.openxmlformats.org/drawingml/2006/wordprocessingDrawing" xmlns:w10="urn:schemas-microsoft-com:office:word" xmlns:w="http://schemas.openxmlformats.org/wordprocessingml/2006/main" xmlns:w14="http://schemas.microsoft.com/office/word/2010/wordml" xmlns:w15="http://schemas.microsoft.com/office/word/2012/wordml" xmlns:w16cex="http://schemas.microsoft.com/office/word/2018/wordml/cex" xmlns:w16cid="http://schemas.microsoft.com/office/word/2016/wordml/cid" xmlns:w16="http://schemas.microsoft.com/office/word/2018/wordml" xmlns:w16du="http://schemas.microsoft.com/office/word/2023/wordml/word16du" xmlns:w16sdtdh="http://schemas.microsoft.com/office/word/2020/wordml/sdtdatahash" xmlns:w16sdtfl="http://schemas.microsoft.com/office/word/2024/wordml/sdtformatlock" xmlns:w16se="http://schemas.microsoft.com/office/word/2015/wordml/symex" xmlns:wpg="http://schemas.microsoft.com/office/word/2010/wordprocessingGroup" xmlns:wpi="http://schemas.microsoft.com/office/word/2010/wordprocessingInk" xmlns:wne="http://schemas.microsoft.com/office/word/2006/wordml" xmlns:wps="http://schemas.microsoft.com/office/word/2010/wordprocessingShape" mc:Ignorable="w14 w15 w16se w16cid w16 w16cex w16sdtdh w16sdtfl w16du wp14">
   <w:abstractNum w:abstractNumId="0" w15:restartNumberingAfterBreak="0">
+    <w:nsid w:val="071E2A03"/>
+    <w:multiLevelType w:val="hybridMultilevel"/>
+    <w:tmpl w:val="28BACCE8"/>
+    <w:lvl w:ilvl="0" w:tplc="0422000F">
+      <w:start w:val="1"/>
+      <w:numFmt w:val="decimal"/>
+      <w:lvlText w:val="%1."/>
+      <w:lvlJc w:val="left"/>
+      <w:pPr>
+        <w:ind w:left="720" w:hanging="360"/>
+      </w:pPr>
+      <w:rPr>
+        <w:rFonts w:hint="default"/>
+      </w:rPr>
+    </w:lvl>
+    <w:lvl w:ilvl="1" w:tplc="04220019" w:tentative="1">
+      <w:start w:val="1"/>
+      <w:numFmt w:val="lowerLetter"/>
+      <w:lvlText w:val="%2."/>
+      <w:lvlJc w:val="left"/>
+      <w:pPr>
+        <w:ind w:left="1440" w:hanging="360"/>
+      </w:pPr>
+    </w:lvl>
+    <w:lvl w:ilvl="2" w:tplc="0422001B" w:tentative="1">
+      <w:start w:val="1"/>
+      <w:numFmt w:val="lowerRoman"/>
+      <w:lvlText w:val="%3."/>
+      <w:lvlJc w:val="right"/>
+      <w:pPr>
+        <w:ind w:left="2160" w:hanging="180"/>
+      </w:pPr>
+    </w:lvl>
+    <w:lvl w:ilvl="3" w:tplc="0422000F" w:tentative="1">
+      <w:start w:val="1"/>
+      <w:numFmt w:val="decimal"/>
+      <w:lvlText w:val="%4."/>
+      <w:lvlJc w:val="left"/>
+      <w:pPr>
+        <w:ind w:left="2880" w:hanging="360"/>
+      </w:pPr>
+    </w:lvl>
+    <w:lvl w:ilvl="4" w:tplc="04220019" w:tentative="1">
+      <w:start w:val="1"/>
+      <w:numFmt w:val="lowerLetter"/>
+      <w:lvlText w:val="%5."/>
+      <w:lvlJc w:val="left"/>
+      <w:pPr>
+        <w:ind w:left="3600" w:hanging="360"/>
+      </w:pPr>
+    </w:lvl>
+    <w:lvl w:ilvl="5" w:tplc="0422001B" w:tentative="1">
+      <w:start w:val="1"/>
+      <w:numFmt w:val="lowerRoman"/>
+      <w:lvlText w:val="%6."/>
+      <w:lvlJc w:val="right"/>
+      <w:pPr>
+        <w:ind w:left="4320" w:hanging="180"/>
+      </w:pPr>
+    </w:lvl>
+    <w:lvl w:ilvl="6" w:tplc="0422000F" w:tentative="1">
+      <w:start w:val="1"/>
+      <w:numFmt w:val="decimal"/>
+      <w:lvlText w:val="%7."/>
+      <w:lvlJc w:val="left"/>
+      <w:pPr>
+        <w:ind w:left="5040" w:hanging="360"/>
+      </w:pPr>
+    </w:lvl>
+    <w:lvl w:ilvl="7" w:tplc="04220019" w:tentative="1">
+      <w:start w:val="1"/>
+      <w:numFmt w:val="lowerLetter"/>
+      <w:lvlText w:val="%8."/>
+      <w:lvlJc w:val="left"/>
+      <w:pPr>
+        <w:ind w:left="5760" w:hanging="360"/>
+      </w:pPr>
+    </w:lvl>
+    <w:lvl w:ilvl="8" w:tplc="0422001B" w:tentative="1">
+      <w:start w:val="1"/>
+      <w:numFmt w:val="lowerRoman"/>
+      <w:lvlText w:val="%9."/>
+      <w:lvlJc w:val="right"/>
+      <w:pPr>
+        <w:ind w:left="6480" w:hanging="180"/>
+      </w:pPr>
+    </w:lvl>
+  </w:abstractNum>
+  <w:abstractNum w:abstractNumId="1" w15:restartNumberingAfterBreak="0">
     <w:nsid w:val="11286040"/>
     <w:multiLevelType w:val="hybridMultilevel"/>
     <w:tmpl w:val="313C594A"/>
@@ -1832,7 +7779,7 @@
       </w:rPr>
     </w:lvl>
   </w:abstractNum>
-  <w:abstractNum w:abstractNumId="1" w15:restartNumberingAfterBreak="0">
+  <w:abstractNum w:abstractNumId="2" w15:restartNumberingAfterBreak="0">
     <w:nsid w:val="1569119A"/>
     <w:multiLevelType w:val="hybridMultilevel"/>
     <w:tmpl w:val="D82CACA4"/>
@@ -1921,7 +7868,7 @@
       </w:pPr>
     </w:lvl>
   </w:abstractNum>
-  <w:abstractNum w:abstractNumId="2" w15:restartNumberingAfterBreak="0">
+  <w:abstractNum w:abstractNumId="3" w15:restartNumberingAfterBreak="0">
     <w:nsid w:val="278B2F83"/>
     <w:multiLevelType w:val="hybridMultilevel"/>
     <w:tmpl w:val="80384222"/>
@@ -2010,7 +7957,7 @@
       </w:pPr>
     </w:lvl>
   </w:abstractNum>
-  <w:abstractNum w:abstractNumId="3" w15:restartNumberingAfterBreak="0">
+  <w:abstractNum w:abstractNumId="4" w15:restartNumberingAfterBreak="0">
     <w:nsid w:val="32813147"/>
     <w:multiLevelType w:val="hybridMultilevel"/>
     <w:tmpl w:val="DA440930"/>
@@ -2099,7 +8046,7 @@
       </w:pPr>
     </w:lvl>
   </w:abstractNum>
-  <w:abstractNum w:abstractNumId="4" w15:restartNumberingAfterBreak="0">
+  <w:abstractNum w:abstractNumId="5" w15:restartNumberingAfterBreak="0">
     <w:nsid w:val="35B63641"/>
     <w:multiLevelType w:val="hybridMultilevel"/>
     <w:tmpl w:val="377614BA"/>
@@ -2188,7 +8135,7 @@
       </w:pPr>
     </w:lvl>
   </w:abstractNum>
-  <w:abstractNum w:abstractNumId="5" w15:restartNumberingAfterBreak="0">
+  <w:abstractNum w:abstractNumId="6" w15:restartNumberingAfterBreak="0">
     <w:nsid w:val="47D45AA7"/>
     <w:multiLevelType w:val="hybridMultilevel"/>
     <w:tmpl w:val="B810EFBC"/>
@@ -2277,7 +8224,7 @@
       </w:pPr>
     </w:lvl>
   </w:abstractNum>
-  <w:abstractNum w:abstractNumId="6" w15:restartNumberingAfterBreak="0">
+  <w:abstractNum w:abstractNumId="7" w15:restartNumberingAfterBreak="0">
     <w:nsid w:val="67FB4FE1"/>
     <w:multiLevelType w:val="hybridMultilevel"/>
     <w:tmpl w:val="F3EAE97A"/>
@@ -2366,7 +8313,7 @@
       </w:pPr>
     </w:lvl>
   </w:abstractNum>
-  <w:abstractNum w:abstractNumId="7" w15:restartNumberingAfterBreak="0">
+  <w:abstractNum w:abstractNumId="8" w15:restartNumberingAfterBreak="0">
     <w:nsid w:val="770261AD"/>
     <w:multiLevelType w:val="hybridMultilevel"/>
     <w:tmpl w:val="377614BA"/>
@@ -2456,27 +8403,30 @@
     </w:lvl>
   </w:abstractNum>
   <w:num w:numId="1" w16cid:durableId="1361204790">
+    <w:abstractNumId w:val="8"/>
+  </w:num>
+  <w:num w:numId="2" w16cid:durableId="1724408194">
     <w:abstractNumId w:val="7"/>
   </w:num>
-  <w:num w:numId="2" w16cid:durableId="1724408194">
+  <w:num w:numId="3" w16cid:durableId="654837531">
+    <w:abstractNumId w:val="5"/>
+  </w:num>
+  <w:num w:numId="4" w16cid:durableId="1704667907">
     <w:abstractNumId w:val="6"/>
   </w:num>
-  <w:num w:numId="3" w16cid:durableId="654837531">
+  <w:num w:numId="5" w16cid:durableId="486631350">
+    <w:abstractNumId w:val="2"/>
+  </w:num>
+  <w:num w:numId="6" w16cid:durableId="1699893235">
     <w:abstractNumId w:val="4"/>
   </w:num>
-  <w:num w:numId="4" w16cid:durableId="1704667907">
-    <w:abstractNumId w:val="5"/>
+  <w:num w:numId="7" w16cid:durableId="763889619">
+    <w:abstractNumId w:val="3"/>
   </w:num>
-  <w:num w:numId="5" w16cid:durableId="486631350">
+  <w:num w:numId="8" w16cid:durableId="2017026630">
     <w:abstractNumId w:val="1"/>
   </w:num>
-  <w:num w:numId="6" w16cid:durableId="1699893235">
-    <w:abstractNumId w:val="3"/>
-  </w:num>
-  <w:num w:numId="7" w16cid:durableId="763889619">
-    <w:abstractNumId w:val="2"/>
-  </w:num>
-  <w:num w:numId="8" w16cid:durableId="2017026630">
+  <w:num w:numId="9" w16cid:durableId="710686373">
     <w:abstractNumId w:val="0"/>
   </w:num>
 </w:numbering>
@@ -3082,7 +9032,6 @@
   <w:style w:type="character" w:default="1" w:styleId="a0">
     <w:name w:val="Default Paragraph Font"/>
     <w:uiPriority w:val="1"/>
-    <w:semiHidden/>
     <w:unhideWhenUsed/>
   </w:style>
   <w:style w:type="table" w:default="1" w:styleId="a1">
@@ -3414,6 +9363,29 @@
       </w:tblBorders>
     </w:tblPr>
   </w:style>
+  <w:style w:type="character" w:styleId="af">
+    <w:name w:val="Hyperlink"/>
+    <w:basedOn w:val="a0"/>
+    <w:uiPriority w:val="99"/>
+    <w:unhideWhenUsed/>
+    <w:rsid w:val="00A020D0"/>
+    <w:rPr>
+      <w:color w:val="467886" w:themeColor="hyperlink"/>
+      <w:u w:val="single"/>
+    </w:rPr>
+  </w:style>
+  <w:style w:type="character" w:styleId="af0">
+    <w:name w:val="Unresolved Mention"/>
+    <w:basedOn w:val="a0"/>
+    <w:uiPriority w:val="99"/>
+    <w:semiHidden/>
+    <w:unhideWhenUsed/>
+    <w:rsid w:val="00A020D0"/>
+    <w:rPr>
+      <w:color w:val="605E5C"/>
+      <w:shd w:val="clear" w:color="auto" w:fill="E1DFDD"/>
+    </w:rPr>
+  </w:style>
 </w:styles>
 </file>
 
